--- a/Pertemuan 6/Pertemuan 6.docx
+++ b/Pertemuan 6/Pertemuan 6.docx
@@ -16,7 +16,7 @@
         <w:rPr>
           <w:rFonts w:cs="Times New Roman"/>
         </w:rPr>
-        <w:t>5</w:t>
+        <w:t>6</w:t>
       </w:r>
       <w:r>
         <w:rPr>
@@ -29,8 +29,30 @@
         <w:rPr>
           <w:rFonts w:cs="Times New Roman"/>
         </w:rPr>
-        <w:t>RIGGING</w:t>
-      </w:r>
+        <w:t xml:space="preserve">Pengenalan </w:t>
+      </w:r>
+      <w:proofErr w:type="spellStart"/>
+      <w:r>
+        <w:rPr>
+          <w:rFonts w:cs="Times New Roman"/>
+        </w:rPr>
+        <w:t>Game</w:t>
+      </w:r>
+      <w:proofErr w:type="spellEnd"/>
+      <w:r>
+        <w:rPr>
+          <w:rFonts w:cs="Times New Roman"/>
+        </w:rPr>
+        <w:t xml:space="preserve"> dan </w:t>
+      </w:r>
+      <w:proofErr w:type="spellStart"/>
+      <w:r>
+        <w:rPr>
+          <w:rFonts w:cs="Times New Roman"/>
+        </w:rPr>
+        <w:t>Unity</w:t>
+      </w:r>
+      <w:proofErr w:type="spellEnd"/>
     </w:p>
     <w:tbl>
       <w:tblPr>
@@ -595,13 +617,10 @@
         <w:pStyle w:val="Judul2"/>
         <w:numPr>
           <w:ilvl w:val="1"/>
-          <w:numId w:val="20"/>
+          <w:numId w:val="22"/>
         </w:numPr>
         <w:spacing w:before="120" w:line="360" w:lineRule="auto"/>
         <w:ind w:left="426" w:hanging="426"/>
-        <w:rPr>
-          <w:lang w:val="en-US"/>
-        </w:rPr>
       </w:pPr>
       <w:r>
         <w:rPr>
@@ -697,7 +716,7 @@
         <w:t xml:space="preserve"> </w:t>
       </w:r>
       <w:r>
-        <w:t>5</w:t>
+        <w:t>6</w:t>
       </w:r>
       <w:r>
         <w:rPr>
@@ -706,16 +725,79 @@
         <w:t xml:space="preserve">: </w:t>
       </w:r>
       <w:r>
-        <w:t xml:space="preserve">Membuat </w:t>
+        <w:t>Membuat Lisensi</w:t>
+      </w:r>
+      <w:r>
+        <w:t xml:space="preserve"> dan </w:t>
       </w:r>
       <w:proofErr w:type="spellStart"/>
       <w:r>
-        <w:t>Rigging</w:t>
+        <w:rPr>
+          <w:i/>
+          <w:iCs/>
+        </w:rPr>
+        <w:t>Import</w:t>
       </w:r>
       <w:proofErr w:type="spellEnd"/>
       <w:r>
-        <w:t xml:space="preserve"> dari Karakter Sebelumnya</w:t>
-      </w:r>
+        <w:rPr>
+          <w:i/>
+          <w:iCs/>
+        </w:rPr>
+        <w:t xml:space="preserve"> </w:t>
+      </w:r>
+      <w:proofErr w:type="spellStart"/>
+      <w:r>
+        <w:rPr>
+          <w:i/>
+          <w:iCs/>
+        </w:rPr>
+        <w:t>Assets</w:t>
+      </w:r>
+      <w:proofErr w:type="spellEnd"/>
+    </w:p>
+    <w:p>
+      <w:pPr>
+        <w:pStyle w:val="DaftarParagraf"/>
+        <w:numPr>
+          <w:ilvl w:val="0"/>
+          <w:numId w:val="5"/>
+        </w:numPr>
+        <w:spacing w:line="360" w:lineRule="auto"/>
+        <w:rPr>
+          <w:b/>
+          <w:bCs/>
+          <w:lang w:val="en-US"/>
+        </w:rPr>
+      </w:pPr>
+      <w:proofErr w:type="spellStart"/>
+      <w:r>
+        <w:rPr>
+          <w:b/>
+          <w:bCs/>
+          <w:lang w:val="en-US"/>
+        </w:rPr>
+        <w:t>Membuat</w:t>
+      </w:r>
+      <w:proofErr w:type="spellEnd"/>
+      <w:r>
+        <w:rPr>
+          <w:b/>
+          <w:bCs/>
+          <w:lang w:val="en-US"/>
+        </w:rPr>
+        <w:t xml:space="preserve"> </w:t>
+      </w:r>
+      <w:proofErr w:type="spellStart"/>
+      <w:r>
+        <w:rPr>
+          <w:b/>
+          <w:bCs/>
+          <w:lang w:val="en-US"/>
+        </w:rPr>
+        <w:t>Lisensi</w:t>
+      </w:r>
+      <w:proofErr w:type="spellEnd"/>
     </w:p>
     <w:p>
       <w:pPr>
@@ -733,14 +815,54 @@
         <w:rPr>
           <w:lang w:val="id-ID"/>
         </w:rPr>
-        <w:t xml:space="preserve">Buka </w:t>
-      </w:r>
-      <w:r>
-        <w:rPr>
-          <w:lang w:val="id-ID"/>
-        </w:rPr>
-        <w:t>proyek sebelumnya</w:t>
-      </w:r>
+        <w:t>Unduh</w:t>
+      </w:r>
+      <w:r>
+        <w:rPr>
+          <w:lang w:val="id-ID"/>
+        </w:rPr>
+        <w:t xml:space="preserve"> dan </w:t>
+      </w:r>
+      <w:r>
+        <w:rPr>
+          <w:lang w:val="id-ID"/>
+        </w:rPr>
+        <w:t>pasang</w:t>
+      </w:r>
+      <w:r>
+        <w:rPr>
+          <w:lang w:val="id-ID"/>
+        </w:rPr>
+        <w:t xml:space="preserve"> aplikasi</w:t>
+      </w:r>
+      <w:r>
+        <w:rPr>
+          <w:lang w:val="id-ID"/>
+        </w:rPr>
+        <w:t xml:space="preserve"> </w:t>
+      </w:r>
+      <w:proofErr w:type="spellStart"/>
+      <w:r>
+        <w:rPr>
+          <w:lang w:val="id-ID"/>
+        </w:rPr>
+        <w:t>Unity</w:t>
+      </w:r>
+      <w:proofErr w:type="spellEnd"/>
+      <w:r>
+        <w:rPr>
+          <w:lang w:val="id-ID"/>
+        </w:rPr>
+        <w:t xml:space="preserve"> </w:t>
+      </w:r>
+      <w:proofErr w:type="spellStart"/>
+      <w:r>
+        <w:rPr>
+          <w:lang w:val="id-ID"/>
+        </w:rPr>
+        <w:t>Hub</w:t>
+      </w:r>
+      <w:proofErr w:type="spellEnd"/>
     </w:p>
     <w:p>
       <w:pPr>
@@ -754,14 +876,140 @@
       </w:pPr>
       <w:r>
         <w:rPr>
+          <w:lang w:val="en-US"/>
+        </w:rPr>
+        <w:drawing>
+          <wp:inline distT="0" distB="0" distL="0" distR="0" wp14:anchorId="13342599" wp14:editId="0ED92249">
+            <wp:extent cx="3752215" cy="1722700"/>
+            <wp:effectExtent l="0" t="0" r="635" b="0"/>
+            <wp:docPr id="492728053" name="Gambar 1"/>
+            <wp:cNvGraphicFramePr>
+              <a:graphicFrameLocks xmlns:a="http://schemas.openxmlformats.org/drawingml/2006/main" noChangeAspect="1"/>
+            </wp:cNvGraphicFramePr>
+            <a:graphic xmlns:a="http://schemas.openxmlformats.org/drawingml/2006/main">
+              <a:graphicData uri="http://schemas.openxmlformats.org/drawingml/2006/picture">
+                <pic:pic xmlns:pic="http://schemas.openxmlformats.org/drawingml/2006/picture">
+                  <pic:nvPicPr>
+                    <pic:cNvPr id="492728053" name=""/>
+                    <pic:cNvPicPr/>
+                  </pic:nvPicPr>
+                  <pic:blipFill>
+                    <a:blip r:embed="rId7"/>
+                    <a:stretch>
+                      <a:fillRect/>
+                    </a:stretch>
+                  </pic:blipFill>
+                  <pic:spPr>
+                    <a:xfrm>
+                      <a:off x="0" y="0"/>
+                      <a:ext cx="3763449" cy="1727858"/>
+                    </a:xfrm>
+                    <a:prstGeom prst="rect">
+                      <a:avLst/>
+                    </a:prstGeom>
+                  </pic:spPr>
+                </pic:pic>
+              </a:graphicData>
+            </a:graphic>
+          </wp:inline>
+        </w:drawing>
+      </w:r>
+    </w:p>
+    <w:p>
+      <w:pPr>
+        <w:pStyle w:val="Judul3"/>
+      </w:pPr>
+      <w:r>
+        <w:rPr>
+          <w:lang w:val="id-ID"/>
+        </w:rPr>
+        <w:t>6.</w:t>
+      </w:r>
+      <w:r>
+        <w:t xml:space="preserve">1 </w:t>
+      </w:r>
+      <w:r>
+        <w:rPr>
+          <w:lang w:val="id-ID"/>
+        </w:rPr>
+        <w:t xml:space="preserve">Tampilan Situs </w:t>
+      </w:r>
+      <w:proofErr w:type="spellStart"/>
+      <w:r>
+        <w:rPr>
+          <w:lang w:val="id-ID"/>
+        </w:rPr>
+        <w:t>Unity</w:t>
+      </w:r>
+      <w:proofErr w:type="spellEnd"/>
+    </w:p>
+    <w:p>
+      <w:pPr>
+        <w:pStyle w:val="DaftarParagraf"/>
+        <w:numPr>
+          <w:ilvl w:val="0"/>
+          <w:numId w:val="6"/>
+        </w:numPr>
+        <w:spacing w:line="360" w:lineRule="auto"/>
+        <w:rPr>
+          <w:lang w:val="en-US"/>
+        </w:rPr>
+      </w:pPr>
+      <w:r>
+        <w:rPr>
+          <w:lang w:val="id-ID"/>
+        </w:rPr>
+        <w:t xml:space="preserve">Buka aplikasi dan buka menu </w:t>
+      </w:r>
+      <w:proofErr w:type="spellStart"/>
+      <w:r>
+        <w:rPr>
+          <w:lang w:val="id-ID"/>
+        </w:rPr>
+        <w:t>Manage</w:t>
+      </w:r>
+      <w:proofErr w:type="spellEnd"/>
+      <w:r>
+        <w:rPr>
+          <w:lang w:val="id-ID"/>
+        </w:rPr>
+        <w:t xml:space="preserve"> </w:t>
+      </w:r>
+      <w:proofErr w:type="spellStart"/>
+      <w:r>
+        <w:rPr>
+          <w:lang w:val="id-ID"/>
+        </w:rPr>
+        <w:t>License</w:t>
+      </w:r>
+      <w:r>
+        <w:rPr>
+          <w:lang w:val="id-ID"/>
+        </w:rPr>
+        <w:t>s</w:t>
+      </w:r>
+      <w:proofErr w:type="spellEnd"/>
+    </w:p>
+    <w:p>
+      <w:pPr>
+        <w:pStyle w:val="DaftarParagraf"/>
+        <w:spacing w:line="360" w:lineRule="auto"/>
+        <w:ind w:left="1080"/>
+        <w:jc w:val="center"/>
+        <w:rPr>
+          <w:lang w:val="en-US"/>
+        </w:rPr>
+      </w:pPr>
+      <w:r>
+        <w:rPr>
           <w:noProof/>
           <w:lang w:val="en-US"/>
         </w:rPr>
         <w:drawing>
-          <wp:inline distT="0" distB="0" distL="0" distR="0" wp14:anchorId="22CFED65" wp14:editId="3E1F981D">
-            <wp:extent cx="2583180" cy="1452060"/>
-            <wp:effectExtent l="0" t="0" r="7620" b="0"/>
-            <wp:docPr id="2125325082" name="Gambar 1"/>
+          <wp:inline distT="0" distB="0" distL="0" distR="0" wp14:anchorId="78906B2A" wp14:editId="427B6440">
+            <wp:extent cx="3352800" cy="1818365"/>
+            <wp:effectExtent l="0" t="0" r="0" b="0"/>
+            <wp:docPr id="1283929869" name="Gambar 1"/>
             <wp:cNvGraphicFramePr>
               <a:graphicFrameLocks xmlns:a="http://schemas.openxmlformats.org/drawingml/2006/main" noChangeAspect="1"/>
             </wp:cNvGraphicFramePr>
@@ -775,7 +1023,7 @@
                     </pic:cNvPicPr>
                   </pic:nvPicPr>
                   <pic:blipFill>
-                    <a:blip r:embed="rId7" cstate="print">
+                    <a:blip r:embed="rId8">
                       <a:extLst>
                         <a:ext uri="{28A0092B-C50C-407E-A947-70E740481C1C}">
                           <a14:useLocalDpi xmlns:a14="http://schemas.microsoft.com/office/drawing/2010/main" val="0"/>
@@ -790,7 +1038,7 @@
                   <pic:spPr bwMode="auto">
                     <a:xfrm>
                       <a:off x="0" y="0"/>
-                      <a:ext cx="2599331" cy="1461139"/>
+                      <a:ext cx="3363425" cy="1824127"/>
                     </a:xfrm>
                     <a:prstGeom prst="rect">
                       <a:avLst/>
@@ -810,23 +1058,58 @@
     <w:p>
       <w:pPr>
         <w:pStyle w:val="Judul3"/>
-      </w:pPr>
-      <w:r>
-        <w:rPr>
-          <w:lang w:val="id-ID"/>
-        </w:rPr>
-        <w:t>5.</w:t>
-      </w:r>
-      <w:r>
-        <w:t xml:space="preserve">1 </w:t>
-      </w:r>
-      <w:r>
-        <w:rPr>
-          <w:lang w:val="id-ID"/>
-        </w:rPr>
-        <w:t>Membuka Proyek Sebelumnya</w:t>
+        <w:rPr>
+          <w:lang w:val="id-ID"/>
+        </w:rPr>
+      </w:pPr>
+      <w:r>
+        <w:rPr>
+          <w:lang w:val="id-ID"/>
+        </w:rPr>
+        <w:t>6.</w:t>
+      </w:r>
+      <w:r>
+        <w:rPr>
+          <w:lang w:val="id-ID"/>
+        </w:rPr>
+        <w:t xml:space="preserve">2 Tampilan </w:t>
+      </w:r>
+      <w:proofErr w:type="spellStart"/>
+      <w:r>
+        <w:rPr>
+          <w:i/>
+          <w:iCs/>
+          <w:lang w:val="id-ID"/>
+        </w:rPr>
+        <w:t>Manage</w:t>
+      </w:r>
+      <w:proofErr w:type="spellEnd"/>
+      <w:r>
+        <w:rPr>
+          <w:i/>
+          <w:iCs/>
+          <w:lang w:val="id-ID"/>
+        </w:rPr>
+        <w:t xml:space="preserve"> </w:t>
+      </w:r>
+      <w:proofErr w:type="spellStart"/>
+      <w:r>
+        <w:rPr>
+          <w:i/>
+          <w:iCs/>
+          <w:lang w:val="id-ID"/>
+        </w:rPr>
+        <w:t>Licenses</w:t>
+      </w:r>
+      <w:proofErr w:type="spellEnd"/>
+      <w:r>
+        <w:rPr>
+          <w:lang w:val="id-ID"/>
+        </w:rPr>
+        <w:t xml:space="preserve"> </w:t>
       </w:r>
     </w:p>
+    <w:p/>
     <w:p>
       <w:pPr>
         <w:pStyle w:val="DaftarParagraf"/>
@@ -843,23 +1126,8 @@
         <w:rPr>
           <w:lang w:val="id-ID"/>
         </w:rPr>
-        <w:t xml:space="preserve">Pindahkan </w:t>
-      </w:r>
-      <w:proofErr w:type="spellStart"/>
-      <w:r>
-        <w:rPr>
-          <w:i/>
-          <w:iCs/>
-          <w:lang w:val="id-ID"/>
-        </w:rPr>
-        <w:t>cursor</w:t>
-      </w:r>
-      <w:proofErr w:type="spellEnd"/>
-      <w:r>
-        <w:rPr>
-          <w:lang w:val="id-ID"/>
-        </w:rPr>
-        <w:t xml:space="preserve"> ke tengah bawah obyek</w:t>
+        <w:lastRenderedPageBreak/>
+        <w:t>Dapatkan lisensi gratis dengan menggunakan akses kampus. Pastikan memenuhi administrasi yang diminta, seperti menyertakan KTM, jadwal kampus, dan pembayaran.</w:t>
       </w:r>
     </w:p>
     <w:p>
@@ -878,10 +1146,10 @@
           <w:lang w:val="en-US"/>
         </w:rPr>
         <w:drawing>
-          <wp:inline distT="0" distB="0" distL="0" distR="0" wp14:anchorId="604C3998" wp14:editId="149BC36B">
-            <wp:extent cx="2567940" cy="2144483"/>
-            <wp:effectExtent l="0" t="0" r="3810" b="8255"/>
-            <wp:docPr id="1004417553" name="Gambar 2"/>
+          <wp:inline distT="0" distB="0" distL="0" distR="0" wp14:anchorId="5FF09770" wp14:editId="544415A7">
+            <wp:extent cx="3368040" cy="1818976"/>
+            <wp:effectExtent l="0" t="0" r="3810" b="0"/>
+            <wp:docPr id="706720112" name="Gambar 2"/>
             <wp:cNvGraphicFramePr>
               <a:graphicFrameLocks xmlns:a="http://schemas.openxmlformats.org/drawingml/2006/main" noChangeAspect="1"/>
             </wp:cNvGraphicFramePr>
@@ -895,7 +1163,7 @@
                     </pic:cNvPicPr>
                   </pic:nvPicPr>
                   <pic:blipFill>
-                    <a:blip r:embed="rId8" cstate="print">
+                    <a:blip r:embed="rId9">
                       <a:extLst>
                         <a:ext uri="{28A0092B-C50C-407E-A947-70E740481C1C}">
                           <a14:useLocalDpi xmlns:a14="http://schemas.microsoft.com/office/drawing/2010/main" val="0"/>
@@ -910,7 +1178,7 @@
                   <pic:spPr bwMode="auto">
                     <a:xfrm>
                       <a:off x="0" y="0"/>
-                      <a:ext cx="2585394" cy="2159059"/>
+                      <a:ext cx="3374998" cy="1822734"/>
                     </a:xfrm>
                     <a:prstGeom prst="rect">
                       <a:avLst/>
@@ -930,55 +1198,31 @@
     <w:p>
       <w:pPr>
         <w:pStyle w:val="Judul3"/>
-        <w:rPr>
-          <w:i/>
-          <w:iCs/>
-          <w:lang w:val="id-ID"/>
-        </w:rPr>
-      </w:pPr>
-      <w:r>
-        <w:rPr>
-          <w:lang w:val="id-ID"/>
-        </w:rPr>
-        <w:t>5.</w:t>
-      </w:r>
-      <w:r>
-        <w:rPr>
-          <w:lang w:val="id-ID"/>
-        </w:rPr>
-        <w:t xml:space="preserve">2 </w:t>
-      </w:r>
-      <w:r>
-        <w:rPr>
-          <w:lang w:val="id-ID"/>
-        </w:rPr>
-        <w:t xml:space="preserve">Memindahkan </w:t>
-      </w:r>
-      <w:proofErr w:type="spellStart"/>
-      <w:r>
-        <w:rPr>
-          <w:i/>
-          <w:iCs/>
-          <w:lang w:val="id-ID"/>
-        </w:rPr>
-        <w:t>C</w:t>
-      </w:r>
-      <w:r>
-        <w:rPr>
-          <w:i/>
-          <w:iCs/>
-          <w:lang w:val="id-ID"/>
-        </w:rPr>
-        <w:t>ursor</w:t>
-      </w:r>
-      <w:proofErr w:type="spellEnd"/>
-    </w:p>
-    <w:p>
-      <w:pPr>
-        <w:rPr>
-          <w:lang w:val="en-US"/>
-        </w:rPr>
-      </w:pPr>
+      </w:pPr>
+      <w:r>
+        <w:rPr>
+          <w:lang w:val="id-ID"/>
+        </w:rPr>
+        <w:t>6.</w:t>
+      </w:r>
+      <w:r>
+        <w:rPr>
+          <w:lang w:val="id-ID"/>
+        </w:rPr>
+        <w:t>3</w:t>
+      </w:r>
+      <w:r>
+        <w:rPr>
+          <w:lang w:val="id-ID"/>
+        </w:rPr>
+        <w:t xml:space="preserve"> </w:t>
+      </w:r>
+      <w:r>
+        <w:rPr>
+          <w:lang w:val="id-ID"/>
+        </w:rPr>
+        <w:t>Menambahkan Lisensi Baru</w:t>
+      </w:r>
     </w:p>
     <w:p>
       <w:pPr>
@@ -996,25 +1240,26 @@
         <w:rPr>
           <w:lang w:val="id-ID"/>
         </w:rPr>
-        <w:lastRenderedPageBreak/>
-        <w:t xml:space="preserve">Tambahkan </w:t>
-      </w:r>
-      <w:proofErr w:type="spellStart"/>
+        <w:t xml:space="preserve">Aktifkan lisensi yang diberikan di email dengan memasukkan </w:t>
+      </w:r>
       <w:r>
         <w:rPr>
           <w:i/>
           <w:iCs/>
           <w:lang w:val="id-ID"/>
         </w:rPr>
-        <w:t>rigging</w:t>
+        <w:t xml:space="preserve">serial </w:t>
+      </w:r>
+      <w:proofErr w:type="spellStart"/>
+      <w:r>
+        <w:rPr>
+          <w:i/>
+          <w:iCs/>
+          <w:lang w:val="id-ID"/>
+        </w:rPr>
+        <w:t>number</w:t>
       </w:r>
       <w:proofErr w:type="spellEnd"/>
-      <w:r>
-        <w:rPr>
-          <w:lang w:val="id-ID"/>
-        </w:rPr>
-        <w:t xml:space="preserve"> dengan menekan seperti di bawah ini</w:t>
-      </w:r>
     </w:p>
     <w:p>
       <w:pPr>
@@ -1028,14 +1273,13 @@
       </w:pPr>
       <w:r>
         <w:rPr>
-          <w:noProof/>
           <w:lang w:val="en-US"/>
         </w:rPr>
         <w:drawing>
-          <wp:inline distT="0" distB="0" distL="0" distR="0" wp14:anchorId="57E5D580" wp14:editId="1FEDEAC7">
-            <wp:extent cx="2607645" cy="2004060"/>
-            <wp:effectExtent l="0" t="0" r="2540" b="0"/>
-            <wp:docPr id="1710949081" name="Gambar 3"/>
+          <wp:inline distT="0" distB="0" distL="0" distR="0" wp14:anchorId="61F3DB97" wp14:editId="376679FB">
+            <wp:extent cx="3436620" cy="2022484"/>
+            <wp:effectExtent l="0" t="0" r="0" b="0"/>
+            <wp:docPr id="2058539234" name="Gambar 1"/>
             <wp:cNvGraphicFramePr>
               <a:graphicFrameLocks xmlns:a="http://schemas.openxmlformats.org/drawingml/2006/main" noChangeAspect="1"/>
             </wp:cNvGraphicFramePr>
@@ -1043,36 +1287,23 @@
               <a:graphicData uri="http://schemas.openxmlformats.org/drawingml/2006/picture">
                 <pic:pic xmlns:pic="http://schemas.openxmlformats.org/drawingml/2006/picture">
                   <pic:nvPicPr>
-                    <pic:cNvPr id="0" name="Picture 3"/>
-                    <pic:cNvPicPr>
-                      <a:picLocks noChangeAspect="1" noChangeArrowheads="1"/>
-                    </pic:cNvPicPr>
+                    <pic:cNvPr id="2058539234" name=""/>
+                    <pic:cNvPicPr/>
                   </pic:nvPicPr>
                   <pic:blipFill>
-                    <a:blip r:embed="rId9" cstate="print">
-                      <a:extLst>
-                        <a:ext uri="{28A0092B-C50C-407E-A947-70E740481C1C}">
-                          <a14:useLocalDpi xmlns:a14="http://schemas.microsoft.com/office/drawing/2010/main" val="0"/>
-                        </a:ext>
-                      </a:extLst>
-                    </a:blip>
-                    <a:srcRect/>
+                    <a:blip r:embed="rId10"/>
                     <a:stretch>
                       <a:fillRect/>
                     </a:stretch>
                   </pic:blipFill>
-                  <pic:spPr bwMode="auto">
+                  <pic:spPr>
                     <a:xfrm>
                       <a:off x="0" y="0"/>
-                      <a:ext cx="2613165" cy="2008302"/>
+                      <a:ext cx="3449809" cy="2030246"/>
                     </a:xfrm>
                     <a:prstGeom prst="rect">
                       <a:avLst/>
                     </a:prstGeom>
-                    <a:noFill/>
-                    <a:ln>
-                      <a:noFill/>
-                    </a:ln>
                   </pic:spPr>
                 </pic:pic>
               </a:graphicData>
@@ -1084,75 +1315,72 @@
     <w:p>
       <w:pPr>
         <w:pStyle w:val="Judul3"/>
-      </w:pPr>
-      <w:r>
-        <w:rPr>
-          <w:lang w:val="id-ID"/>
-        </w:rPr>
-        <w:t>5.</w:t>
-      </w:r>
-      <w:r>
-        <w:rPr>
-          <w:lang w:val="id-ID"/>
-        </w:rPr>
-        <w:t>3</w:t>
-      </w:r>
-      <w:r>
-        <w:rPr>
-          <w:lang w:val="id-ID"/>
-        </w:rPr>
+        <w:rPr>
+          <w:lang w:val="id-ID"/>
+        </w:rPr>
+      </w:pPr>
+      <w:r>
+        <w:t>6.</w:t>
+      </w:r>
+      <w:r>
+        <w:rPr>
+          <w:lang w:val="id-ID"/>
+        </w:rPr>
+        <w:t>4</w:t>
+      </w:r>
+      <w:r>
         <w:t xml:space="preserve"> </w:t>
       </w:r>
       <w:r>
         <w:rPr>
           <w:lang w:val="id-ID"/>
         </w:rPr>
-        <w:t xml:space="preserve">Menambahkan </w:t>
-      </w:r>
-      <w:proofErr w:type="spellStart"/>
-      <w:r>
-        <w:rPr>
-          <w:i/>
-          <w:iCs/>
-          <w:lang w:val="id-ID"/>
-        </w:rPr>
-        <w:t>Rigging</w:t>
-      </w:r>
-      <w:proofErr w:type="spellEnd"/>
+        <w:t>Mengaktifkan Lisensi</w:t>
+      </w:r>
     </w:p>
     <w:p>
       <w:pPr>
         <w:pStyle w:val="DaftarParagraf"/>
         <w:numPr>
           <w:ilvl w:val="0"/>
-          <w:numId w:val="6"/>
+          <w:numId w:val="5"/>
         </w:numPr>
         <w:spacing w:line="360" w:lineRule="auto"/>
         <w:rPr>
+          <w:b/>
+          <w:bCs/>
           <w:lang w:val="en-US"/>
         </w:rPr>
       </w:pPr>
       <w:r>
         <w:rPr>
-          <w:lang w:val="id-ID"/>
-        </w:rPr>
-        <w:t xml:space="preserve">Sesuaikan bentuk </w:t>
-      </w:r>
-      <w:proofErr w:type="spellStart"/>
-      <w:r>
-        <w:rPr>
-          <w:i/>
-          <w:iCs/>
-          <w:lang w:val="id-ID"/>
-        </w:rPr>
-        <w:t>rigging</w:t>
-      </w:r>
-      <w:proofErr w:type="spellEnd"/>
-      <w:r>
-        <w:rPr>
-          <w:lang w:val="id-ID"/>
-        </w:rPr>
-        <w:t xml:space="preserve"> dengan obyek</w:t>
+          <w:b/>
+          <w:bCs/>
+          <w:lang w:val="en-US"/>
+        </w:rPr>
+        <w:t>Import Assets</w:t>
+      </w:r>
+    </w:p>
+    <w:p>
+      <w:pPr>
+        <w:pStyle w:val="DaftarParagraf"/>
+        <w:numPr>
+          <w:ilvl w:val="0"/>
+          <w:numId w:val="24"/>
+        </w:numPr>
+        <w:spacing w:line="360" w:lineRule="auto"/>
+      </w:pPr>
+      <w:r>
+        <w:rPr>
+          <w:lang w:val="id-ID"/>
+        </w:rPr>
+        <w:t>Pilih aset permainan sesuai selera</w:t>
+      </w:r>
+      <w:r>
+        <w:rPr>
+          <w:lang w:val="id-ID"/>
+        </w:rPr>
+        <w:t xml:space="preserve"> dan unduh</w:t>
       </w:r>
     </w:p>
     <w:p>
@@ -1161,20 +1389,13 @@
         <w:spacing w:line="360" w:lineRule="auto"/>
         <w:ind w:left="1080"/>
         <w:jc w:val="center"/>
-        <w:rPr>
-          <w:lang w:val="en-US"/>
-        </w:rPr>
-      </w:pPr>
-      <w:r>
-        <w:rPr>
-          <w:noProof/>
-          <w:lang w:val="en-US"/>
-        </w:rPr>
+      </w:pPr>
+      <w:r>
         <w:drawing>
-          <wp:inline distT="0" distB="0" distL="0" distR="0" wp14:anchorId="64626200" wp14:editId="3C47F052">
-            <wp:extent cx="2644140" cy="2152114"/>
-            <wp:effectExtent l="0" t="0" r="3810" b="635"/>
-            <wp:docPr id="2050227592" name="Gambar 4"/>
+          <wp:inline distT="0" distB="0" distL="0" distR="0" wp14:anchorId="473B61A2" wp14:editId="28A52482">
+            <wp:extent cx="3467100" cy="1589616"/>
+            <wp:effectExtent l="0" t="0" r="0" b="0"/>
+            <wp:docPr id="1086419072" name="Gambar 1"/>
             <wp:cNvGraphicFramePr>
               <a:graphicFrameLocks xmlns:a="http://schemas.openxmlformats.org/drawingml/2006/main" noChangeAspect="1"/>
             </wp:cNvGraphicFramePr>
@@ -1182,36 +1403,23 @@
               <a:graphicData uri="http://schemas.openxmlformats.org/drawingml/2006/picture">
                 <pic:pic xmlns:pic="http://schemas.openxmlformats.org/drawingml/2006/picture">
                   <pic:nvPicPr>
-                    <pic:cNvPr id="0" name="Picture 4"/>
-                    <pic:cNvPicPr>
-                      <a:picLocks noChangeAspect="1" noChangeArrowheads="1"/>
-                    </pic:cNvPicPr>
+                    <pic:cNvPr id="1086419072" name=""/>
+                    <pic:cNvPicPr/>
                   </pic:nvPicPr>
                   <pic:blipFill>
-                    <a:blip r:embed="rId10" cstate="print">
-                      <a:extLst>
-                        <a:ext uri="{28A0092B-C50C-407E-A947-70E740481C1C}">
-                          <a14:useLocalDpi xmlns:a14="http://schemas.microsoft.com/office/drawing/2010/main" val="0"/>
-                        </a:ext>
-                      </a:extLst>
-                    </a:blip>
-                    <a:srcRect/>
+                    <a:blip r:embed="rId11"/>
                     <a:stretch>
                       <a:fillRect/>
                     </a:stretch>
                   </pic:blipFill>
-                  <pic:spPr bwMode="auto">
+                  <pic:spPr>
                     <a:xfrm>
                       <a:off x="0" y="0"/>
-                      <a:ext cx="2652280" cy="2158739"/>
+                      <a:ext cx="3475169" cy="1593315"/>
                     </a:xfrm>
                     <a:prstGeom prst="rect">
                       <a:avLst/>
                     </a:prstGeom>
-                    <a:noFill/>
-                    <a:ln>
-                      <a:noFill/>
-                    </a:ln>
                   </pic:spPr>
                 </pic:pic>
               </a:graphicData>
@@ -1224,50 +1432,31 @@
       <w:pPr>
         <w:pStyle w:val="Judul3"/>
         <w:rPr>
-          <w:lang w:val="id-ID"/>
-        </w:rPr>
-      </w:pPr>
-      <w:r>
-        <w:t>5.</w:t>
-      </w:r>
-      <w:r>
-        <w:rPr>
-          <w:lang w:val="id-ID"/>
-        </w:rPr>
-        <w:t>4</w:t>
-      </w:r>
-      <w:r>
-        <w:t xml:space="preserve"> </w:t>
-      </w:r>
-      <w:r>
-        <w:rPr>
-          <w:lang w:val="id-ID"/>
-        </w:rPr>
-        <w:t xml:space="preserve">Menyesuaikan </w:t>
-      </w:r>
-      <w:proofErr w:type="spellStart"/>
-      <w:r>
-        <w:rPr>
           <w:i/>
           <w:iCs/>
           <w:lang w:val="id-ID"/>
         </w:rPr>
-        <w:t>Rigging</w:t>
-      </w:r>
-      <w:proofErr w:type="spellEnd"/>
-      <w:r>
-        <w:rPr>
-          <w:lang w:val="id-ID"/>
-        </w:rPr>
-        <w:t xml:space="preserve"> dengan Obyek</w:t>
+      </w:pPr>
+      <w:r>
+        <w:t>6.</w:t>
+      </w:r>
+      <w:r>
+        <w:t xml:space="preserve">5 </w:t>
+      </w:r>
+      <w:r>
+        <w:rPr>
+          <w:lang w:val="id-ID"/>
+        </w:rPr>
+        <w:t>Aset Permainan Pilihan</w:t>
       </w:r>
     </w:p>
+    <w:p/>
     <w:p>
       <w:pPr>
         <w:pStyle w:val="DaftarParagraf"/>
         <w:numPr>
           <w:ilvl w:val="0"/>
-          <w:numId w:val="6"/>
+          <w:numId w:val="24"/>
         </w:numPr>
         <w:spacing w:line="360" w:lineRule="auto"/>
       </w:pPr>
@@ -1275,31 +1464,8 @@
         <w:rPr>
           <w:lang w:val="id-ID"/>
         </w:rPr>
-        <w:t xml:space="preserve">Setelah penyesuaian selesai, tekan </w:t>
-      </w:r>
-      <w:proofErr w:type="spellStart"/>
-      <w:r>
-        <w:rPr>
-          <w:i/>
-          <w:iCs/>
-          <w:lang w:val="id-ID"/>
-        </w:rPr>
-        <w:t>Generate</w:t>
-      </w:r>
-      <w:proofErr w:type="spellEnd"/>
-      <w:r>
-        <w:rPr>
-          <w:i/>
-          <w:iCs/>
-          <w:lang w:val="id-ID"/>
-        </w:rPr>
-        <w:t xml:space="preserve"> Rig</w:t>
-      </w:r>
-      <w:r>
-        <w:rPr>
-          <w:lang w:val="id-ID"/>
-        </w:rPr>
-        <w:t xml:space="preserve"> seperti di bawah ini</w:t>
+        <w:lastRenderedPageBreak/>
+        <w:t>Buat proyek baru dan buka</w:t>
       </w:r>
     </w:p>
     <w:p>
@@ -1310,14 +1476,11 @@
         <w:jc w:val="center"/>
       </w:pPr>
       <w:r>
-        <w:rPr>
-          <w:noProof/>
-        </w:rPr>
         <w:drawing>
-          <wp:inline distT="0" distB="0" distL="0" distR="0" wp14:anchorId="3D0D0EC9" wp14:editId="1ACE1C73">
-            <wp:extent cx="2232660" cy="1864990"/>
-            <wp:effectExtent l="0" t="0" r="0" b="2540"/>
-            <wp:docPr id="632697808" name="Gambar 5"/>
+          <wp:inline distT="0" distB="0" distL="0" distR="0" wp14:anchorId="50D34787" wp14:editId="46815613">
+            <wp:extent cx="3256915" cy="1732891"/>
+            <wp:effectExtent l="0" t="0" r="635" b="1270"/>
+            <wp:docPr id="604120501" name="Gambar 1"/>
             <wp:cNvGraphicFramePr>
               <a:graphicFrameLocks xmlns:a="http://schemas.openxmlformats.org/drawingml/2006/main" noChangeAspect="1"/>
             </wp:cNvGraphicFramePr>
@@ -1325,36 +1488,23 @@
               <a:graphicData uri="http://schemas.openxmlformats.org/drawingml/2006/picture">
                 <pic:pic xmlns:pic="http://schemas.openxmlformats.org/drawingml/2006/picture">
                   <pic:nvPicPr>
-                    <pic:cNvPr id="0" name="Picture 5"/>
-                    <pic:cNvPicPr>
-                      <a:picLocks noChangeAspect="1" noChangeArrowheads="1"/>
-                    </pic:cNvPicPr>
+                    <pic:cNvPr id="604120501" name=""/>
+                    <pic:cNvPicPr/>
                   </pic:nvPicPr>
                   <pic:blipFill>
-                    <a:blip r:embed="rId11">
-                      <a:extLst>
-                        <a:ext uri="{28A0092B-C50C-407E-A947-70E740481C1C}">
-                          <a14:useLocalDpi xmlns:a14="http://schemas.microsoft.com/office/drawing/2010/main" val="0"/>
-                        </a:ext>
-                      </a:extLst>
-                    </a:blip>
-                    <a:srcRect/>
+                    <a:blip r:embed="rId12"/>
                     <a:stretch>
                       <a:fillRect/>
                     </a:stretch>
                   </pic:blipFill>
-                  <pic:spPr bwMode="auto">
+                  <pic:spPr>
                     <a:xfrm>
                       <a:off x="0" y="0"/>
-                      <a:ext cx="2242773" cy="1873438"/>
+                      <a:ext cx="3262911" cy="1736081"/>
                     </a:xfrm>
                     <a:prstGeom prst="rect">
                       <a:avLst/>
                     </a:prstGeom>
-                    <a:noFill/>
-                    <a:ln>
-                      <a:noFill/>
-                    </a:ln>
                   </pic:spPr>
                 </pic:pic>
               </a:graphicData>
@@ -1366,49 +1516,40 @@
     <w:p>
       <w:pPr>
         <w:pStyle w:val="Judul3"/>
-        <w:rPr>
-          <w:lang w:val="id-ID"/>
-        </w:rPr>
-      </w:pPr>
-      <w:r>
-        <w:t>5.</w:t>
-      </w:r>
-      <w:r>
-        <w:t xml:space="preserve">5 </w:t>
-      </w:r>
-      <w:r>
-        <w:rPr>
-          <w:lang w:val="id-ID"/>
-        </w:rPr>
-        <w:t xml:space="preserve">Mengatur </w:t>
+      </w:pPr>
+      <w:r>
+        <w:t>6.</w:t>
+      </w:r>
+      <w:r>
+        <w:t>6</w:t>
+      </w:r>
+      <w:r>
+        <w:rPr>
+          <w:lang w:val="id-ID"/>
+        </w:rPr>
+        <w:t xml:space="preserve"> </w:t>
+      </w:r>
+      <w:r>
+        <w:rPr>
+          <w:lang w:val="id-ID"/>
+        </w:rPr>
+        <w:t xml:space="preserve">Tampilan Halaman Kerja </w:t>
       </w:r>
       <w:proofErr w:type="spellStart"/>
       <w:r>
         <w:rPr>
-          <w:i/>
-          <w:iCs/>
-          <w:lang w:val="id-ID"/>
-        </w:rPr>
-        <w:t>Generate</w:t>
+          <w:lang w:val="id-ID"/>
+        </w:rPr>
+        <w:t>Unity</w:t>
       </w:r>
       <w:proofErr w:type="spellEnd"/>
-      <w:r>
-        <w:rPr>
-          <w:i/>
-          <w:iCs/>
-          <w:lang w:val="id-ID"/>
-        </w:rPr>
-        <w:t xml:space="preserve"> Rig</w:t>
-      </w:r>
     </w:p>
-    <w:p/>
-    <w:p/>
     <w:p>
       <w:pPr>
         <w:pStyle w:val="DaftarParagraf"/>
         <w:numPr>
           <w:ilvl w:val="0"/>
-          <w:numId w:val="6"/>
+          <w:numId w:val="24"/>
         </w:numPr>
         <w:spacing w:line="360" w:lineRule="auto"/>
       </w:pPr>
@@ -1416,27 +1557,16 @@
         <w:rPr>
           <w:lang w:val="id-ID"/>
         </w:rPr>
-        <w:lastRenderedPageBreak/>
-        <w:t xml:space="preserve">Kurang lebih hasil dari </w:t>
+        <w:t xml:space="preserve">Kembali ke situs aset permainan, buka aset ke </w:t>
       </w:r>
       <w:proofErr w:type="spellStart"/>
       <w:r>
         <w:rPr>
-          <w:i/>
-          <w:iCs/>
-          <w:lang w:val="id-ID"/>
-        </w:rPr>
-        <w:t>Generate</w:t>
+          <w:lang w:val="id-ID"/>
+        </w:rPr>
+        <w:t>Unity</w:t>
       </w:r>
       <w:proofErr w:type="spellEnd"/>
-      <w:r>
-        <w:rPr>
-          <w:i/>
-          <w:iCs/>
-          <w:lang w:val="id-ID"/>
-        </w:rPr>
-        <w:t xml:space="preserve"> Rig</w:t>
-      </w:r>
     </w:p>
     <w:p>
       <w:pPr>
@@ -1446,14 +1576,11 @@
         <w:jc w:val="center"/>
       </w:pPr>
       <w:r>
-        <w:rPr>
-          <w:noProof/>
-        </w:rPr>
         <w:drawing>
-          <wp:inline distT="0" distB="0" distL="0" distR="0" wp14:anchorId="0CD2E3ED" wp14:editId="356BD1B8">
-            <wp:extent cx="2750444" cy="1851660"/>
-            <wp:effectExtent l="0" t="0" r="0" b="0"/>
-            <wp:docPr id="2122454811" name="Gambar 6"/>
+          <wp:inline distT="0" distB="0" distL="0" distR="0" wp14:anchorId="344AB4B5" wp14:editId="0D9D75A4">
+            <wp:extent cx="2979420" cy="2170093"/>
+            <wp:effectExtent l="0" t="0" r="0" b="1905"/>
+            <wp:docPr id="1422277376" name="Gambar 1"/>
             <wp:cNvGraphicFramePr>
               <a:graphicFrameLocks xmlns:a="http://schemas.openxmlformats.org/drawingml/2006/main" noChangeAspect="1"/>
             </wp:cNvGraphicFramePr>
@@ -1461,36 +1588,23 @@
               <a:graphicData uri="http://schemas.openxmlformats.org/drawingml/2006/picture">
                 <pic:pic xmlns:pic="http://schemas.openxmlformats.org/drawingml/2006/picture">
                   <pic:nvPicPr>
-                    <pic:cNvPr id="0" name="Picture 6"/>
-                    <pic:cNvPicPr>
-                      <a:picLocks noChangeAspect="1" noChangeArrowheads="1"/>
-                    </pic:cNvPicPr>
+                    <pic:cNvPr id="1422277376" name=""/>
+                    <pic:cNvPicPr/>
                   </pic:nvPicPr>
                   <pic:blipFill>
-                    <a:blip r:embed="rId12" cstate="print">
-                      <a:extLst>
-                        <a:ext uri="{28A0092B-C50C-407E-A947-70E740481C1C}">
-                          <a14:useLocalDpi xmlns:a14="http://schemas.microsoft.com/office/drawing/2010/main" val="0"/>
-                        </a:ext>
-                      </a:extLst>
-                    </a:blip>
-                    <a:srcRect/>
+                    <a:blip r:embed="rId13"/>
                     <a:stretch>
                       <a:fillRect/>
                     </a:stretch>
                   </pic:blipFill>
-                  <pic:spPr bwMode="auto">
+                  <pic:spPr>
                     <a:xfrm>
                       <a:off x="0" y="0"/>
-                      <a:ext cx="2766052" cy="1862168"/>
+                      <a:ext cx="2985966" cy="2174861"/>
                     </a:xfrm>
                     <a:prstGeom prst="rect">
                       <a:avLst/>
                     </a:prstGeom>
-                    <a:noFill/>
-                    <a:ln>
-                      <a:noFill/>
-                    </a:ln>
                   </pic:spPr>
                 </pic:pic>
               </a:graphicData>
@@ -1502,44 +1616,37 @@
     <w:p>
       <w:pPr>
         <w:pStyle w:val="Judul3"/>
-      </w:pPr>
-      <w:r>
-        <w:t>5.</w:t>
-      </w:r>
-      <w:r>
-        <w:t>6</w:t>
-      </w:r>
-      <w:r>
-        <w:rPr>
-          <w:lang w:val="id-ID"/>
-        </w:rPr>
-        <w:t xml:space="preserve"> Hasil </w:t>
+        <w:rPr>
+          <w:lang w:val="en-GB"/>
+        </w:rPr>
+      </w:pPr>
+      <w:r>
+        <w:t>6.</w:t>
+      </w:r>
+      <w:r>
+        <w:t xml:space="preserve">7 </w:t>
+      </w:r>
+      <w:r>
+        <w:rPr>
+          <w:lang w:val="id-ID"/>
+        </w:rPr>
+        <w:t xml:space="preserve">Membuka Aset ke </w:t>
       </w:r>
       <w:proofErr w:type="spellStart"/>
       <w:r>
         <w:rPr>
-          <w:i/>
-          <w:iCs/>
-          <w:lang w:val="id-ID"/>
-        </w:rPr>
-        <w:t>Generate</w:t>
+          <w:lang w:val="id-ID"/>
+        </w:rPr>
+        <w:t>Unity</w:t>
       </w:r>
       <w:proofErr w:type="spellEnd"/>
-      <w:r>
-        <w:rPr>
-          <w:i/>
-          <w:iCs/>
-          <w:lang w:val="id-ID"/>
-        </w:rPr>
-        <w:t xml:space="preserve"> Rig</w:t>
-      </w:r>
     </w:p>
     <w:p>
       <w:pPr>
         <w:pStyle w:val="DaftarParagraf"/>
         <w:numPr>
           <w:ilvl w:val="0"/>
-          <w:numId w:val="6"/>
+          <w:numId w:val="24"/>
         </w:numPr>
         <w:spacing w:line="360" w:lineRule="auto"/>
       </w:pPr>
@@ -1547,7 +1654,7 @@
         <w:rPr>
           <w:lang w:val="id-ID"/>
         </w:rPr>
-        <w:t xml:space="preserve">Seleksi obyek terlebih dahulu lalu </w:t>
+        <w:t xml:space="preserve">Tekan tombol </w:t>
       </w:r>
       <w:proofErr w:type="spellStart"/>
       <w:r>
@@ -1556,28 +1663,14 @@
           <w:iCs/>
           <w:lang w:val="id-ID"/>
         </w:rPr>
-        <w:t>rigging</w:t>
+        <w:t>import</w:t>
       </w:r>
       <w:proofErr w:type="spellEnd"/>
       <w:r>
         <w:rPr>
           <w:lang w:val="id-ID"/>
         </w:rPr>
-        <w:t xml:space="preserve">. Tekan </w:t>
-      </w:r>
-      <w:proofErr w:type="spellStart"/>
-      <w:r>
-        <w:rPr>
-          <w:lang w:val="id-ID"/>
-        </w:rPr>
-        <w:t>Ctrl+p</w:t>
-      </w:r>
-      <w:proofErr w:type="spellEnd"/>
-      <w:r>
-        <w:rPr>
-          <w:lang w:val="id-ID"/>
-        </w:rPr>
-        <w:t xml:space="preserve"> dan pilih </w:t>
+        <w:t xml:space="preserve"> pada aset permainan dan tekan lagi tombol </w:t>
       </w:r>
       <w:proofErr w:type="spellStart"/>
       <w:r>
@@ -1586,76 +1679,14 @@
           <w:iCs/>
           <w:lang w:val="id-ID"/>
         </w:rPr>
-        <w:t>With</w:t>
+        <w:t>import</w:t>
       </w:r>
       <w:proofErr w:type="spellEnd"/>
       <w:r>
         <w:rPr>
-          <w:i/>
-          <w:iCs/>
-          <w:lang w:val="id-ID"/>
-        </w:rPr>
-        <w:t xml:space="preserve"> </w:t>
-      </w:r>
-      <w:proofErr w:type="spellStart"/>
-      <w:r>
-        <w:rPr>
-          <w:i/>
-          <w:iCs/>
-          <w:lang w:val="id-ID"/>
-        </w:rPr>
-        <w:t>Automatic</w:t>
-      </w:r>
-      <w:proofErr w:type="spellEnd"/>
-      <w:r>
-        <w:rPr>
-          <w:i/>
-          <w:iCs/>
-          <w:lang w:val="id-ID"/>
-        </w:rPr>
-        <w:t xml:space="preserve"> </w:t>
-      </w:r>
-      <w:proofErr w:type="spellStart"/>
-      <w:r>
-        <w:rPr>
-          <w:i/>
-          <w:iCs/>
-          <w:lang w:val="id-ID"/>
-        </w:rPr>
-        <w:t>Weights</w:t>
-      </w:r>
-      <w:proofErr w:type="spellEnd"/>
-      <w:r>
-        <w:rPr>
-          <w:lang w:val="id-ID"/>
-        </w:rPr>
-        <w:t xml:space="preserve">. </w:t>
-      </w:r>
-      <w:r>
-        <w:rPr>
-          <w:lang w:val="id-ID"/>
-        </w:rPr>
-        <w:t>C</w:t>
-      </w:r>
-      <w:r>
-        <w:rPr>
-          <w:lang w:val="id-ID"/>
-        </w:rPr>
-        <w:t>oba untuk menggerakkan obyek</w:t>
-      </w:r>
-      <w:r>
-        <w:rPr>
-          <w:lang w:val="id-ID"/>
-        </w:rPr>
-        <w:t xml:space="preserve"> di </w:t>
-      </w:r>
-      <w:r>
-        <w:rPr>
-          <w:i/>
-          <w:iCs/>
-          <w:lang w:val="id-ID"/>
-        </w:rPr>
-        <w:t>Pose Mode</w:t>
+          <w:lang w:val="id-ID"/>
+        </w:rPr>
+        <w:t xml:space="preserve"> di bagian bawah</w:t>
       </w:r>
     </w:p>
     <w:p>
@@ -1666,14 +1697,11 @@
         <w:jc w:val="center"/>
       </w:pPr>
       <w:r>
-        <w:rPr>
-          <w:noProof/>
-        </w:rPr>
         <w:drawing>
-          <wp:inline distT="0" distB="0" distL="0" distR="0" wp14:anchorId="7473FD37" wp14:editId="721AAB60">
-            <wp:extent cx="2701837" cy="1897380"/>
-            <wp:effectExtent l="0" t="0" r="3810" b="7620"/>
-            <wp:docPr id="1356769103" name="Gambar 7"/>
+          <wp:inline distT="0" distB="0" distL="0" distR="0" wp14:anchorId="7A1450BB" wp14:editId="02377B0B">
+            <wp:extent cx="1752600" cy="2343276"/>
+            <wp:effectExtent l="0" t="0" r="0" b="0"/>
+            <wp:docPr id="113824584" name="Gambar 1"/>
             <wp:cNvGraphicFramePr>
               <a:graphicFrameLocks xmlns:a="http://schemas.openxmlformats.org/drawingml/2006/main" noChangeAspect="1"/>
             </wp:cNvGraphicFramePr>
@@ -1681,36 +1709,23 @@
               <a:graphicData uri="http://schemas.openxmlformats.org/drawingml/2006/picture">
                 <pic:pic xmlns:pic="http://schemas.openxmlformats.org/drawingml/2006/picture">
                   <pic:nvPicPr>
-                    <pic:cNvPr id="0" name="Picture 7"/>
-                    <pic:cNvPicPr>
-                      <a:picLocks noChangeAspect="1" noChangeArrowheads="1"/>
-                    </pic:cNvPicPr>
+                    <pic:cNvPr id="113824584" name=""/>
+                    <pic:cNvPicPr/>
                   </pic:nvPicPr>
                   <pic:blipFill>
-                    <a:blip r:embed="rId13" cstate="print">
-                      <a:extLst>
-                        <a:ext uri="{28A0092B-C50C-407E-A947-70E740481C1C}">
-                          <a14:useLocalDpi xmlns:a14="http://schemas.microsoft.com/office/drawing/2010/main" val="0"/>
-                        </a:ext>
-                      </a:extLst>
-                    </a:blip>
-                    <a:srcRect/>
+                    <a:blip r:embed="rId14"/>
                     <a:stretch>
                       <a:fillRect/>
                     </a:stretch>
                   </pic:blipFill>
-                  <pic:spPr bwMode="auto">
+                  <pic:spPr>
                     <a:xfrm>
                       <a:off x="0" y="0"/>
-                      <a:ext cx="2718902" cy="1909364"/>
+                      <a:ext cx="1763560" cy="2357930"/>
                     </a:xfrm>
                     <a:prstGeom prst="rect">
                       <a:avLst/>
                     </a:prstGeom>
-                    <a:noFill/>
-                    <a:ln>
-                      <a:noFill/>
-                    </a:ln>
                   </pic:spPr>
                 </pic:pic>
               </a:graphicData>
@@ -1723,38 +1738,41 @@
       <w:pPr>
         <w:pStyle w:val="Judul3"/>
         <w:rPr>
-          <w:lang w:val="en-GB"/>
-        </w:rPr>
-      </w:pPr>
-      <w:r>
-        <w:t>5.</w:t>
-      </w:r>
-      <w:r>
-        <w:t xml:space="preserve">7 </w:t>
-      </w:r>
-      <w:r>
-        <w:rPr>
-          <w:lang w:val="id-ID"/>
-        </w:rPr>
-        <w:t xml:space="preserve">Menggerakkan Obyek dari </w:t>
-      </w:r>
-      <w:proofErr w:type="spellStart"/>
-      <w:r>
-        <w:rPr>
           <w:i/>
           <w:iCs/>
           <w:lang w:val="id-ID"/>
         </w:rPr>
-        <w:t>Rigging</w:t>
+      </w:pPr>
+      <w:r>
+        <w:t>6.</w:t>
+      </w:r>
+      <w:r>
+        <w:t xml:space="preserve">8 </w:t>
+      </w:r>
+      <w:r>
+        <w:rPr>
+          <w:lang w:val="id-ID"/>
+        </w:rPr>
+        <w:t xml:space="preserve">Mengunci Pose Obyek per </w:t>
+      </w:r>
+      <w:proofErr w:type="spellStart"/>
+      <w:r>
+        <w:rPr>
+          <w:i/>
+          <w:iCs/>
+          <w:lang w:val="id-ID"/>
+        </w:rPr>
+        <w:t>Frame</w:t>
       </w:r>
       <w:proofErr w:type="spellEnd"/>
     </w:p>
+    <w:p/>
     <w:p>
       <w:pPr>
         <w:pStyle w:val="DaftarParagraf"/>
         <w:numPr>
           <w:ilvl w:val="0"/>
-          <w:numId w:val="6"/>
+          <w:numId w:val="24"/>
         </w:numPr>
         <w:spacing w:line="360" w:lineRule="auto"/>
       </w:pPr>
@@ -1762,21 +1780,8 @@
         <w:rPr>
           <w:lang w:val="id-ID"/>
         </w:rPr>
-        <w:t xml:space="preserve">Seleksi seluruh obyek dan tekan </w:t>
-      </w:r>
-      <w:proofErr w:type="spellStart"/>
-      <w:r>
-        <w:rPr>
-          <w:lang w:val="id-ID"/>
-        </w:rPr>
-        <w:t>Ctrl+k</w:t>
-      </w:r>
-      <w:proofErr w:type="spellEnd"/>
-      <w:r>
-        <w:rPr>
-          <w:lang w:val="id-ID"/>
-        </w:rPr>
-        <w:t xml:space="preserve"> pilih seperti di bawah ini pada setiap </w:t>
+        <w:lastRenderedPageBreak/>
+        <w:t>Jika sudah ter-</w:t>
       </w:r>
       <w:proofErr w:type="spellStart"/>
       <w:r>
@@ -1785,44 +1790,28 @@
           <w:iCs/>
           <w:lang w:val="id-ID"/>
         </w:rPr>
-        <w:t>frame</w:t>
+        <w:t>import</w:t>
       </w:r>
       <w:proofErr w:type="spellEnd"/>
+      <w:r>
+        <w:rPr>
+          <w:lang w:val="id-ID"/>
+        </w:rPr>
+        <w:t xml:space="preserve"> maka tampilan </w:t>
+      </w:r>
       <w:r>
         <w:rPr>
           <w:i/>
           <w:iCs/>
           <w:lang w:val="id-ID"/>
         </w:rPr>
-        <w:t xml:space="preserve"> </w:t>
-      </w:r>
-      <w:r>
-        <w:rPr>
-          <w:lang w:val="id-ID"/>
-        </w:rPr>
-        <w:t xml:space="preserve">agar pose </w:t>
-      </w:r>
-      <w:r>
-        <w:rPr>
-          <w:lang w:val="id-ID"/>
-        </w:rPr>
-        <w:t xml:space="preserve">terkunci di </w:t>
-      </w:r>
-      <w:proofErr w:type="spellStart"/>
-      <w:r>
-        <w:rPr>
-          <w:i/>
-          <w:iCs/>
-          <w:lang w:val="id-ID"/>
-        </w:rPr>
-        <w:t>frame</w:t>
-      </w:r>
-      <w:proofErr w:type="spellEnd"/>
-      <w:r>
-        <w:rPr>
-          <w:lang w:val="id-ID"/>
-        </w:rPr>
-        <w:t xml:space="preserve"> tertentu</w:t>
+        <w:t>folder</w:t>
+      </w:r>
+      <w:r>
+        <w:rPr>
+          <w:lang w:val="id-ID"/>
+        </w:rPr>
+        <w:t xml:space="preserve"> kurang lebih seperti ini</w:t>
       </w:r>
     </w:p>
     <w:p>
@@ -1833,14 +1822,11 @@
         <w:jc w:val="center"/>
       </w:pPr>
       <w:r>
-        <w:rPr>
-          <w:noProof/>
-        </w:rPr>
         <w:drawing>
-          <wp:inline distT="0" distB="0" distL="0" distR="0" wp14:anchorId="4D1B22ED" wp14:editId="3C505267">
-            <wp:extent cx="2750419" cy="1440180"/>
-            <wp:effectExtent l="0" t="0" r="0" b="7620"/>
-            <wp:docPr id="1806418291" name="Gambar 8"/>
+          <wp:inline distT="0" distB="0" distL="0" distR="0" wp14:anchorId="441F37DF" wp14:editId="58827111">
+            <wp:extent cx="3497580" cy="1770603"/>
+            <wp:effectExtent l="0" t="0" r="7620" b="1270"/>
+            <wp:docPr id="1535343891" name="Gambar 1"/>
             <wp:cNvGraphicFramePr>
               <a:graphicFrameLocks xmlns:a="http://schemas.openxmlformats.org/drawingml/2006/main" noChangeAspect="1"/>
             </wp:cNvGraphicFramePr>
@@ -1848,36 +1834,23 @@
               <a:graphicData uri="http://schemas.openxmlformats.org/drawingml/2006/picture">
                 <pic:pic xmlns:pic="http://schemas.openxmlformats.org/drawingml/2006/picture">
                   <pic:nvPicPr>
-                    <pic:cNvPr id="0" name="Picture 8"/>
-                    <pic:cNvPicPr>
-                      <a:picLocks noChangeAspect="1" noChangeArrowheads="1"/>
-                    </pic:cNvPicPr>
+                    <pic:cNvPr id="1535343891" name=""/>
+                    <pic:cNvPicPr/>
                   </pic:nvPicPr>
                   <pic:blipFill>
-                    <a:blip r:embed="rId14">
-                      <a:extLst>
-                        <a:ext uri="{28A0092B-C50C-407E-A947-70E740481C1C}">
-                          <a14:useLocalDpi xmlns:a14="http://schemas.microsoft.com/office/drawing/2010/main" val="0"/>
-                        </a:ext>
-                      </a:extLst>
-                    </a:blip>
-                    <a:srcRect/>
+                    <a:blip r:embed="rId15"/>
                     <a:stretch>
                       <a:fillRect/>
                     </a:stretch>
                   </pic:blipFill>
-                  <pic:spPr bwMode="auto">
+                  <pic:spPr>
                     <a:xfrm>
                       <a:off x="0" y="0"/>
-                      <a:ext cx="2767744" cy="1449252"/>
+                      <a:ext cx="3508069" cy="1775913"/>
                     </a:xfrm>
                     <a:prstGeom prst="rect">
                       <a:avLst/>
                     </a:prstGeom>
-                    <a:noFill/>
-                    <a:ln>
-                      <a:noFill/>
-                    </a:ln>
                   </pic:spPr>
                 </pic:pic>
               </a:graphicData>
@@ -1890,43 +1863,44 @@
       <w:pPr>
         <w:pStyle w:val="Judul3"/>
         <w:rPr>
+          <w:lang w:val="en-GB"/>
+        </w:rPr>
+      </w:pPr>
+      <w:r>
+        <w:t>6.</w:t>
+      </w:r>
+      <w:r>
+        <w:t xml:space="preserve">9 </w:t>
+      </w:r>
+      <w:r>
+        <w:rPr>
+          <w:lang w:val="id-ID"/>
+        </w:rPr>
+        <w:t xml:space="preserve">Aset Berhasil </w:t>
+      </w:r>
+      <w:proofErr w:type="spellStart"/>
+      <w:r>
+        <w:rPr>
+          <w:lang w:val="id-ID"/>
+        </w:rPr>
+        <w:t>di-</w:t>
+      </w:r>
+      <w:r>
+        <w:rPr>
           <w:i/>
           <w:iCs/>
           <w:lang w:val="id-ID"/>
         </w:rPr>
-      </w:pPr>
-      <w:r>
-        <w:t>5.</w:t>
-      </w:r>
-      <w:r>
-        <w:t xml:space="preserve">8 </w:t>
-      </w:r>
-      <w:r>
-        <w:rPr>
-          <w:lang w:val="id-ID"/>
-        </w:rPr>
-        <w:t xml:space="preserve">Mengunci Pose Obyek per </w:t>
-      </w:r>
-      <w:proofErr w:type="spellStart"/>
-      <w:r>
-        <w:rPr>
-          <w:i/>
-          <w:iCs/>
-          <w:lang w:val="id-ID"/>
-        </w:rPr>
-        <w:t>Frame</w:t>
+        <w:t>import</w:t>
       </w:r>
       <w:proofErr w:type="spellEnd"/>
     </w:p>
-    <w:p/>
-    <w:p/>
-    <w:p/>
     <w:p>
       <w:pPr>
         <w:pStyle w:val="DaftarParagraf"/>
         <w:numPr>
           <w:ilvl w:val="0"/>
-          <w:numId w:val="6"/>
+          <w:numId w:val="24"/>
         </w:numPr>
         <w:spacing w:line="360" w:lineRule="auto"/>
       </w:pPr>
@@ -1934,24 +1908,21 @@
         <w:rPr>
           <w:lang w:val="id-ID"/>
         </w:rPr>
-        <w:lastRenderedPageBreak/>
-        <w:t xml:space="preserve">Posisikan seperti ini di </w:t>
+        <w:t xml:space="preserve">Cek aset permainan dengan menekan tombol panah </w:t>
       </w:r>
       <w:proofErr w:type="spellStart"/>
       <w:r>
         <w:rPr>
-          <w:i/>
-          <w:iCs/>
-          <w:lang w:val="id-ID"/>
-        </w:rPr>
-        <w:t>frame</w:t>
+          <w:lang w:val="id-ID"/>
+        </w:rPr>
+        <w:t>file</w:t>
       </w:r>
       <w:proofErr w:type="spellEnd"/>
       <w:r>
         <w:rPr>
           <w:lang w:val="id-ID"/>
         </w:rPr>
-        <w:t xml:space="preserve"> 0</w:t>
+        <w:t xml:space="preserve"> seperti ini</w:t>
       </w:r>
     </w:p>
     <w:p>
@@ -1962,14 +1933,11 @@
         <w:jc w:val="center"/>
       </w:pPr>
       <w:r>
-        <w:rPr>
-          <w:noProof/>
-        </w:rPr>
         <w:drawing>
-          <wp:inline distT="0" distB="0" distL="0" distR="0" wp14:anchorId="65379396" wp14:editId="5F8ACEAC">
-            <wp:extent cx="2480060" cy="1478280"/>
-            <wp:effectExtent l="0" t="0" r="0" b="7620"/>
-            <wp:docPr id="1074414412" name="Gambar 9"/>
+          <wp:inline distT="0" distB="0" distL="0" distR="0" wp14:anchorId="2218D343" wp14:editId="30970591">
+            <wp:extent cx="3736975" cy="1137524"/>
+            <wp:effectExtent l="0" t="0" r="0" b="5715"/>
+            <wp:docPr id="1305185024" name="Gambar 1"/>
             <wp:cNvGraphicFramePr>
               <a:graphicFrameLocks xmlns:a="http://schemas.openxmlformats.org/drawingml/2006/main" noChangeAspect="1"/>
             </wp:cNvGraphicFramePr>
@@ -1977,36 +1945,23 @@
               <a:graphicData uri="http://schemas.openxmlformats.org/drawingml/2006/picture">
                 <pic:pic xmlns:pic="http://schemas.openxmlformats.org/drawingml/2006/picture">
                   <pic:nvPicPr>
-                    <pic:cNvPr id="0" name="Picture 9"/>
-                    <pic:cNvPicPr>
-                      <a:picLocks noChangeAspect="1" noChangeArrowheads="1"/>
-                    </pic:cNvPicPr>
+                    <pic:cNvPr id="1305185024" name=""/>
+                    <pic:cNvPicPr/>
                   </pic:nvPicPr>
                   <pic:blipFill>
-                    <a:blip r:embed="rId15" cstate="print">
-                      <a:extLst>
-                        <a:ext uri="{28A0092B-C50C-407E-A947-70E740481C1C}">
-                          <a14:useLocalDpi xmlns:a14="http://schemas.microsoft.com/office/drawing/2010/main" val="0"/>
-                        </a:ext>
-                      </a:extLst>
-                    </a:blip>
-                    <a:srcRect/>
+                    <a:blip r:embed="rId16"/>
                     <a:stretch>
                       <a:fillRect/>
                     </a:stretch>
                   </pic:blipFill>
-                  <pic:spPr bwMode="auto">
+                  <pic:spPr>
                     <a:xfrm>
                       <a:off x="0" y="0"/>
-                      <a:ext cx="2490314" cy="1484392"/>
+                      <a:ext cx="3748545" cy="1141046"/>
                     </a:xfrm>
                     <a:prstGeom prst="rect">
                       <a:avLst/>
                     </a:prstGeom>
-                    <a:noFill/>
-                    <a:ln>
-                      <a:noFill/>
-                    </a:ln>
                   </pic:spPr>
                 </pic:pic>
               </a:graphicData>
@@ -2018,154 +1973,9 @@
     <w:p>
       <w:pPr>
         <w:pStyle w:val="Judul3"/>
-        <w:rPr>
-          <w:lang w:val="en-GB"/>
-        </w:rPr>
-      </w:pPr>
-      <w:r>
-        <w:t>5.</w:t>
-      </w:r>
-      <w:r>
-        <w:t xml:space="preserve">9 </w:t>
-      </w:r>
-      <w:r>
-        <w:rPr>
-          <w:lang w:val="id-ID"/>
-        </w:rPr>
-        <w:t xml:space="preserve">Pose Obyek </w:t>
-      </w:r>
-      <w:proofErr w:type="spellStart"/>
-      <w:r>
-        <w:rPr>
-          <w:i/>
-          <w:iCs/>
-          <w:lang w:val="id-ID"/>
-        </w:rPr>
-        <w:t>Frame</w:t>
-      </w:r>
-      <w:proofErr w:type="spellEnd"/>
-      <w:r>
-        <w:rPr>
-          <w:i/>
-          <w:iCs/>
-          <w:lang w:val="id-ID"/>
-        </w:rPr>
-        <w:t xml:space="preserve"> </w:t>
-      </w:r>
-      <w:r>
-        <w:rPr>
-          <w:lang w:val="id-ID"/>
-        </w:rPr>
-        <w:t>0</w:t>
-      </w:r>
-    </w:p>
-    <w:p>
-      <w:pPr>
-        <w:pStyle w:val="DaftarParagraf"/>
-        <w:numPr>
-          <w:ilvl w:val="0"/>
-          <w:numId w:val="6"/>
-        </w:numPr>
-        <w:spacing w:line="360" w:lineRule="auto"/>
-      </w:pPr>
-      <w:r>
-        <w:rPr>
-          <w:lang w:val="id-ID"/>
-        </w:rPr>
-        <w:t xml:space="preserve">Posisikan seperti ini di </w:t>
-      </w:r>
-      <w:proofErr w:type="spellStart"/>
-      <w:r>
-        <w:rPr>
-          <w:i/>
-          <w:iCs/>
-          <w:lang w:val="id-ID"/>
-        </w:rPr>
-        <w:t>frame</w:t>
-      </w:r>
-      <w:proofErr w:type="spellEnd"/>
-      <w:r>
-        <w:rPr>
-          <w:i/>
-          <w:iCs/>
-          <w:lang w:val="id-ID"/>
-        </w:rPr>
-        <w:t xml:space="preserve"> </w:t>
-      </w:r>
-      <w:r>
-        <w:rPr>
-          <w:lang w:val="id-ID"/>
-        </w:rPr>
-        <w:t>20</w:t>
-      </w:r>
-    </w:p>
-    <w:p>
-      <w:pPr>
-        <w:pStyle w:val="DaftarParagraf"/>
-        <w:spacing w:line="360" w:lineRule="auto"/>
-        <w:ind w:left="1080"/>
-        <w:jc w:val="center"/>
-      </w:pPr>
-      <w:r>
-        <w:rPr>
-          <w:noProof/>
-        </w:rPr>
-        <w:drawing>
-          <wp:inline distT="0" distB="0" distL="0" distR="0" wp14:anchorId="39561E97" wp14:editId="653D2453">
-            <wp:extent cx="2377332" cy="1402661"/>
-            <wp:effectExtent l="0" t="0" r="4445" b="7620"/>
-            <wp:docPr id="2112025128" name="Gambar 10"/>
-            <wp:cNvGraphicFramePr>
-              <a:graphicFrameLocks xmlns:a="http://schemas.openxmlformats.org/drawingml/2006/main" noChangeAspect="1"/>
-            </wp:cNvGraphicFramePr>
-            <a:graphic xmlns:a="http://schemas.openxmlformats.org/drawingml/2006/main">
-              <a:graphicData uri="http://schemas.openxmlformats.org/drawingml/2006/picture">
-                <pic:pic xmlns:pic="http://schemas.openxmlformats.org/drawingml/2006/picture">
-                  <pic:nvPicPr>
-                    <pic:cNvPr id="0" name="Picture 10"/>
-                    <pic:cNvPicPr>
-                      <a:picLocks noChangeAspect="1" noChangeArrowheads="1"/>
-                    </pic:cNvPicPr>
-                  </pic:nvPicPr>
-                  <pic:blipFill>
-                    <a:blip r:embed="rId16" cstate="print">
-                      <a:extLst>
-                        <a:ext uri="{28A0092B-C50C-407E-A947-70E740481C1C}">
-                          <a14:useLocalDpi xmlns:a14="http://schemas.microsoft.com/office/drawing/2010/main" val="0"/>
-                        </a:ext>
-                      </a:extLst>
-                    </a:blip>
-                    <a:srcRect/>
-                    <a:stretch>
-                      <a:fillRect/>
-                    </a:stretch>
-                  </pic:blipFill>
-                  <pic:spPr bwMode="auto">
-                    <a:xfrm>
-                      <a:off x="0" y="0"/>
-                      <a:ext cx="2393052" cy="1411936"/>
-                    </a:xfrm>
-                    <a:prstGeom prst="rect">
-                      <a:avLst/>
-                    </a:prstGeom>
-                    <a:noFill/>
-                    <a:ln>
-                      <a:noFill/>
-                    </a:ln>
-                  </pic:spPr>
-                </pic:pic>
-              </a:graphicData>
-            </a:graphic>
-          </wp:inline>
-        </w:drawing>
-      </w:r>
-    </w:p>
-    <w:p>
-      <w:pPr>
-        <w:pStyle w:val="Judul3"/>
-      </w:pPr>
-      <w:r>
-        <w:t>5.</w:t>
+      </w:pPr>
+      <w:r>
+        <w:t>6.</w:t>
       </w:r>
       <w:r>
         <w:t xml:space="preserve">10 </w:t>
@@ -2174,2952 +1984,7 @@
         <w:rPr>
           <w:lang w:val="id-ID"/>
         </w:rPr>
-        <w:t xml:space="preserve">Pose Obyek </w:t>
-      </w:r>
-      <w:proofErr w:type="spellStart"/>
-      <w:r>
-        <w:rPr>
-          <w:i/>
-          <w:iCs/>
-          <w:lang w:val="id-ID"/>
-        </w:rPr>
-        <w:t>Frame</w:t>
-      </w:r>
-      <w:proofErr w:type="spellEnd"/>
-      <w:r>
-        <w:rPr>
-          <w:i/>
-          <w:iCs/>
-          <w:lang w:val="id-ID"/>
-        </w:rPr>
-        <w:t xml:space="preserve"> </w:t>
-      </w:r>
-      <w:r>
-        <w:rPr>
-          <w:lang w:val="id-ID"/>
-        </w:rPr>
-        <w:t>20</w:t>
-      </w:r>
-    </w:p>
-    <w:p>
-      <w:pPr>
-        <w:pStyle w:val="DaftarParagraf"/>
-        <w:numPr>
-          <w:ilvl w:val="0"/>
-          <w:numId w:val="6"/>
-        </w:numPr>
-        <w:spacing w:line="360" w:lineRule="auto"/>
-      </w:pPr>
-      <w:r>
-        <w:rPr>
-          <w:lang w:val="id-ID"/>
-        </w:rPr>
-        <w:t xml:space="preserve">Posisikan seperti ini di </w:t>
-      </w:r>
-      <w:proofErr w:type="spellStart"/>
-      <w:r>
-        <w:rPr>
-          <w:i/>
-          <w:iCs/>
-          <w:lang w:val="id-ID"/>
-        </w:rPr>
-        <w:t>frame</w:t>
-      </w:r>
-      <w:proofErr w:type="spellEnd"/>
-      <w:r>
-        <w:rPr>
-          <w:i/>
-          <w:iCs/>
-          <w:lang w:val="id-ID"/>
-        </w:rPr>
-        <w:t xml:space="preserve"> </w:t>
-      </w:r>
-      <w:r>
-        <w:rPr>
-          <w:lang w:val="id-ID"/>
-        </w:rPr>
-        <w:t>40</w:t>
-      </w:r>
-    </w:p>
-    <w:p>
-      <w:pPr>
-        <w:pStyle w:val="DaftarParagraf"/>
-        <w:spacing w:line="360" w:lineRule="auto"/>
-        <w:ind w:left="1080"/>
-        <w:jc w:val="center"/>
-      </w:pPr>
-      <w:r>
-        <w:rPr>
-          <w:noProof/>
-        </w:rPr>
-        <w:drawing>
-          <wp:inline distT="0" distB="0" distL="0" distR="0" wp14:anchorId="07F5F229" wp14:editId="1471F223">
-            <wp:extent cx="2514259" cy="1502470"/>
-            <wp:effectExtent l="0" t="0" r="635" b="2540"/>
-            <wp:docPr id="1879942313" name="Gambar 11"/>
-            <wp:cNvGraphicFramePr>
-              <a:graphicFrameLocks xmlns:a="http://schemas.openxmlformats.org/drawingml/2006/main" noChangeAspect="1"/>
-            </wp:cNvGraphicFramePr>
-            <a:graphic xmlns:a="http://schemas.openxmlformats.org/drawingml/2006/main">
-              <a:graphicData uri="http://schemas.openxmlformats.org/drawingml/2006/picture">
-                <pic:pic xmlns:pic="http://schemas.openxmlformats.org/drawingml/2006/picture">
-                  <pic:nvPicPr>
-                    <pic:cNvPr id="0" name="Picture 11"/>
-                    <pic:cNvPicPr>
-                      <a:picLocks noChangeAspect="1" noChangeArrowheads="1"/>
-                    </pic:cNvPicPr>
-                  </pic:nvPicPr>
-                  <pic:blipFill>
-                    <a:blip r:embed="rId17" cstate="print">
-                      <a:extLst>
-                        <a:ext uri="{28A0092B-C50C-407E-A947-70E740481C1C}">
-                          <a14:useLocalDpi xmlns:a14="http://schemas.microsoft.com/office/drawing/2010/main" val="0"/>
-                        </a:ext>
-                      </a:extLst>
-                    </a:blip>
-                    <a:srcRect/>
-                    <a:stretch>
-                      <a:fillRect/>
-                    </a:stretch>
-                  </pic:blipFill>
-                  <pic:spPr bwMode="auto">
-                    <a:xfrm>
-                      <a:off x="0" y="0"/>
-                      <a:ext cx="2534353" cy="1514478"/>
-                    </a:xfrm>
-                    <a:prstGeom prst="rect">
-                      <a:avLst/>
-                    </a:prstGeom>
-                    <a:noFill/>
-                    <a:ln>
-                      <a:noFill/>
-                    </a:ln>
-                  </pic:spPr>
-                </pic:pic>
-              </a:graphicData>
-            </a:graphic>
-          </wp:inline>
-        </w:drawing>
-      </w:r>
-    </w:p>
-    <w:p>
-      <w:pPr>
-        <w:pStyle w:val="Judul3"/>
-      </w:pPr>
-      <w:r>
-        <w:t>5.</w:t>
-      </w:r>
-      <w:r>
-        <w:t xml:space="preserve">11 </w:t>
-      </w:r>
-      <w:r>
-        <w:rPr>
-          <w:lang w:val="id-ID"/>
-        </w:rPr>
-        <w:t xml:space="preserve">Pose Obyek </w:t>
-      </w:r>
-      <w:proofErr w:type="spellStart"/>
-      <w:r>
-        <w:rPr>
-          <w:i/>
-          <w:iCs/>
-          <w:lang w:val="id-ID"/>
-        </w:rPr>
-        <w:t>Frame</w:t>
-      </w:r>
-      <w:proofErr w:type="spellEnd"/>
-      <w:r>
-        <w:rPr>
-          <w:i/>
-          <w:iCs/>
-          <w:lang w:val="id-ID"/>
-        </w:rPr>
-        <w:t xml:space="preserve"> </w:t>
-      </w:r>
-      <w:r>
-        <w:rPr>
-          <w:lang w:val="id-ID"/>
-        </w:rPr>
-        <w:t>40</w:t>
-      </w:r>
-    </w:p>
-    <w:p>
-      <w:pPr>
-        <w:pStyle w:val="DaftarParagraf"/>
-        <w:numPr>
-          <w:ilvl w:val="0"/>
-          <w:numId w:val="6"/>
-        </w:numPr>
-        <w:spacing w:line="360" w:lineRule="auto"/>
-      </w:pPr>
-      <w:r>
-        <w:rPr>
-          <w:lang w:val="id-ID"/>
-        </w:rPr>
-        <w:t xml:space="preserve">Posisikan seperti ini di </w:t>
-      </w:r>
-      <w:proofErr w:type="spellStart"/>
-      <w:r>
-        <w:rPr>
-          <w:i/>
-          <w:iCs/>
-          <w:lang w:val="id-ID"/>
-        </w:rPr>
-        <w:t>frame</w:t>
-      </w:r>
-      <w:proofErr w:type="spellEnd"/>
-      <w:r>
-        <w:rPr>
-          <w:i/>
-          <w:iCs/>
-          <w:lang w:val="id-ID"/>
-        </w:rPr>
-        <w:t xml:space="preserve"> </w:t>
-      </w:r>
-      <w:r>
-        <w:rPr>
-          <w:lang w:val="id-ID"/>
-        </w:rPr>
-        <w:t>60</w:t>
-      </w:r>
-    </w:p>
-    <w:p>
-      <w:pPr>
-        <w:pStyle w:val="DaftarParagraf"/>
-        <w:ind w:left="1080"/>
-        <w:jc w:val="center"/>
-      </w:pPr>
-      <w:r>
-        <w:rPr>
-          <w:noProof/>
-        </w:rPr>
-        <w:drawing>
-          <wp:inline distT="0" distB="0" distL="0" distR="0" wp14:anchorId="748FC974" wp14:editId="2B421427">
-            <wp:extent cx="2594723" cy="1554480"/>
-            <wp:effectExtent l="0" t="0" r="0" b="7620"/>
-            <wp:docPr id="1372021754" name="Gambar 12"/>
-            <wp:cNvGraphicFramePr>
-              <a:graphicFrameLocks xmlns:a="http://schemas.openxmlformats.org/drawingml/2006/main" noChangeAspect="1"/>
-            </wp:cNvGraphicFramePr>
-            <a:graphic xmlns:a="http://schemas.openxmlformats.org/drawingml/2006/main">
-              <a:graphicData uri="http://schemas.openxmlformats.org/drawingml/2006/picture">
-                <pic:pic xmlns:pic="http://schemas.openxmlformats.org/drawingml/2006/picture">
-                  <pic:nvPicPr>
-                    <pic:cNvPr id="0" name="Picture 12"/>
-                    <pic:cNvPicPr>
-                      <a:picLocks noChangeAspect="1" noChangeArrowheads="1"/>
-                    </pic:cNvPicPr>
-                  </pic:nvPicPr>
-                  <pic:blipFill>
-                    <a:blip r:embed="rId18" cstate="print">
-                      <a:extLst>
-                        <a:ext uri="{28A0092B-C50C-407E-A947-70E740481C1C}">
-                          <a14:useLocalDpi xmlns:a14="http://schemas.microsoft.com/office/drawing/2010/main" val="0"/>
-                        </a:ext>
-                      </a:extLst>
-                    </a:blip>
-                    <a:srcRect/>
-                    <a:stretch>
-                      <a:fillRect/>
-                    </a:stretch>
-                  </pic:blipFill>
-                  <pic:spPr bwMode="auto">
-                    <a:xfrm>
-                      <a:off x="0" y="0"/>
-                      <a:ext cx="2613506" cy="1565733"/>
-                    </a:xfrm>
-                    <a:prstGeom prst="rect">
-                      <a:avLst/>
-                    </a:prstGeom>
-                    <a:noFill/>
-                    <a:ln>
-                      <a:noFill/>
-                    </a:ln>
-                  </pic:spPr>
-                </pic:pic>
-              </a:graphicData>
-            </a:graphic>
-          </wp:inline>
-        </w:drawing>
-      </w:r>
-    </w:p>
-    <w:p>
-      <w:pPr>
-        <w:pStyle w:val="Judul3"/>
-        <w:rPr>
-          <w:lang w:val="id-ID"/>
-        </w:rPr>
-      </w:pPr>
-      <w:r>
-        <w:t>5.</w:t>
-      </w:r>
-      <w:r>
-        <w:t xml:space="preserve">12 </w:t>
-      </w:r>
-      <w:r>
-        <w:rPr>
-          <w:lang w:val="id-ID"/>
-        </w:rPr>
-        <w:t xml:space="preserve">Pose Obyek </w:t>
-      </w:r>
-      <w:proofErr w:type="spellStart"/>
-      <w:r>
-        <w:rPr>
-          <w:i/>
-          <w:iCs/>
-          <w:lang w:val="id-ID"/>
-        </w:rPr>
-        <w:t>Frame</w:t>
-      </w:r>
-      <w:proofErr w:type="spellEnd"/>
-      <w:r>
-        <w:rPr>
-          <w:i/>
-          <w:iCs/>
-          <w:lang w:val="id-ID"/>
-        </w:rPr>
-        <w:t xml:space="preserve"> </w:t>
-      </w:r>
-      <w:r>
-        <w:rPr>
-          <w:lang w:val="id-ID"/>
-        </w:rPr>
-        <w:t>60</w:t>
-      </w:r>
-    </w:p>
-    <w:p/>
-    <w:p>
-      <w:pPr>
-        <w:pStyle w:val="DaftarParagraf"/>
-        <w:numPr>
-          <w:ilvl w:val="0"/>
-          <w:numId w:val="6"/>
-        </w:numPr>
-        <w:spacing w:line="360" w:lineRule="auto"/>
-      </w:pPr>
-      <w:r>
-        <w:rPr>
-          <w:lang w:val="id-ID"/>
-        </w:rPr>
-        <w:lastRenderedPageBreak/>
-        <w:t xml:space="preserve">Posisikan seperti ini di </w:t>
-      </w:r>
-      <w:proofErr w:type="spellStart"/>
-      <w:r>
-        <w:rPr>
-          <w:i/>
-          <w:iCs/>
-          <w:lang w:val="id-ID"/>
-        </w:rPr>
-        <w:t>frame</w:t>
-      </w:r>
-      <w:proofErr w:type="spellEnd"/>
-      <w:r>
-        <w:rPr>
-          <w:i/>
-          <w:iCs/>
-          <w:lang w:val="id-ID"/>
-        </w:rPr>
-        <w:t xml:space="preserve"> </w:t>
-      </w:r>
-      <w:r>
-        <w:rPr>
-          <w:lang w:val="id-ID"/>
-        </w:rPr>
-        <w:t>80</w:t>
-      </w:r>
-    </w:p>
-    <w:p>
-      <w:pPr>
-        <w:pStyle w:val="DaftarParagraf"/>
-        <w:spacing w:line="360" w:lineRule="auto"/>
-        <w:ind w:left="1080"/>
-        <w:jc w:val="center"/>
-      </w:pPr>
-      <w:r>
-        <w:rPr>
-          <w:noProof/>
-        </w:rPr>
-        <w:drawing>
-          <wp:inline distT="0" distB="0" distL="0" distR="0" wp14:anchorId="076A7274" wp14:editId="65960F24">
-            <wp:extent cx="2377070" cy="1409700"/>
-            <wp:effectExtent l="0" t="0" r="4445" b="0"/>
-            <wp:docPr id="209828625" name="Gambar 13"/>
-            <wp:cNvGraphicFramePr>
-              <a:graphicFrameLocks xmlns:a="http://schemas.openxmlformats.org/drawingml/2006/main" noChangeAspect="1"/>
-            </wp:cNvGraphicFramePr>
-            <a:graphic xmlns:a="http://schemas.openxmlformats.org/drawingml/2006/main">
-              <a:graphicData uri="http://schemas.openxmlformats.org/drawingml/2006/picture">
-                <pic:pic xmlns:pic="http://schemas.openxmlformats.org/drawingml/2006/picture">
-                  <pic:nvPicPr>
-                    <pic:cNvPr id="0" name="Picture 13"/>
-                    <pic:cNvPicPr>
-                      <a:picLocks noChangeAspect="1" noChangeArrowheads="1"/>
-                    </pic:cNvPicPr>
-                  </pic:nvPicPr>
-                  <pic:blipFill>
-                    <a:blip r:embed="rId19" cstate="print">
-                      <a:extLst>
-                        <a:ext uri="{28A0092B-C50C-407E-A947-70E740481C1C}">
-                          <a14:useLocalDpi xmlns:a14="http://schemas.microsoft.com/office/drawing/2010/main" val="0"/>
-                        </a:ext>
-                      </a:extLst>
-                    </a:blip>
-                    <a:srcRect/>
-                    <a:stretch>
-                      <a:fillRect/>
-                    </a:stretch>
-                  </pic:blipFill>
-                  <pic:spPr bwMode="auto">
-                    <a:xfrm>
-                      <a:off x="0" y="0"/>
-                      <a:ext cx="2377070" cy="1409700"/>
-                    </a:xfrm>
-                    <a:prstGeom prst="rect">
-                      <a:avLst/>
-                    </a:prstGeom>
-                    <a:noFill/>
-                    <a:ln>
-                      <a:noFill/>
-                    </a:ln>
-                  </pic:spPr>
-                </pic:pic>
-              </a:graphicData>
-            </a:graphic>
-          </wp:inline>
-        </w:drawing>
-      </w:r>
-    </w:p>
-    <w:p>
-      <w:pPr>
-        <w:pStyle w:val="Judul3"/>
-        <w:rPr>
-          <w:lang w:val="en-GB"/>
-        </w:rPr>
-      </w:pPr>
-      <w:r>
-        <w:t>5.</w:t>
-      </w:r>
-      <w:r>
-        <w:t xml:space="preserve">13 </w:t>
-      </w:r>
-      <w:r>
-        <w:rPr>
-          <w:lang w:val="id-ID"/>
-        </w:rPr>
-        <w:t xml:space="preserve">Pose Obyek </w:t>
-      </w:r>
-      <w:proofErr w:type="spellStart"/>
-      <w:r>
-        <w:rPr>
-          <w:i/>
-          <w:iCs/>
-          <w:lang w:val="id-ID"/>
-        </w:rPr>
-        <w:t>Frame</w:t>
-      </w:r>
-      <w:proofErr w:type="spellEnd"/>
-      <w:r>
-        <w:rPr>
-          <w:i/>
-          <w:iCs/>
-          <w:lang w:val="id-ID"/>
-        </w:rPr>
-        <w:t xml:space="preserve"> </w:t>
-      </w:r>
-      <w:r>
-        <w:rPr>
-          <w:lang w:val="id-ID"/>
-        </w:rPr>
-        <w:t>80</w:t>
-      </w:r>
-    </w:p>
-    <w:p>
-      <w:pPr>
-        <w:pStyle w:val="DaftarParagraf"/>
-        <w:numPr>
-          <w:ilvl w:val="0"/>
-          <w:numId w:val="6"/>
-        </w:numPr>
-        <w:spacing w:line="360" w:lineRule="auto"/>
-      </w:pPr>
-      <w:r>
-        <w:rPr>
-          <w:lang w:val="id-ID"/>
-        </w:rPr>
-        <w:t xml:space="preserve">Posisikan seperti ini di </w:t>
-      </w:r>
-      <w:proofErr w:type="spellStart"/>
-      <w:r>
-        <w:rPr>
-          <w:i/>
-          <w:iCs/>
-          <w:lang w:val="id-ID"/>
-        </w:rPr>
-        <w:t>frame</w:t>
-      </w:r>
-      <w:proofErr w:type="spellEnd"/>
-      <w:r>
-        <w:rPr>
-          <w:i/>
-          <w:iCs/>
-          <w:lang w:val="id-ID"/>
-        </w:rPr>
-        <w:t xml:space="preserve"> </w:t>
-      </w:r>
-      <w:r>
-        <w:rPr>
-          <w:lang w:val="id-ID"/>
-        </w:rPr>
-        <w:t>100</w:t>
-      </w:r>
-    </w:p>
-    <w:p>
-      <w:pPr>
-        <w:pStyle w:val="DaftarParagraf"/>
-        <w:spacing w:line="360" w:lineRule="auto"/>
-        <w:ind w:left="1080"/>
-        <w:jc w:val="center"/>
-      </w:pPr>
-      <w:r>
-        <w:rPr>
-          <w:noProof/>
-        </w:rPr>
-        <w:drawing>
-          <wp:inline distT="0" distB="0" distL="0" distR="0" wp14:anchorId="219BC7E4" wp14:editId="22A4AEA0">
-            <wp:extent cx="2369820" cy="1408985"/>
-            <wp:effectExtent l="0" t="0" r="0" b="1270"/>
-            <wp:docPr id="1076729930" name="Gambar 14"/>
-            <wp:cNvGraphicFramePr>
-              <a:graphicFrameLocks xmlns:a="http://schemas.openxmlformats.org/drawingml/2006/main" noChangeAspect="1"/>
-            </wp:cNvGraphicFramePr>
-            <a:graphic xmlns:a="http://schemas.openxmlformats.org/drawingml/2006/main">
-              <a:graphicData uri="http://schemas.openxmlformats.org/drawingml/2006/picture">
-                <pic:pic xmlns:pic="http://schemas.openxmlformats.org/drawingml/2006/picture">
-                  <pic:nvPicPr>
-                    <pic:cNvPr id="0" name="Picture 14"/>
-                    <pic:cNvPicPr>
-                      <a:picLocks noChangeAspect="1" noChangeArrowheads="1"/>
-                    </pic:cNvPicPr>
-                  </pic:nvPicPr>
-                  <pic:blipFill>
-                    <a:blip r:embed="rId20" cstate="print">
-                      <a:extLst>
-                        <a:ext uri="{28A0092B-C50C-407E-A947-70E740481C1C}">
-                          <a14:useLocalDpi xmlns:a14="http://schemas.microsoft.com/office/drawing/2010/main" val="0"/>
-                        </a:ext>
-                      </a:extLst>
-                    </a:blip>
-                    <a:srcRect/>
-                    <a:stretch>
-                      <a:fillRect/>
-                    </a:stretch>
-                  </pic:blipFill>
-                  <pic:spPr bwMode="auto">
-                    <a:xfrm>
-                      <a:off x="0" y="0"/>
-                      <a:ext cx="2369820" cy="1408985"/>
-                    </a:xfrm>
-                    <a:prstGeom prst="rect">
-                      <a:avLst/>
-                    </a:prstGeom>
-                    <a:noFill/>
-                    <a:ln>
-                      <a:noFill/>
-                    </a:ln>
-                  </pic:spPr>
-                </pic:pic>
-              </a:graphicData>
-            </a:graphic>
-          </wp:inline>
-        </w:drawing>
-      </w:r>
-    </w:p>
-    <w:p>
-      <w:pPr>
-        <w:pStyle w:val="Judul3"/>
-        <w:rPr>
-          <w:lang w:val="id-ID"/>
-        </w:rPr>
-      </w:pPr>
-      <w:r>
-        <w:t>5.</w:t>
-      </w:r>
-      <w:r>
-        <w:t xml:space="preserve">14 </w:t>
-      </w:r>
-      <w:r>
-        <w:rPr>
-          <w:lang w:val="id-ID"/>
-        </w:rPr>
-        <w:t xml:space="preserve">Pose Obyek </w:t>
-      </w:r>
-      <w:proofErr w:type="spellStart"/>
-      <w:r>
-        <w:rPr>
-          <w:i/>
-          <w:iCs/>
-          <w:lang w:val="id-ID"/>
-        </w:rPr>
-        <w:t>Frame</w:t>
-      </w:r>
-      <w:proofErr w:type="spellEnd"/>
-      <w:r>
-        <w:rPr>
-          <w:i/>
-          <w:iCs/>
-          <w:lang w:val="id-ID"/>
-        </w:rPr>
-        <w:t xml:space="preserve"> </w:t>
-      </w:r>
-      <w:r>
-        <w:rPr>
-          <w:lang w:val="id-ID"/>
-        </w:rPr>
-        <w:t>100</w:t>
-      </w:r>
-    </w:p>
-    <w:p>
-      <w:pPr>
-        <w:pStyle w:val="DaftarParagraf"/>
-        <w:numPr>
-          <w:ilvl w:val="0"/>
-          <w:numId w:val="6"/>
-        </w:numPr>
-        <w:spacing w:line="360" w:lineRule="auto"/>
-      </w:pPr>
-      <w:r>
-        <w:rPr>
-          <w:lang w:val="id-ID"/>
-        </w:rPr>
-        <w:t xml:space="preserve">Posisikan seperti ini di </w:t>
-      </w:r>
-      <w:proofErr w:type="spellStart"/>
-      <w:r>
-        <w:rPr>
-          <w:i/>
-          <w:iCs/>
-          <w:lang w:val="id-ID"/>
-        </w:rPr>
-        <w:t>frame</w:t>
-      </w:r>
-      <w:proofErr w:type="spellEnd"/>
-      <w:r>
-        <w:rPr>
-          <w:i/>
-          <w:iCs/>
-          <w:lang w:val="id-ID"/>
-        </w:rPr>
-        <w:t xml:space="preserve"> </w:t>
-      </w:r>
-      <w:r>
-        <w:rPr>
-          <w:lang w:val="id-ID"/>
-        </w:rPr>
-        <w:t>120</w:t>
-      </w:r>
-    </w:p>
-    <w:p>
-      <w:pPr>
-        <w:pStyle w:val="DaftarParagraf"/>
-        <w:spacing w:line="360" w:lineRule="auto"/>
-        <w:ind w:left="1080"/>
-        <w:jc w:val="center"/>
-      </w:pPr>
-      <w:r>
-        <w:rPr>
-          <w:noProof/>
-        </w:rPr>
-        <w:drawing>
-          <wp:inline distT="0" distB="0" distL="0" distR="0" wp14:anchorId="1127FC06" wp14:editId="466D6B4C">
-            <wp:extent cx="2492712" cy="1478280"/>
-            <wp:effectExtent l="0" t="0" r="3175" b="7620"/>
-            <wp:docPr id="434147144" name="Gambar 15"/>
-            <wp:cNvGraphicFramePr>
-              <a:graphicFrameLocks xmlns:a="http://schemas.openxmlformats.org/drawingml/2006/main" noChangeAspect="1"/>
-            </wp:cNvGraphicFramePr>
-            <a:graphic xmlns:a="http://schemas.openxmlformats.org/drawingml/2006/main">
-              <a:graphicData uri="http://schemas.openxmlformats.org/drawingml/2006/picture">
-                <pic:pic xmlns:pic="http://schemas.openxmlformats.org/drawingml/2006/picture">
-                  <pic:nvPicPr>
-                    <pic:cNvPr id="0" name="Picture 15"/>
-                    <pic:cNvPicPr>
-                      <a:picLocks noChangeAspect="1" noChangeArrowheads="1"/>
-                    </pic:cNvPicPr>
-                  </pic:nvPicPr>
-                  <pic:blipFill>
-                    <a:blip r:embed="rId21" cstate="print">
-                      <a:extLst>
-                        <a:ext uri="{28A0092B-C50C-407E-A947-70E740481C1C}">
-                          <a14:useLocalDpi xmlns:a14="http://schemas.microsoft.com/office/drawing/2010/main" val="0"/>
-                        </a:ext>
-                      </a:extLst>
-                    </a:blip>
-                    <a:srcRect/>
-                    <a:stretch>
-                      <a:fillRect/>
-                    </a:stretch>
-                  </pic:blipFill>
-                  <pic:spPr bwMode="auto">
-                    <a:xfrm>
-                      <a:off x="0" y="0"/>
-                      <a:ext cx="2516169" cy="1492191"/>
-                    </a:xfrm>
-                    <a:prstGeom prst="rect">
-                      <a:avLst/>
-                    </a:prstGeom>
-                    <a:noFill/>
-                    <a:ln>
-                      <a:noFill/>
-                    </a:ln>
-                  </pic:spPr>
-                </pic:pic>
-              </a:graphicData>
-            </a:graphic>
-          </wp:inline>
-        </w:drawing>
-      </w:r>
-    </w:p>
-    <w:p>
-      <w:pPr>
-        <w:pStyle w:val="Judul3"/>
-        <w:rPr>
-          <w:lang w:val="en-GB"/>
-        </w:rPr>
-      </w:pPr>
-      <w:r>
-        <w:t>5.</w:t>
-      </w:r>
-      <w:r>
-        <w:t xml:space="preserve">15 </w:t>
-      </w:r>
-      <w:r>
-        <w:rPr>
-          <w:lang w:val="id-ID"/>
-        </w:rPr>
-        <w:t xml:space="preserve">Pose Obyek </w:t>
-      </w:r>
-      <w:proofErr w:type="spellStart"/>
-      <w:r>
-        <w:rPr>
-          <w:i/>
-          <w:iCs/>
-          <w:lang w:val="id-ID"/>
-        </w:rPr>
-        <w:t>Frame</w:t>
-      </w:r>
-      <w:proofErr w:type="spellEnd"/>
-      <w:r>
-        <w:rPr>
-          <w:i/>
-          <w:iCs/>
-          <w:lang w:val="id-ID"/>
-        </w:rPr>
-        <w:t xml:space="preserve"> </w:t>
-      </w:r>
-      <w:r>
-        <w:rPr>
-          <w:lang w:val="id-ID"/>
-        </w:rPr>
-        <w:t>120</w:t>
-      </w:r>
-    </w:p>
-    <w:p>
-      <w:pPr>
-        <w:pStyle w:val="DaftarParagraf"/>
-        <w:numPr>
-          <w:ilvl w:val="0"/>
-          <w:numId w:val="6"/>
-        </w:numPr>
-        <w:spacing w:line="360" w:lineRule="auto"/>
-      </w:pPr>
-      <w:r>
-        <w:rPr>
-          <w:lang w:val="id-ID"/>
-        </w:rPr>
-        <w:t xml:space="preserve">Posisikan seperti ini di </w:t>
-      </w:r>
-      <w:proofErr w:type="spellStart"/>
-      <w:r>
-        <w:rPr>
-          <w:i/>
-          <w:iCs/>
-          <w:lang w:val="id-ID"/>
-        </w:rPr>
-        <w:t>frame</w:t>
-      </w:r>
-      <w:proofErr w:type="spellEnd"/>
-      <w:r>
-        <w:rPr>
-          <w:i/>
-          <w:iCs/>
-          <w:lang w:val="id-ID"/>
-        </w:rPr>
-        <w:t xml:space="preserve"> </w:t>
-      </w:r>
-      <w:r>
-        <w:rPr>
-          <w:lang w:val="id-ID"/>
-        </w:rPr>
-        <w:t>140</w:t>
-      </w:r>
-    </w:p>
-    <w:p>
-      <w:pPr>
-        <w:pStyle w:val="DaftarParagraf"/>
-        <w:spacing w:line="360" w:lineRule="auto"/>
-        <w:ind w:left="1080"/>
-        <w:jc w:val="center"/>
-      </w:pPr>
-      <w:r>
-        <w:rPr>
-          <w:noProof/>
-        </w:rPr>
-        <w:drawing>
-          <wp:inline distT="0" distB="0" distL="0" distR="0" wp14:anchorId="344F2843" wp14:editId="3B3CD3F5">
-            <wp:extent cx="2549968" cy="1539240"/>
-            <wp:effectExtent l="0" t="0" r="3175" b="3810"/>
-            <wp:docPr id="615271176" name="Gambar 16"/>
-            <wp:cNvGraphicFramePr>
-              <a:graphicFrameLocks xmlns:a="http://schemas.openxmlformats.org/drawingml/2006/main" noChangeAspect="1"/>
-            </wp:cNvGraphicFramePr>
-            <a:graphic xmlns:a="http://schemas.openxmlformats.org/drawingml/2006/main">
-              <a:graphicData uri="http://schemas.openxmlformats.org/drawingml/2006/picture">
-                <pic:pic xmlns:pic="http://schemas.openxmlformats.org/drawingml/2006/picture">
-                  <pic:nvPicPr>
-                    <pic:cNvPr id="0" name="Picture 16"/>
-                    <pic:cNvPicPr>
-                      <a:picLocks noChangeAspect="1" noChangeArrowheads="1"/>
-                    </pic:cNvPicPr>
-                  </pic:nvPicPr>
-                  <pic:blipFill>
-                    <a:blip r:embed="rId22" cstate="print">
-                      <a:extLst>
-                        <a:ext uri="{28A0092B-C50C-407E-A947-70E740481C1C}">
-                          <a14:useLocalDpi xmlns:a14="http://schemas.microsoft.com/office/drawing/2010/main" val="0"/>
-                        </a:ext>
-                      </a:extLst>
-                    </a:blip>
-                    <a:srcRect/>
-                    <a:stretch>
-                      <a:fillRect/>
-                    </a:stretch>
-                  </pic:blipFill>
-                  <pic:spPr bwMode="auto">
-                    <a:xfrm>
-                      <a:off x="0" y="0"/>
-                      <a:ext cx="2562593" cy="1546861"/>
-                    </a:xfrm>
-                    <a:prstGeom prst="rect">
-                      <a:avLst/>
-                    </a:prstGeom>
-                    <a:noFill/>
-                    <a:ln>
-                      <a:noFill/>
-                    </a:ln>
-                  </pic:spPr>
-                </pic:pic>
-              </a:graphicData>
-            </a:graphic>
-          </wp:inline>
-        </w:drawing>
-      </w:r>
-    </w:p>
-    <w:p>
-      <w:pPr>
-        <w:pStyle w:val="Judul3"/>
-        <w:rPr>
-          <w:lang w:val="id-ID"/>
-        </w:rPr>
-      </w:pPr>
-      <w:r>
-        <w:t>5.</w:t>
-      </w:r>
-      <w:r>
-        <w:t xml:space="preserve">16 </w:t>
-      </w:r>
-      <w:r>
-        <w:rPr>
-          <w:lang w:val="id-ID"/>
-        </w:rPr>
-        <w:t xml:space="preserve">Pose Obyek </w:t>
-      </w:r>
-      <w:proofErr w:type="spellStart"/>
-      <w:r>
-        <w:rPr>
-          <w:i/>
-          <w:iCs/>
-          <w:lang w:val="id-ID"/>
-        </w:rPr>
-        <w:t>Frame</w:t>
-      </w:r>
-      <w:proofErr w:type="spellEnd"/>
-      <w:r>
-        <w:rPr>
-          <w:i/>
-          <w:iCs/>
-          <w:lang w:val="id-ID"/>
-        </w:rPr>
-        <w:t xml:space="preserve"> </w:t>
-      </w:r>
-      <w:r>
-        <w:rPr>
-          <w:lang w:val="id-ID"/>
-        </w:rPr>
-        <w:t>140</w:t>
-      </w:r>
-    </w:p>
-    <w:p/>
-    <w:p>
-      <w:pPr>
-        <w:pStyle w:val="DaftarParagraf"/>
-        <w:numPr>
-          <w:ilvl w:val="0"/>
-          <w:numId w:val="6"/>
-        </w:numPr>
-        <w:spacing w:line="360" w:lineRule="auto"/>
-      </w:pPr>
-      <w:r>
-        <w:rPr>
-          <w:lang w:val="id-ID"/>
-        </w:rPr>
-        <w:lastRenderedPageBreak/>
-        <w:t xml:space="preserve">Posisikan seperti ini di </w:t>
-      </w:r>
-      <w:proofErr w:type="spellStart"/>
-      <w:r>
-        <w:rPr>
-          <w:i/>
-          <w:iCs/>
-          <w:lang w:val="id-ID"/>
-        </w:rPr>
-        <w:t>frame</w:t>
-      </w:r>
-      <w:proofErr w:type="spellEnd"/>
-      <w:r>
-        <w:rPr>
-          <w:i/>
-          <w:iCs/>
-          <w:lang w:val="id-ID"/>
-        </w:rPr>
-        <w:t xml:space="preserve"> </w:t>
-      </w:r>
-      <w:r>
-        <w:rPr>
-          <w:lang w:val="id-ID"/>
-        </w:rPr>
-        <w:t>160</w:t>
-      </w:r>
-    </w:p>
-    <w:p>
-      <w:pPr>
-        <w:pStyle w:val="DaftarParagraf"/>
-        <w:spacing w:line="360" w:lineRule="auto"/>
-        <w:ind w:left="1080"/>
-        <w:jc w:val="center"/>
-      </w:pPr>
-      <w:r>
-        <w:rPr>
-          <w:noProof/>
-        </w:rPr>
-        <w:drawing>
-          <wp:inline distT="0" distB="0" distL="0" distR="0" wp14:anchorId="2DBD9680" wp14:editId="2DC0DC36">
-            <wp:extent cx="2461260" cy="1470798"/>
-            <wp:effectExtent l="0" t="0" r="0" b="0"/>
-            <wp:docPr id="1654966524" name="Gambar 17"/>
-            <wp:cNvGraphicFramePr>
-              <a:graphicFrameLocks xmlns:a="http://schemas.openxmlformats.org/drawingml/2006/main" noChangeAspect="1"/>
-            </wp:cNvGraphicFramePr>
-            <a:graphic xmlns:a="http://schemas.openxmlformats.org/drawingml/2006/main">
-              <a:graphicData uri="http://schemas.openxmlformats.org/drawingml/2006/picture">
-                <pic:pic xmlns:pic="http://schemas.openxmlformats.org/drawingml/2006/picture">
-                  <pic:nvPicPr>
-                    <pic:cNvPr id="0" name="Picture 17"/>
-                    <pic:cNvPicPr>
-                      <a:picLocks noChangeAspect="1" noChangeArrowheads="1"/>
-                    </pic:cNvPicPr>
-                  </pic:nvPicPr>
-                  <pic:blipFill>
-                    <a:blip r:embed="rId23" cstate="print">
-                      <a:extLst>
-                        <a:ext uri="{28A0092B-C50C-407E-A947-70E740481C1C}">
-                          <a14:useLocalDpi xmlns:a14="http://schemas.microsoft.com/office/drawing/2010/main" val="0"/>
-                        </a:ext>
-                      </a:extLst>
-                    </a:blip>
-                    <a:srcRect/>
-                    <a:stretch>
-                      <a:fillRect/>
-                    </a:stretch>
-                  </pic:blipFill>
-                  <pic:spPr bwMode="auto">
-                    <a:xfrm>
-                      <a:off x="0" y="0"/>
-                      <a:ext cx="2468087" cy="1474877"/>
-                    </a:xfrm>
-                    <a:prstGeom prst="rect">
-                      <a:avLst/>
-                    </a:prstGeom>
-                    <a:noFill/>
-                    <a:ln>
-                      <a:noFill/>
-                    </a:ln>
-                  </pic:spPr>
-                </pic:pic>
-              </a:graphicData>
-            </a:graphic>
-          </wp:inline>
-        </w:drawing>
-      </w:r>
-    </w:p>
-    <w:p>
-      <w:pPr>
-        <w:pStyle w:val="Judul3"/>
-      </w:pPr>
-      <w:r>
-        <w:t>5.</w:t>
-      </w:r>
-      <w:r>
-        <w:t xml:space="preserve">17 </w:t>
-      </w:r>
-      <w:r>
-        <w:rPr>
-          <w:lang w:val="id-ID"/>
-        </w:rPr>
-        <w:t xml:space="preserve">Pose Obyek </w:t>
-      </w:r>
-      <w:proofErr w:type="spellStart"/>
-      <w:r>
-        <w:rPr>
-          <w:i/>
-          <w:iCs/>
-          <w:lang w:val="id-ID"/>
-        </w:rPr>
-        <w:t>Frame</w:t>
-      </w:r>
-      <w:proofErr w:type="spellEnd"/>
-      <w:r>
-        <w:rPr>
-          <w:i/>
-          <w:iCs/>
-          <w:lang w:val="id-ID"/>
-        </w:rPr>
-        <w:t xml:space="preserve"> </w:t>
-      </w:r>
-      <w:r>
-        <w:rPr>
-          <w:lang w:val="id-ID"/>
-        </w:rPr>
-        <w:t>160</w:t>
-      </w:r>
-    </w:p>
-    <w:p>
-      <w:pPr>
-        <w:pStyle w:val="DaftarParagraf"/>
-        <w:numPr>
-          <w:ilvl w:val="0"/>
-          <w:numId w:val="6"/>
-        </w:numPr>
-        <w:spacing w:line="360" w:lineRule="auto"/>
-      </w:pPr>
-      <w:r>
-        <w:rPr>
-          <w:lang w:val="id-ID"/>
-        </w:rPr>
-        <w:t xml:space="preserve">Posisikan seperti ini di </w:t>
-      </w:r>
-      <w:proofErr w:type="spellStart"/>
-      <w:r>
-        <w:rPr>
-          <w:i/>
-          <w:iCs/>
-          <w:lang w:val="id-ID"/>
-        </w:rPr>
-        <w:t>frame</w:t>
-      </w:r>
-      <w:proofErr w:type="spellEnd"/>
-      <w:r>
-        <w:rPr>
-          <w:i/>
-          <w:iCs/>
-          <w:lang w:val="id-ID"/>
-        </w:rPr>
-        <w:t xml:space="preserve"> </w:t>
-      </w:r>
-      <w:r>
-        <w:rPr>
-          <w:lang w:val="id-ID"/>
-        </w:rPr>
-        <w:t>180</w:t>
-      </w:r>
-    </w:p>
-    <w:p>
-      <w:pPr>
-        <w:pStyle w:val="DaftarParagraf"/>
-        <w:spacing w:line="360" w:lineRule="auto"/>
-        <w:ind w:left="1080"/>
-        <w:jc w:val="center"/>
-      </w:pPr>
-      <w:r>
-        <w:rPr>
-          <w:noProof/>
-        </w:rPr>
-        <w:drawing>
-          <wp:inline distT="0" distB="0" distL="0" distR="0" wp14:anchorId="7971D4DB" wp14:editId="5330E107">
-            <wp:extent cx="2446020" cy="1450590"/>
-            <wp:effectExtent l="0" t="0" r="0" b="0"/>
-            <wp:docPr id="214492423" name="Gambar 18"/>
-            <wp:cNvGraphicFramePr>
-              <a:graphicFrameLocks xmlns:a="http://schemas.openxmlformats.org/drawingml/2006/main" noChangeAspect="1"/>
-            </wp:cNvGraphicFramePr>
-            <a:graphic xmlns:a="http://schemas.openxmlformats.org/drawingml/2006/main">
-              <a:graphicData uri="http://schemas.openxmlformats.org/drawingml/2006/picture">
-                <pic:pic xmlns:pic="http://schemas.openxmlformats.org/drawingml/2006/picture">
-                  <pic:nvPicPr>
-                    <pic:cNvPr id="0" name="Picture 18"/>
-                    <pic:cNvPicPr>
-                      <a:picLocks noChangeAspect="1" noChangeArrowheads="1"/>
-                    </pic:cNvPicPr>
-                  </pic:nvPicPr>
-                  <pic:blipFill>
-                    <a:blip r:embed="rId24" cstate="print">
-                      <a:extLst>
-                        <a:ext uri="{28A0092B-C50C-407E-A947-70E740481C1C}">
-                          <a14:useLocalDpi xmlns:a14="http://schemas.microsoft.com/office/drawing/2010/main" val="0"/>
-                        </a:ext>
-                      </a:extLst>
-                    </a:blip>
-                    <a:srcRect/>
-                    <a:stretch>
-                      <a:fillRect/>
-                    </a:stretch>
-                  </pic:blipFill>
-                  <pic:spPr bwMode="auto">
-                    <a:xfrm>
-                      <a:off x="0" y="0"/>
-                      <a:ext cx="2454682" cy="1455727"/>
-                    </a:xfrm>
-                    <a:prstGeom prst="rect">
-                      <a:avLst/>
-                    </a:prstGeom>
-                    <a:noFill/>
-                    <a:ln>
-                      <a:noFill/>
-                    </a:ln>
-                  </pic:spPr>
-                </pic:pic>
-              </a:graphicData>
-            </a:graphic>
-          </wp:inline>
-        </w:drawing>
-      </w:r>
-    </w:p>
-    <w:p>
-      <w:pPr>
-        <w:pStyle w:val="Judul3"/>
-        <w:rPr>
-          <w:lang w:val="id-ID"/>
-        </w:rPr>
-      </w:pPr>
-      <w:r>
-        <w:t>5.</w:t>
-      </w:r>
-      <w:r>
-        <w:t xml:space="preserve">18 </w:t>
-      </w:r>
-      <w:r>
-        <w:rPr>
-          <w:lang w:val="id-ID"/>
-        </w:rPr>
-        <w:t xml:space="preserve">Pose Obyek </w:t>
-      </w:r>
-      <w:proofErr w:type="spellStart"/>
-      <w:r>
-        <w:rPr>
-          <w:i/>
-          <w:iCs/>
-          <w:lang w:val="id-ID"/>
-        </w:rPr>
-        <w:t>Frame</w:t>
-      </w:r>
-      <w:proofErr w:type="spellEnd"/>
-      <w:r>
-        <w:rPr>
-          <w:i/>
-          <w:iCs/>
-          <w:lang w:val="id-ID"/>
-        </w:rPr>
-        <w:t xml:space="preserve"> </w:t>
-      </w:r>
-      <w:r>
-        <w:rPr>
-          <w:lang w:val="id-ID"/>
-        </w:rPr>
-        <w:t>180</w:t>
-      </w:r>
-    </w:p>
-    <w:p>
-      <w:pPr>
-        <w:pStyle w:val="DaftarParagraf"/>
-        <w:numPr>
-          <w:ilvl w:val="0"/>
-          <w:numId w:val="6"/>
-        </w:numPr>
-        <w:spacing w:line="360" w:lineRule="auto"/>
-      </w:pPr>
-      <w:r>
-        <w:rPr>
-          <w:lang w:val="id-ID"/>
-        </w:rPr>
-        <w:t xml:space="preserve">Posisikan seperti ini di </w:t>
-      </w:r>
-      <w:proofErr w:type="spellStart"/>
-      <w:r>
-        <w:rPr>
-          <w:i/>
-          <w:iCs/>
-          <w:lang w:val="id-ID"/>
-        </w:rPr>
-        <w:t>frame</w:t>
-      </w:r>
-      <w:proofErr w:type="spellEnd"/>
-      <w:r>
-        <w:rPr>
-          <w:i/>
-          <w:iCs/>
-          <w:lang w:val="id-ID"/>
-        </w:rPr>
-        <w:t xml:space="preserve"> </w:t>
-      </w:r>
-      <w:r>
-        <w:rPr>
-          <w:lang w:val="id-ID"/>
-        </w:rPr>
-        <w:t>200</w:t>
-      </w:r>
-    </w:p>
-    <w:p>
-      <w:pPr>
-        <w:pStyle w:val="DaftarParagraf"/>
-        <w:spacing w:line="360" w:lineRule="auto"/>
-        <w:ind w:left="1077"/>
-        <w:jc w:val="center"/>
-      </w:pPr>
-      <w:r>
-        <w:rPr>
-          <w:noProof/>
-        </w:rPr>
-        <w:drawing>
-          <wp:inline distT="0" distB="0" distL="0" distR="0" wp14:anchorId="20E9DF64" wp14:editId="4A4DA390">
-            <wp:extent cx="2467015" cy="1463040"/>
-            <wp:effectExtent l="0" t="0" r="9525" b="3810"/>
-            <wp:docPr id="2083963949" name="Gambar 19"/>
-            <wp:cNvGraphicFramePr>
-              <a:graphicFrameLocks xmlns:a="http://schemas.openxmlformats.org/drawingml/2006/main" noChangeAspect="1"/>
-            </wp:cNvGraphicFramePr>
-            <a:graphic xmlns:a="http://schemas.openxmlformats.org/drawingml/2006/main">
-              <a:graphicData uri="http://schemas.openxmlformats.org/drawingml/2006/picture">
-                <pic:pic xmlns:pic="http://schemas.openxmlformats.org/drawingml/2006/picture">
-                  <pic:nvPicPr>
-                    <pic:cNvPr id="0" name="Picture 19"/>
-                    <pic:cNvPicPr>
-                      <a:picLocks noChangeAspect="1" noChangeArrowheads="1"/>
-                    </pic:cNvPicPr>
-                  </pic:nvPicPr>
-                  <pic:blipFill>
-                    <a:blip r:embed="rId25" cstate="print">
-                      <a:extLst>
-                        <a:ext uri="{28A0092B-C50C-407E-A947-70E740481C1C}">
-                          <a14:useLocalDpi xmlns:a14="http://schemas.microsoft.com/office/drawing/2010/main" val="0"/>
-                        </a:ext>
-                      </a:extLst>
-                    </a:blip>
-                    <a:srcRect/>
-                    <a:stretch>
-                      <a:fillRect/>
-                    </a:stretch>
-                  </pic:blipFill>
-                  <pic:spPr bwMode="auto">
-                    <a:xfrm>
-                      <a:off x="0" y="0"/>
-                      <a:ext cx="2477082" cy="1469010"/>
-                    </a:xfrm>
-                    <a:prstGeom prst="rect">
-                      <a:avLst/>
-                    </a:prstGeom>
-                    <a:noFill/>
-                    <a:ln>
-                      <a:noFill/>
-                    </a:ln>
-                  </pic:spPr>
-                </pic:pic>
-              </a:graphicData>
-            </a:graphic>
-          </wp:inline>
-        </w:drawing>
-      </w:r>
-    </w:p>
-    <w:p>
-      <w:pPr>
-        <w:pStyle w:val="Judul3"/>
-        <w:rPr>
-          <w:lang w:val="en-GB"/>
-        </w:rPr>
-      </w:pPr>
-      <w:r>
-        <w:t>5.</w:t>
-      </w:r>
-      <w:r>
-        <w:t xml:space="preserve">19 </w:t>
-      </w:r>
-      <w:r>
-        <w:rPr>
-          <w:lang w:val="id-ID"/>
-        </w:rPr>
-        <w:t xml:space="preserve">Pose Obyek </w:t>
-      </w:r>
-      <w:proofErr w:type="spellStart"/>
-      <w:r>
-        <w:rPr>
-          <w:i/>
-          <w:iCs/>
-          <w:lang w:val="id-ID"/>
-        </w:rPr>
-        <w:t>Frame</w:t>
-      </w:r>
-      <w:proofErr w:type="spellEnd"/>
-      <w:r>
-        <w:rPr>
-          <w:i/>
-          <w:iCs/>
-          <w:lang w:val="id-ID"/>
-        </w:rPr>
-        <w:t xml:space="preserve"> </w:t>
-      </w:r>
-      <w:r>
-        <w:rPr>
-          <w:lang w:val="id-ID"/>
-        </w:rPr>
-        <w:t>200</w:t>
-      </w:r>
-    </w:p>
-    <w:p>
-      <w:pPr>
-        <w:pStyle w:val="DaftarParagraf"/>
-        <w:numPr>
-          <w:ilvl w:val="0"/>
-          <w:numId w:val="6"/>
-        </w:numPr>
-        <w:spacing w:line="360" w:lineRule="auto"/>
-      </w:pPr>
-      <w:r>
-        <w:rPr>
-          <w:lang w:val="id-ID"/>
-        </w:rPr>
-        <w:t xml:space="preserve">Posisikan seperti ini di </w:t>
-      </w:r>
-      <w:proofErr w:type="spellStart"/>
-      <w:r>
-        <w:rPr>
-          <w:i/>
-          <w:iCs/>
-          <w:lang w:val="id-ID"/>
-        </w:rPr>
-        <w:t>frame</w:t>
-      </w:r>
-      <w:proofErr w:type="spellEnd"/>
-      <w:r>
-        <w:rPr>
-          <w:i/>
-          <w:iCs/>
-          <w:lang w:val="id-ID"/>
-        </w:rPr>
-        <w:t xml:space="preserve"> </w:t>
-      </w:r>
-      <w:r>
-        <w:rPr>
-          <w:lang w:val="id-ID"/>
-        </w:rPr>
-        <w:t>220</w:t>
-      </w:r>
-    </w:p>
-    <w:p>
-      <w:pPr>
-        <w:pStyle w:val="DaftarParagraf"/>
-        <w:spacing w:line="360" w:lineRule="auto"/>
-        <w:ind w:left="1080"/>
-        <w:jc w:val="center"/>
-      </w:pPr>
-      <w:r>
-        <w:rPr>
-          <w:noProof/>
-        </w:rPr>
-        <w:drawing>
-          <wp:inline distT="0" distB="0" distL="0" distR="0" wp14:anchorId="56D0881B" wp14:editId="6BE028FE">
-            <wp:extent cx="2435525" cy="1455420"/>
-            <wp:effectExtent l="0" t="0" r="3175" b="0"/>
-            <wp:docPr id="395090097" name="Gambar 20"/>
-            <wp:cNvGraphicFramePr>
-              <a:graphicFrameLocks xmlns:a="http://schemas.openxmlformats.org/drawingml/2006/main" noChangeAspect="1"/>
-            </wp:cNvGraphicFramePr>
-            <a:graphic xmlns:a="http://schemas.openxmlformats.org/drawingml/2006/main">
-              <a:graphicData uri="http://schemas.openxmlformats.org/drawingml/2006/picture">
-                <pic:pic xmlns:pic="http://schemas.openxmlformats.org/drawingml/2006/picture">
-                  <pic:nvPicPr>
-                    <pic:cNvPr id="0" name="Picture 20"/>
-                    <pic:cNvPicPr>
-                      <a:picLocks noChangeAspect="1" noChangeArrowheads="1"/>
-                    </pic:cNvPicPr>
-                  </pic:nvPicPr>
-                  <pic:blipFill>
-                    <a:blip r:embed="rId26" cstate="print">
-                      <a:extLst>
-                        <a:ext uri="{28A0092B-C50C-407E-A947-70E740481C1C}">
-                          <a14:useLocalDpi xmlns:a14="http://schemas.microsoft.com/office/drawing/2010/main" val="0"/>
-                        </a:ext>
-                      </a:extLst>
-                    </a:blip>
-                    <a:srcRect/>
-                    <a:stretch>
-                      <a:fillRect/>
-                    </a:stretch>
-                  </pic:blipFill>
-                  <pic:spPr bwMode="auto">
-                    <a:xfrm>
-                      <a:off x="0" y="0"/>
-                      <a:ext cx="2446798" cy="1462157"/>
-                    </a:xfrm>
-                    <a:prstGeom prst="rect">
-                      <a:avLst/>
-                    </a:prstGeom>
-                    <a:noFill/>
-                    <a:ln>
-                      <a:noFill/>
-                    </a:ln>
-                  </pic:spPr>
-                </pic:pic>
-              </a:graphicData>
-            </a:graphic>
-          </wp:inline>
-        </w:drawing>
-      </w:r>
-    </w:p>
-    <w:p>
-      <w:pPr>
-        <w:pStyle w:val="Judul3"/>
-        <w:rPr>
-          <w:lang w:val="id-ID"/>
-        </w:rPr>
-      </w:pPr>
-      <w:r>
-        <w:t>5.</w:t>
-      </w:r>
-      <w:r>
-        <w:t xml:space="preserve">20 </w:t>
-      </w:r>
-      <w:r>
-        <w:rPr>
-          <w:lang w:val="id-ID"/>
-        </w:rPr>
-        <w:t xml:space="preserve">Pose Obyek </w:t>
-      </w:r>
-      <w:proofErr w:type="spellStart"/>
-      <w:r>
-        <w:rPr>
-          <w:i/>
-          <w:iCs/>
-          <w:lang w:val="id-ID"/>
-        </w:rPr>
-        <w:t>Frame</w:t>
-      </w:r>
-      <w:proofErr w:type="spellEnd"/>
-      <w:r>
-        <w:rPr>
-          <w:i/>
-          <w:iCs/>
-          <w:lang w:val="id-ID"/>
-        </w:rPr>
-        <w:t xml:space="preserve"> </w:t>
-      </w:r>
-      <w:r>
-        <w:rPr>
-          <w:lang w:val="id-ID"/>
-        </w:rPr>
-        <w:t>220</w:t>
-      </w:r>
-    </w:p>
-    <w:p/>
-    <w:p>
-      <w:pPr>
-        <w:pStyle w:val="DaftarParagraf"/>
-        <w:numPr>
-          <w:ilvl w:val="0"/>
-          <w:numId w:val="6"/>
-        </w:numPr>
-        <w:spacing w:line="360" w:lineRule="auto"/>
-      </w:pPr>
-      <w:r>
-        <w:rPr>
-          <w:lang w:val="id-ID"/>
-        </w:rPr>
-        <w:lastRenderedPageBreak/>
-        <w:t xml:space="preserve">Posisikan seperti ini di </w:t>
-      </w:r>
-      <w:proofErr w:type="spellStart"/>
-      <w:r>
-        <w:rPr>
-          <w:i/>
-          <w:iCs/>
-          <w:lang w:val="id-ID"/>
-        </w:rPr>
-        <w:t>frame</w:t>
-      </w:r>
-      <w:proofErr w:type="spellEnd"/>
-      <w:r>
-        <w:rPr>
-          <w:i/>
-          <w:iCs/>
-          <w:lang w:val="id-ID"/>
-        </w:rPr>
-        <w:t xml:space="preserve"> </w:t>
-      </w:r>
-      <w:r>
-        <w:rPr>
-          <w:lang w:val="id-ID"/>
-        </w:rPr>
-        <w:t>240</w:t>
-      </w:r>
-    </w:p>
-    <w:p>
-      <w:pPr>
-        <w:pStyle w:val="DaftarParagraf"/>
-        <w:spacing w:line="360" w:lineRule="auto"/>
-        <w:ind w:left="1080"/>
-        <w:jc w:val="center"/>
-      </w:pPr>
-      <w:r>
-        <w:rPr>
-          <w:noProof/>
-        </w:rPr>
-        <w:drawing>
-          <wp:inline distT="0" distB="0" distL="0" distR="0" wp14:anchorId="75A00F02" wp14:editId="5F5CB524">
-            <wp:extent cx="2346960" cy="1413148"/>
-            <wp:effectExtent l="0" t="0" r="0" b="0"/>
-            <wp:docPr id="1698467280" name="Gambar 21"/>
-            <wp:cNvGraphicFramePr>
-              <a:graphicFrameLocks xmlns:a="http://schemas.openxmlformats.org/drawingml/2006/main" noChangeAspect="1"/>
-            </wp:cNvGraphicFramePr>
-            <a:graphic xmlns:a="http://schemas.openxmlformats.org/drawingml/2006/main">
-              <a:graphicData uri="http://schemas.openxmlformats.org/drawingml/2006/picture">
-                <pic:pic xmlns:pic="http://schemas.openxmlformats.org/drawingml/2006/picture">
-                  <pic:nvPicPr>
-                    <pic:cNvPr id="0" name="Picture 21"/>
-                    <pic:cNvPicPr>
-                      <a:picLocks noChangeAspect="1" noChangeArrowheads="1"/>
-                    </pic:cNvPicPr>
-                  </pic:nvPicPr>
-                  <pic:blipFill>
-                    <a:blip r:embed="rId27" cstate="print">
-                      <a:extLst>
-                        <a:ext uri="{28A0092B-C50C-407E-A947-70E740481C1C}">
-                          <a14:useLocalDpi xmlns:a14="http://schemas.microsoft.com/office/drawing/2010/main" val="0"/>
-                        </a:ext>
-                      </a:extLst>
-                    </a:blip>
-                    <a:srcRect/>
-                    <a:stretch>
-                      <a:fillRect/>
-                    </a:stretch>
-                  </pic:blipFill>
-                  <pic:spPr bwMode="auto">
-                    <a:xfrm>
-                      <a:off x="0" y="0"/>
-                      <a:ext cx="2361862" cy="1422121"/>
-                    </a:xfrm>
-                    <a:prstGeom prst="rect">
-                      <a:avLst/>
-                    </a:prstGeom>
-                    <a:noFill/>
-                    <a:ln>
-                      <a:noFill/>
-                    </a:ln>
-                  </pic:spPr>
-                </pic:pic>
-              </a:graphicData>
-            </a:graphic>
-          </wp:inline>
-        </w:drawing>
-      </w:r>
-    </w:p>
-    <w:p>
-      <w:pPr>
-        <w:pStyle w:val="Judul3"/>
-      </w:pPr>
-      <w:r>
-        <w:t>5.</w:t>
-      </w:r>
-      <w:r>
-        <w:t>2</w:t>
-      </w:r>
-      <w:r>
-        <w:rPr>
-          <w:lang w:val="id-ID"/>
-        </w:rPr>
-        <w:t>1</w:t>
-      </w:r>
-      <w:r>
-        <w:rPr>
-          <w:lang w:val="id-ID"/>
-        </w:rPr>
-        <w:t xml:space="preserve"> </w:t>
-      </w:r>
-      <w:r>
-        <w:rPr>
-          <w:lang w:val="id-ID"/>
-        </w:rPr>
-        <w:t xml:space="preserve">Pose Obyek </w:t>
-      </w:r>
-      <w:proofErr w:type="spellStart"/>
-      <w:r>
-        <w:rPr>
-          <w:i/>
-          <w:iCs/>
-          <w:lang w:val="id-ID"/>
-        </w:rPr>
-        <w:t>Frame</w:t>
-      </w:r>
-      <w:proofErr w:type="spellEnd"/>
-      <w:r>
-        <w:rPr>
-          <w:lang w:val="id-ID"/>
-        </w:rPr>
-        <w:t xml:space="preserve"> </w:t>
-      </w:r>
-      <w:r>
-        <w:rPr>
-          <w:lang w:val="id-ID"/>
-        </w:rPr>
-        <w:t>240</w:t>
-      </w:r>
-    </w:p>
-    <w:p>
-      <w:pPr>
-        <w:pStyle w:val="DaftarParagraf"/>
-        <w:numPr>
-          <w:ilvl w:val="0"/>
-          <w:numId w:val="6"/>
-        </w:numPr>
-        <w:spacing w:line="360" w:lineRule="auto"/>
-      </w:pPr>
-      <w:r>
-        <w:rPr>
-          <w:lang w:val="id-ID"/>
-        </w:rPr>
-        <w:t xml:space="preserve">Posisikan seperti ini di </w:t>
-      </w:r>
-      <w:proofErr w:type="spellStart"/>
-      <w:r>
-        <w:rPr>
-          <w:i/>
-          <w:iCs/>
-          <w:lang w:val="id-ID"/>
-        </w:rPr>
-        <w:t>frame</w:t>
-      </w:r>
-      <w:proofErr w:type="spellEnd"/>
-      <w:r>
-        <w:rPr>
-          <w:i/>
-          <w:iCs/>
-          <w:lang w:val="id-ID"/>
-        </w:rPr>
-        <w:t xml:space="preserve"> </w:t>
-      </w:r>
-      <w:r>
-        <w:rPr>
-          <w:lang w:val="id-ID"/>
-        </w:rPr>
-        <w:t>260</w:t>
-      </w:r>
-    </w:p>
-    <w:p>
-      <w:pPr>
-        <w:pStyle w:val="DaftarParagraf"/>
-        <w:spacing w:line="360" w:lineRule="auto"/>
-        <w:ind w:left="1080"/>
-        <w:jc w:val="center"/>
-      </w:pPr>
-      <w:r>
-        <w:rPr>
-          <w:noProof/>
-        </w:rPr>
-        <w:drawing>
-          <wp:inline distT="0" distB="0" distL="0" distR="0" wp14:anchorId="1DF9B66D" wp14:editId="78216DD1">
-            <wp:extent cx="2278380" cy="1363576"/>
-            <wp:effectExtent l="0" t="0" r="7620" b="8255"/>
-            <wp:docPr id="1979696180" name="Gambar 22"/>
-            <wp:cNvGraphicFramePr>
-              <a:graphicFrameLocks xmlns:a="http://schemas.openxmlformats.org/drawingml/2006/main" noChangeAspect="1"/>
-            </wp:cNvGraphicFramePr>
-            <a:graphic xmlns:a="http://schemas.openxmlformats.org/drawingml/2006/main">
-              <a:graphicData uri="http://schemas.openxmlformats.org/drawingml/2006/picture">
-                <pic:pic xmlns:pic="http://schemas.openxmlformats.org/drawingml/2006/picture">
-                  <pic:nvPicPr>
-                    <pic:cNvPr id="0" name="Picture 22"/>
-                    <pic:cNvPicPr>
-                      <a:picLocks noChangeAspect="1" noChangeArrowheads="1"/>
-                    </pic:cNvPicPr>
-                  </pic:nvPicPr>
-                  <pic:blipFill>
-                    <a:blip r:embed="rId28" cstate="print">
-                      <a:extLst>
-                        <a:ext uri="{28A0092B-C50C-407E-A947-70E740481C1C}">
-                          <a14:useLocalDpi xmlns:a14="http://schemas.microsoft.com/office/drawing/2010/main" val="0"/>
-                        </a:ext>
-                      </a:extLst>
-                    </a:blip>
-                    <a:srcRect/>
-                    <a:stretch>
-                      <a:fillRect/>
-                    </a:stretch>
-                  </pic:blipFill>
-                  <pic:spPr bwMode="auto">
-                    <a:xfrm>
-                      <a:off x="0" y="0"/>
-                      <a:ext cx="2293031" cy="1372344"/>
-                    </a:xfrm>
-                    <a:prstGeom prst="rect">
-                      <a:avLst/>
-                    </a:prstGeom>
-                    <a:noFill/>
-                    <a:ln>
-                      <a:noFill/>
-                    </a:ln>
-                  </pic:spPr>
-                </pic:pic>
-              </a:graphicData>
-            </a:graphic>
-          </wp:inline>
-        </w:drawing>
-      </w:r>
-    </w:p>
-    <w:p>
-      <w:pPr>
-        <w:pStyle w:val="Judul3"/>
-        <w:rPr>
-          <w:lang w:val="id-ID"/>
-        </w:rPr>
-      </w:pPr>
-      <w:r>
-        <w:t>5.</w:t>
-      </w:r>
-      <w:r>
-        <w:t>2</w:t>
-      </w:r>
-      <w:r>
-        <w:rPr>
-          <w:lang w:val="id-ID"/>
-        </w:rPr>
-        <w:t>2</w:t>
-      </w:r>
-      <w:r>
-        <w:t xml:space="preserve"> </w:t>
-      </w:r>
-      <w:r>
-        <w:rPr>
-          <w:lang w:val="id-ID"/>
-        </w:rPr>
-        <w:t xml:space="preserve">Pose Obyek </w:t>
-      </w:r>
-      <w:proofErr w:type="spellStart"/>
-      <w:r>
-        <w:rPr>
-          <w:i/>
-          <w:iCs/>
-          <w:lang w:val="id-ID"/>
-        </w:rPr>
-        <w:t>Frame</w:t>
-      </w:r>
-      <w:proofErr w:type="spellEnd"/>
-      <w:r>
-        <w:rPr>
-          <w:i/>
-          <w:iCs/>
-          <w:lang w:val="id-ID"/>
-        </w:rPr>
-        <w:t xml:space="preserve"> </w:t>
-      </w:r>
-      <w:r>
-        <w:rPr>
-          <w:lang w:val="id-ID"/>
-        </w:rPr>
-        <w:t>260</w:t>
-      </w:r>
-    </w:p>
-    <w:p>
-      <w:pPr>
-        <w:pStyle w:val="DaftarParagraf"/>
-        <w:numPr>
-          <w:ilvl w:val="0"/>
-          <w:numId w:val="6"/>
-        </w:numPr>
-        <w:spacing w:line="360" w:lineRule="auto"/>
-      </w:pPr>
-      <w:r>
-        <w:rPr>
-          <w:lang w:val="id-ID"/>
-        </w:rPr>
-        <w:t xml:space="preserve">Posisikan seperti ini di </w:t>
-      </w:r>
-      <w:proofErr w:type="spellStart"/>
-      <w:r>
-        <w:rPr>
-          <w:i/>
-          <w:iCs/>
-          <w:lang w:val="id-ID"/>
-        </w:rPr>
-        <w:t>frame</w:t>
-      </w:r>
-      <w:proofErr w:type="spellEnd"/>
-      <w:r>
-        <w:rPr>
-          <w:i/>
-          <w:iCs/>
-          <w:lang w:val="id-ID"/>
-        </w:rPr>
-        <w:t xml:space="preserve"> </w:t>
-      </w:r>
-      <w:r>
-        <w:rPr>
-          <w:lang w:val="id-ID"/>
-        </w:rPr>
-        <w:t>280</w:t>
-      </w:r>
-    </w:p>
-    <w:p>
-      <w:pPr>
-        <w:pStyle w:val="DaftarParagraf"/>
-        <w:spacing w:line="360" w:lineRule="auto"/>
-        <w:ind w:left="1080"/>
-        <w:jc w:val="center"/>
-        <w:rPr>
-          <w:lang w:val="id-ID"/>
-        </w:rPr>
-      </w:pPr>
-      <w:r>
-        <w:rPr>
-          <w:noProof/>
-          <w:lang w:val="id-ID"/>
-        </w:rPr>
-        <w:drawing>
-          <wp:inline distT="0" distB="0" distL="0" distR="0" wp14:anchorId="1334F1AC" wp14:editId="14BA7F88">
-            <wp:extent cx="2247900" cy="1353501"/>
-            <wp:effectExtent l="0" t="0" r="0" b="0"/>
-            <wp:docPr id="1720535442" name="Gambar 23"/>
-            <wp:cNvGraphicFramePr>
-              <a:graphicFrameLocks xmlns:a="http://schemas.openxmlformats.org/drawingml/2006/main" noChangeAspect="1"/>
-            </wp:cNvGraphicFramePr>
-            <a:graphic xmlns:a="http://schemas.openxmlformats.org/drawingml/2006/main">
-              <a:graphicData uri="http://schemas.openxmlformats.org/drawingml/2006/picture">
-                <pic:pic xmlns:pic="http://schemas.openxmlformats.org/drawingml/2006/picture">
-                  <pic:nvPicPr>
-                    <pic:cNvPr id="0" name="Picture 23"/>
-                    <pic:cNvPicPr>
-                      <a:picLocks noChangeAspect="1" noChangeArrowheads="1"/>
-                    </pic:cNvPicPr>
-                  </pic:nvPicPr>
-                  <pic:blipFill>
-                    <a:blip r:embed="rId29" cstate="print">
-                      <a:extLst>
-                        <a:ext uri="{28A0092B-C50C-407E-A947-70E740481C1C}">
-                          <a14:useLocalDpi xmlns:a14="http://schemas.microsoft.com/office/drawing/2010/main" val="0"/>
-                        </a:ext>
-                      </a:extLst>
-                    </a:blip>
-                    <a:srcRect/>
-                    <a:stretch>
-                      <a:fillRect/>
-                    </a:stretch>
-                  </pic:blipFill>
-                  <pic:spPr bwMode="auto">
-                    <a:xfrm>
-                      <a:off x="0" y="0"/>
-                      <a:ext cx="2259884" cy="1360717"/>
-                    </a:xfrm>
-                    <a:prstGeom prst="rect">
-                      <a:avLst/>
-                    </a:prstGeom>
-                    <a:noFill/>
-                    <a:ln>
-                      <a:noFill/>
-                    </a:ln>
-                  </pic:spPr>
-                </pic:pic>
-              </a:graphicData>
-            </a:graphic>
-          </wp:inline>
-        </w:drawing>
-      </w:r>
-    </w:p>
-    <w:p>
-      <w:pPr>
-        <w:pStyle w:val="Judul3"/>
-        <w:numPr>
-          <w:ilvl w:val="2"/>
-          <w:numId w:val="21"/>
-        </w:numPr>
-        <w:ind w:left="1134" w:firstLine="0"/>
-      </w:pPr>
-      <w:r>
-        <w:t>5.2</w:t>
-      </w:r>
-      <w:r>
-        <w:rPr>
-          <w:lang w:val="id-ID"/>
-        </w:rPr>
-        <w:t>3</w:t>
-      </w:r>
-      <w:r>
-        <w:t xml:space="preserve"> </w:t>
-      </w:r>
-      <w:r>
-        <w:rPr>
-          <w:lang w:val="id-ID"/>
-        </w:rPr>
-        <w:t xml:space="preserve">Pose Obyek </w:t>
-      </w:r>
-      <w:proofErr w:type="spellStart"/>
-      <w:r>
-        <w:rPr>
-          <w:i/>
-          <w:iCs/>
-          <w:lang w:val="id-ID"/>
-        </w:rPr>
-        <w:t>Frame</w:t>
-      </w:r>
-      <w:proofErr w:type="spellEnd"/>
-      <w:r>
-        <w:rPr>
-          <w:i/>
-          <w:iCs/>
-          <w:lang w:val="id-ID"/>
-        </w:rPr>
-        <w:t xml:space="preserve"> </w:t>
-      </w:r>
-      <w:r>
-        <w:rPr>
-          <w:lang w:val="id-ID"/>
-        </w:rPr>
-        <w:t>280</w:t>
-      </w:r>
-    </w:p>
-    <w:p>
-      <w:pPr>
-        <w:pStyle w:val="DaftarParagraf"/>
-        <w:numPr>
-          <w:ilvl w:val="0"/>
-          <w:numId w:val="6"/>
-        </w:numPr>
-        <w:spacing w:line="360" w:lineRule="auto"/>
-      </w:pPr>
-      <w:r>
-        <w:rPr>
-          <w:lang w:val="id-ID"/>
-        </w:rPr>
-        <w:t xml:space="preserve">Posisikan seperti ini di </w:t>
-      </w:r>
-      <w:proofErr w:type="spellStart"/>
-      <w:r>
-        <w:rPr>
-          <w:i/>
-          <w:iCs/>
-          <w:lang w:val="id-ID"/>
-        </w:rPr>
-        <w:t>frame</w:t>
-      </w:r>
-      <w:proofErr w:type="spellEnd"/>
-      <w:r>
-        <w:rPr>
-          <w:i/>
-          <w:iCs/>
-          <w:lang w:val="id-ID"/>
-        </w:rPr>
-        <w:t xml:space="preserve"> </w:t>
-      </w:r>
-      <w:r>
-        <w:rPr>
-          <w:lang w:val="id-ID"/>
-        </w:rPr>
-        <w:t>300</w:t>
-      </w:r>
-    </w:p>
-    <w:p>
-      <w:pPr>
-        <w:pStyle w:val="DaftarParagraf"/>
-        <w:spacing w:line="360" w:lineRule="auto"/>
-        <w:ind w:left="1080"/>
-        <w:jc w:val="center"/>
-        <w:rPr>
-          <w:lang w:val="id-ID"/>
-        </w:rPr>
-      </w:pPr>
-      <w:r>
-        <w:rPr>
-          <w:noProof/>
-          <w:lang w:val="id-ID"/>
-        </w:rPr>
-        <w:drawing>
-          <wp:inline distT="0" distB="0" distL="0" distR="0" wp14:anchorId="34425ED3" wp14:editId="22FFA59E">
-            <wp:extent cx="2255520" cy="1341028"/>
-            <wp:effectExtent l="0" t="0" r="0" b="0"/>
-            <wp:docPr id="1468411627" name="Gambar 24"/>
-            <wp:cNvGraphicFramePr>
-              <a:graphicFrameLocks xmlns:a="http://schemas.openxmlformats.org/drawingml/2006/main" noChangeAspect="1"/>
-            </wp:cNvGraphicFramePr>
-            <a:graphic xmlns:a="http://schemas.openxmlformats.org/drawingml/2006/main">
-              <a:graphicData uri="http://schemas.openxmlformats.org/drawingml/2006/picture">
-                <pic:pic xmlns:pic="http://schemas.openxmlformats.org/drawingml/2006/picture">
-                  <pic:nvPicPr>
-                    <pic:cNvPr id="0" name="Picture 24"/>
-                    <pic:cNvPicPr>
-                      <a:picLocks noChangeAspect="1" noChangeArrowheads="1"/>
-                    </pic:cNvPicPr>
-                  </pic:nvPicPr>
-                  <pic:blipFill>
-                    <a:blip r:embed="rId30" cstate="print">
-                      <a:extLst>
-                        <a:ext uri="{28A0092B-C50C-407E-A947-70E740481C1C}">
-                          <a14:useLocalDpi xmlns:a14="http://schemas.microsoft.com/office/drawing/2010/main" val="0"/>
-                        </a:ext>
-                      </a:extLst>
-                    </a:blip>
-                    <a:srcRect/>
-                    <a:stretch>
-                      <a:fillRect/>
-                    </a:stretch>
-                  </pic:blipFill>
-                  <pic:spPr bwMode="auto">
-                    <a:xfrm>
-                      <a:off x="0" y="0"/>
-                      <a:ext cx="2261335" cy="1344485"/>
-                    </a:xfrm>
-                    <a:prstGeom prst="rect">
-                      <a:avLst/>
-                    </a:prstGeom>
-                    <a:noFill/>
-                    <a:ln>
-                      <a:noFill/>
-                    </a:ln>
-                  </pic:spPr>
-                </pic:pic>
-              </a:graphicData>
-            </a:graphic>
-          </wp:inline>
-        </w:drawing>
-      </w:r>
-    </w:p>
-    <w:p>
-      <w:pPr>
-        <w:pStyle w:val="Judul3"/>
-      </w:pPr>
-      <w:r>
-        <w:t>5.24</w:t>
-      </w:r>
-      <w:r>
-        <w:t xml:space="preserve"> </w:t>
-      </w:r>
-      <w:r>
-        <w:t xml:space="preserve">Pose Obyek </w:t>
-      </w:r>
-      <w:proofErr w:type="spellStart"/>
-      <w:r>
-        <w:rPr>
-          <w:i/>
-          <w:iCs/>
-        </w:rPr>
-        <w:t>Frame</w:t>
-      </w:r>
-      <w:proofErr w:type="spellEnd"/>
-      <w:r>
-        <w:rPr>
-          <w:i/>
-          <w:iCs/>
-        </w:rPr>
-        <w:t xml:space="preserve"> </w:t>
-      </w:r>
-      <w:r>
-        <w:t>300</w:t>
-      </w:r>
-    </w:p>
-    <w:p>
-      <w:pPr>
-        <w:pStyle w:val="DaftarParagraf"/>
-        <w:spacing w:line="360" w:lineRule="auto"/>
-        <w:ind w:left="1080"/>
-        <w:rPr>
-          <w:lang w:val="id-ID"/>
-        </w:rPr>
-      </w:pPr>
-    </w:p>
-    <w:p>
-      <w:pPr>
-        <w:pStyle w:val="DaftarParagraf"/>
-        <w:spacing w:line="360" w:lineRule="auto"/>
-        <w:ind w:left="1080"/>
-        <w:rPr>
-          <w:lang w:val="id-ID"/>
-        </w:rPr>
-      </w:pPr>
-    </w:p>
-    <w:p>
-      <w:pPr>
-        <w:pStyle w:val="DaftarParagraf"/>
-        <w:numPr>
-          <w:ilvl w:val="0"/>
-          <w:numId w:val="6"/>
-        </w:numPr>
-        <w:spacing w:line="360" w:lineRule="auto"/>
-      </w:pPr>
-      <w:r>
-        <w:rPr>
-          <w:lang w:val="id-ID"/>
-        </w:rPr>
-        <w:lastRenderedPageBreak/>
-        <w:t xml:space="preserve">Posisikan seperti ini di </w:t>
-      </w:r>
-      <w:proofErr w:type="spellStart"/>
-      <w:r>
-        <w:rPr>
-          <w:i/>
-          <w:iCs/>
-          <w:lang w:val="id-ID"/>
-        </w:rPr>
-        <w:t>frame</w:t>
-      </w:r>
-      <w:proofErr w:type="spellEnd"/>
-      <w:r>
-        <w:rPr>
-          <w:i/>
-          <w:iCs/>
-          <w:lang w:val="id-ID"/>
-        </w:rPr>
-        <w:t xml:space="preserve"> </w:t>
-      </w:r>
-      <w:r>
-        <w:rPr>
-          <w:lang w:val="id-ID"/>
-        </w:rPr>
-        <w:t>320</w:t>
-      </w:r>
-    </w:p>
-    <w:p>
-      <w:pPr>
-        <w:pStyle w:val="DaftarParagraf"/>
-        <w:spacing w:line="360" w:lineRule="auto"/>
-        <w:ind w:left="1080"/>
-        <w:jc w:val="center"/>
-      </w:pPr>
-      <w:r>
-        <w:rPr>
-          <w:noProof/>
-        </w:rPr>
-        <w:drawing>
-          <wp:inline distT="0" distB="0" distL="0" distR="0" wp14:anchorId="4DA2BAC3" wp14:editId="1AF3731D">
-            <wp:extent cx="2390572" cy="1424940"/>
-            <wp:effectExtent l="0" t="0" r="0" b="3810"/>
-            <wp:docPr id="1506177030" name="Gambar 25"/>
-            <wp:cNvGraphicFramePr>
-              <a:graphicFrameLocks xmlns:a="http://schemas.openxmlformats.org/drawingml/2006/main" noChangeAspect="1"/>
-            </wp:cNvGraphicFramePr>
-            <a:graphic xmlns:a="http://schemas.openxmlformats.org/drawingml/2006/main">
-              <a:graphicData uri="http://schemas.openxmlformats.org/drawingml/2006/picture">
-                <pic:pic xmlns:pic="http://schemas.openxmlformats.org/drawingml/2006/picture">
-                  <pic:nvPicPr>
-                    <pic:cNvPr id="0" name="Picture 25"/>
-                    <pic:cNvPicPr>
-                      <a:picLocks noChangeAspect="1" noChangeArrowheads="1"/>
-                    </pic:cNvPicPr>
-                  </pic:nvPicPr>
-                  <pic:blipFill>
-                    <a:blip r:embed="rId31" cstate="print">
-                      <a:extLst>
-                        <a:ext uri="{28A0092B-C50C-407E-A947-70E740481C1C}">
-                          <a14:useLocalDpi xmlns:a14="http://schemas.microsoft.com/office/drawing/2010/main" val="0"/>
-                        </a:ext>
-                      </a:extLst>
-                    </a:blip>
-                    <a:srcRect/>
-                    <a:stretch>
-                      <a:fillRect/>
-                    </a:stretch>
-                  </pic:blipFill>
-                  <pic:spPr bwMode="auto">
-                    <a:xfrm>
-                      <a:off x="0" y="0"/>
-                      <a:ext cx="2397039" cy="1428795"/>
-                    </a:xfrm>
-                    <a:prstGeom prst="rect">
-                      <a:avLst/>
-                    </a:prstGeom>
-                    <a:noFill/>
-                    <a:ln>
-                      <a:noFill/>
-                    </a:ln>
-                  </pic:spPr>
-                </pic:pic>
-              </a:graphicData>
-            </a:graphic>
-          </wp:inline>
-        </w:drawing>
-      </w:r>
-    </w:p>
-    <w:p>
-      <w:pPr>
-        <w:pStyle w:val="Judul3"/>
-      </w:pPr>
-      <w:r>
-        <w:t>5.25</w:t>
-      </w:r>
-      <w:r>
-        <w:t xml:space="preserve"> </w:t>
-      </w:r>
-      <w:r>
-        <w:t xml:space="preserve">Pose Obyek </w:t>
-      </w:r>
-      <w:proofErr w:type="spellStart"/>
-      <w:r>
-        <w:rPr>
-          <w:i/>
-          <w:iCs/>
-        </w:rPr>
-        <w:t>Frame</w:t>
-      </w:r>
-      <w:proofErr w:type="spellEnd"/>
-      <w:r>
-        <w:rPr>
-          <w:i/>
-          <w:iCs/>
-        </w:rPr>
-        <w:t xml:space="preserve"> </w:t>
-      </w:r>
-      <w:r>
-        <w:t>320</w:t>
-      </w:r>
-    </w:p>
-    <w:p>
-      <w:pPr>
-        <w:pStyle w:val="DaftarParagraf"/>
-        <w:numPr>
-          <w:ilvl w:val="0"/>
-          <w:numId w:val="6"/>
-        </w:numPr>
-        <w:spacing w:line="360" w:lineRule="auto"/>
-      </w:pPr>
-      <w:r>
-        <w:rPr>
-          <w:lang w:val="id-ID"/>
-        </w:rPr>
-        <w:t xml:space="preserve">Posisikan seperti ini di </w:t>
-      </w:r>
-      <w:proofErr w:type="spellStart"/>
-      <w:r>
-        <w:rPr>
-          <w:i/>
-          <w:iCs/>
-          <w:lang w:val="id-ID"/>
-        </w:rPr>
-        <w:t>frame</w:t>
-      </w:r>
-      <w:proofErr w:type="spellEnd"/>
-      <w:r>
-        <w:rPr>
-          <w:i/>
-          <w:iCs/>
-          <w:lang w:val="id-ID"/>
-        </w:rPr>
-        <w:t xml:space="preserve"> </w:t>
-      </w:r>
-      <w:r>
-        <w:rPr>
-          <w:lang w:val="id-ID"/>
-        </w:rPr>
-        <w:t>340</w:t>
-      </w:r>
-    </w:p>
-    <w:p>
-      <w:pPr>
-        <w:pStyle w:val="DaftarParagraf"/>
-        <w:spacing w:line="360" w:lineRule="auto"/>
-        <w:ind w:left="1080"/>
-        <w:jc w:val="center"/>
-        <w:rPr>
-          <w:lang w:val="id-ID"/>
-        </w:rPr>
-      </w:pPr>
-      <w:r>
-        <w:rPr>
-          <w:noProof/>
-          <w:lang w:val="id-ID"/>
-        </w:rPr>
-        <w:drawing>
-          <wp:inline distT="0" distB="0" distL="0" distR="0" wp14:anchorId="7FEA792F" wp14:editId="3BEF1F56">
-            <wp:extent cx="2271009" cy="1363980"/>
-            <wp:effectExtent l="0" t="0" r="0" b="7620"/>
-            <wp:docPr id="13663664" name="Gambar 26"/>
-            <wp:cNvGraphicFramePr>
-              <a:graphicFrameLocks xmlns:a="http://schemas.openxmlformats.org/drawingml/2006/main" noChangeAspect="1"/>
-            </wp:cNvGraphicFramePr>
-            <a:graphic xmlns:a="http://schemas.openxmlformats.org/drawingml/2006/main">
-              <a:graphicData uri="http://schemas.openxmlformats.org/drawingml/2006/picture">
-                <pic:pic xmlns:pic="http://schemas.openxmlformats.org/drawingml/2006/picture">
-                  <pic:nvPicPr>
-                    <pic:cNvPr id="0" name="Picture 26"/>
-                    <pic:cNvPicPr>
-                      <a:picLocks noChangeAspect="1" noChangeArrowheads="1"/>
-                    </pic:cNvPicPr>
-                  </pic:nvPicPr>
-                  <pic:blipFill>
-                    <a:blip r:embed="rId32" cstate="print">
-                      <a:extLst>
-                        <a:ext uri="{28A0092B-C50C-407E-A947-70E740481C1C}">
-                          <a14:useLocalDpi xmlns:a14="http://schemas.microsoft.com/office/drawing/2010/main" val="0"/>
-                        </a:ext>
-                      </a:extLst>
-                    </a:blip>
-                    <a:srcRect/>
-                    <a:stretch>
-                      <a:fillRect/>
-                    </a:stretch>
-                  </pic:blipFill>
-                  <pic:spPr bwMode="auto">
-                    <a:xfrm>
-                      <a:off x="0" y="0"/>
-                      <a:ext cx="2285645" cy="1372770"/>
-                    </a:xfrm>
-                    <a:prstGeom prst="rect">
-                      <a:avLst/>
-                    </a:prstGeom>
-                    <a:noFill/>
-                    <a:ln>
-                      <a:noFill/>
-                    </a:ln>
-                  </pic:spPr>
-                </pic:pic>
-              </a:graphicData>
-            </a:graphic>
-          </wp:inline>
-        </w:drawing>
-      </w:r>
-    </w:p>
-    <w:p>
-      <w:pPr>
-        <w:pStyle w:val="Judul3"/>
-        <w:rPr>
-          <w:lang w:val="en-GB"/>
-        </w:rPr>
-      </w:pPr>
-      <w:r>
-        <w:t>5.26</w:t>
-      </w:r>
-      <w:r>
-        <w:t xml:space="preserve"> </w:t>
-      </w:r>
-      <w:r>
-        <w:t xml:space="preserve">Pose Obyek </w:t>
-      </w:r>
-      <w:proofErr w:type="spellStart"/>
-      <w:r>
-        <w:rPr>
-          <w:i/>
-          <w:iCs/>
-        </w:rPr>
-        <w:t>Frame</w:t>
-      </w:r>
-      <w:proofErr w:type="spellEnd"/>
-      <w:r>
-        <w:rPr>
-          <w:i/>
-          <w:iCs/>
-        </w:rPr>
-        <w:t xml:space="preserve"> </w:t>
-      </w:r>
-      <w:r>
-        <w:t>340</w:t>
-      </w:r>
-    </w:p>
-    <w:p>
-      <w:pPr>
-        <w:pStyle w:val="DaftarParagraf"/>
-        <w:numPr>
-          <w:ilvl w:val="0"/>
-          <w:numId w:val="6"/>
-        </w:numPr>
-        <w:spacing w:line="360" w:lineRule="auto"/>
-      </w:pPr>
-      <w:r>
-        <w:rPr>
-          <w:lang w:val="id-ID"/>
-        </w:rPr>
-        <w:t xml:space="preserve">Posisikan seperti ini di </w:t>
-      </w:r>
-      <w:proofErr w:type="spellStart"/>
-      <w:r>
-        <w:rPr>
-          <w:i/>
-          <w:iCs/>
-          <w:lang w:val="id-ID"/>
-        </w:rPr>
-        <w:t>frame</w:t>
-      </w:r>
-      <w:proofErr w:type="spellEnd"/>
-      <w:r>
-        <w:rPr>
-          <w:i/>
-          <w:iCs/>
-          <w:lang w:val="id-ID"/>
-        </w:rPr>
-        <w:t xml:space="preserve"> </w:t>
-      </w:r>
-      <w:r>
-        <w:rPr>
-          <w:lang w:val="id-ID"/>
-        </w:rPr>
-        <w:t>360</w:t>
-      </w:r>
-    </w:p>
-    <w:p>
-      <w:pPr>
-        <w:pStyle w:val="DaftarParagraf"/>
-        <w:spacing w:line="360" w:lineRule="auto"/>
-        <w:ind w:left="1080"/>
-        <w:jc w:val="center"/>
-        <w:rPr>
-          <w:lang w:val="id-ID"/>
-        </w:rPr>
-      </w:pPr>
-      <w:r>
-        <w:rPr>
-          <w:noProof/>
-          <w:lang w:val="id-ID"/>
-        </w:rPr>
-        <w:drawing>
-          <wp:inline distT="0" distB="0" distL="0" distR="0" wp14:anchorId="233A4140" wp14:editId="5AC40D7A">
-            <wp:extent cx="2314903" cy="1386840"/>
-            <wp:effectExtent l="0" t="0" r="9525" b="3810"/>
-            <wp:docPr id="1092184867" name="Gambar 27"/>
-            <wp:cNvGraphicFramePr>
-              <a:graphicFrameLocks xmlns:a="http://schemas.openxmlformats.org/drawingml/2006/main" noChangeAspect="1"/>
-            </wp:cNvGraphicFramePr>
-            <a:graphic xmlns:a="http://schemas.openxmlformats.org/drawingml/2006/main">
-              <a:graphicData uri="http://schemas.openxmlformats.org/drawingml/2006/picture">
-                <pic:pic xmlns:pic="http://schemas.openxmlformats.org/drawingml/2006/picture">
-                  <pic:nvPicPr>
-                    <pic:cNvPr id="0" name="Picture 27"/>
-                    <pic:cNvPicPr>
-                      <a:picLocks noChangeAspect="1" noChangeArrowheads="1"/>
-                    </pic:cNvPicPr>
-                  </pic:nvPicPr>
-                  <pic:blipFill>
-                    <a:blip r:embed="rId33" cstate="print">
-                      <a:extLst>
-                        <a:ext uri="{28A0092B-C50C-407E-A947-70E740481C1C}">
-                          <a14:useLocalDpi xmlns:a14="http://schemas.microsoft.com/office/drawing/2010/main" val="0"/>
-                        </a:ext>
-                      </a:extLst>
-                    </a:blip>
-                    <a:srcRect/>
-                    <a:stretch>
-                      <a:fillRect/>
-                    </a:stretch>
-                  </pic:blipFill>
-                  <pic:spPr bwMode="auto">
-                    <a:xfrm>
-                      <a:off x="0" y="0"/>
-                      <a:ext cx="2324613" cy="1392657"/>
-                    </a:xfrm>
-                    <a:prstGeom prst="rect">
-                      <a:avLst/>
-                    </a:prstGeom>
-                    <a:noFill/>
-                    <a:ln>
-                      <a:noFill/>
-                    </a:ln>
-                  </pic:spPr>
-                </pic:pic>
-              </a:graphicData>
-            </a:graphic>
-          </wp:inline>
-        </w:drawing>
-      </w:r>
-    </w:p>
-    <w:p>
-      <w:pPr>
-        <w:pStyle w:val="Judul3"/>
-        <w:rPr>
-          <w:lang w:val="en-GB"/>
-        </w:rPr>
-      </w:pPr>
-      <w:r>
-        <w:t>5.27</w:t>
-      </w:r>
-      <w:r>
-        <w:t xml:space="preserve"> </w:t>
-      </w:r>
-      <w:r>
-        <w:t xml:space="preserve">Pose Obyek </w:t>
-      </w:r>
-      <w:proofErr w:type="spellStart"/>
-      <w:r>
-        <w:rPr>
-          <w:i/>
-          <w:iCs/>
-        </w:rPr>
-        <w:t>Frame</w:t>
-      </w:r>
-      <w:proofErr w:type="spellEnd"/>
-      <w:r>
-        <w:rPr>
-          <w:i/>
-          <w:iCs/>
-        </w:rPr>
-        <w:t xml:space="preserve"> </w:t>
-      </w:r>
-      <w:r>
-        <w:t>360</w:t>
-      </w:r>
-    </w:p>
-    <w:p>
-      <w:pPr>
-        <w:pStyle w:val="DaftarParagraf"/>
-        <w:numPr>
-          <w:ilvl w:val="0"/>
-          <w:numId w:val="6"/>
-        </w:numPr>
-        <w:spacing w:line="360" w:lineRule="auto"/>
-      </w:pPr>
-      <w:r>
-        <w:rPr>
-          <w:lang w:val="id-ID"/>
-        </w:rPr>
-        <w:t xml:space="preserve">Posisikan seperti ini di </w:t>
-      </w:r>
-      <w:proofErr w:type="spellStart"/>
-      <w:r>
-        <w:rPr>
-          <w:i/>
-          <w:iCs/>
-          <w:lang w:val="id-ID"/>
-        </w:rPr>
-        <w:t>frame</w:t>
-      </w:r>
-      <w:proofErr w:type="spellEnd"/>
-      <w:r>
-        <w:rPr>
-          <w:i/>
-          <w:iCs/>
-          <w:lang w:val="id-ID"/>
-        </w:rPr>
-        <w:t xml:space="preserve"> </w:t>
-      </w:r>
-      <w:r>
-        <w:rPr>
-          <w:lang w:val="id-ID"/>
-        </w:rPr>
-        <w:t>380</w:t>
-      </w:r>
-    </w:p>
-    <w:p>
-      <w:pPr>
-        <w:pStyle w:val="DaftarParagraf"/>
-        <w:spacing w:line="360" w:lineRule="auto"/>
-        <w:ind w:left="1080"/>
-        <w:jc w:val="center"/>
-        <w:rPr>
-          <w:lang w:val="id-ID"/>
-        </w:rPr>
-      </w:pPr>
-      <w:r>
-        <w:rPr>
-          <w:noProof/>
-          <w:lang w:val="id-ID"/>
-        </w:rPr>
-        <w:drawing>
-          <wp:inline distT="0" distB="0" distL="0" distR="0" wp14:anchorId="52837A5B" wp14:editId="708C1F65">
-            <wp:extent cx="2407920" cy="1453495"/>
-            <wp:effectExtent l="0" t="0" r="0" b="0"/>
-            <wp:docPr id="1389194568" name="Gambar 28"/>
-            <wp:cNvGraphicFramePr>
-              <a:graphicFrameLocks xmlns:a="http://schemas.openxmlformats.org/drawingml/2006/main" noChangeAspect="1"/>
-            </wp:cNvGraphicFramePr>
-            <a:graphic xmlns:a="http://schemas.openxmlformats.org/drawingml/2006/main">
-              <a:graphicData uri="http://schemas.openxmlformats.org/drawingml/2006/picture">
-                <pic:pic xmlns:pic="http://schemas.openxmlformats.org/drawingml/2006/picture">
-                  <pic:nvPicPr>
-                    <pic:cNvPr id="0" name="Picture 28"/>
-                    <pic:cNvPicPr>
-                      <a:picLocks noChangeAspect="1" noChangeArrowheads="1"/>
-                    </pic:cNvPicPr>
-                  </pic:nvPicPr>
-                  <pic:blipFill>
-                    <a:blip r:embed="rId34" cstate="print">
-                      <a:extLst>
-                        <a:ext uri="{28A0092B-C50C-407E-A947-70E740481C1C}">
-                          <a14:useLocalDpi xmlns:a14="http://schemas.microsoft.com/office/drawing/2010/main" val="0"/>
-                        </a:ext>
-                      </a:extLst>
-                    </a:blip>
-                    <a:srcRect/>
-                    <a:stretch>
-                      <a:fillRect/>
-                    </a:stretch>
-                  </pic:blipFill>
-                  <pic:spPr bwMode="auto">
-                    <a:xfrm>
-                      <a:off x="0" y="0"/>
-                      <a:ext cx="2414027" cy="1457182"/>
-                    </a:xfrm>
-                    <a:prstGeom prst="rect">
-                      <a:avLst/>
-                    </a:prstGeom>
-                    <a:noFill/>
-                    <a:ln>
-                      <a:noFill/>
-                    </a:ln>
-                  </pic:spPr>
-                </pic:pic>
-              </a:graphicData>
-            </a:graphic>
-          </wp:inline>
-        </w:drawing>
-      </w:r>
-    </w:p>
-    <w:p>
-      <w:pPr>
-        <w:pStyle w:val="Judul3"/>
-      </w:pPr>
-      <w:r>
-        <w:t>5.28</w:t>
-      </w:r>
-      <w:r>
-        <w:t xml:space="preserve"> </w:t>
-      </w:r>
-      <w:r>
-        <w:t xml:space="preserve">Pose Obyek </w:t>
-      </w:r>
-      <w:proofErr w:type="spellStart"/>
-      <w:r>
-        <w:rPr>
-          <w:i/>
-          <w:iCs/>
-        </w:rPr>
-        <w:t>Frame</w:t>
-      </w:r>
-      <w:proofErr w:type="spellEnd"/>
-      <w:r>
-        <w:rPr>
-          <w:i/>
-          <w:iCs/>
-        </w:rPr>
-        <w:t xml:space="preserve"> </w:t>
-      </w:r>
-      <w:r>
-        <w:t>380</w:t>
-      </w:r>
-    </w:p>
-    <w:p>
-      <w:pPr>
-        <w:pStyle w:val="DaftarParagraf"/>
-        <w:spacing w:line="360" w:lineRule="auto"/>
-        <w:ind w:left="1080"/>
-      </w:pPr>
-    </w:p>
-    <w:p>
-      <w:pPr>
-        <w:pStyle w:val="DaftarParagraf"/>
-        <w:numPr>
-          <w:ilvl w:val="0"/>
-          <w:numId w:val="6"/>
-        </w:numPr>
-        <w:spacing w:line="360" w:lineRule="auto"/>
-      </w:pPr>
-      <w:r>
-        <w:rPr>
-          <w:lang w:val="id-ID"/>
-        </w:rPr>
-        <w:lastRenderedPageBreak/>
-        <w:t xml:space="preserve">Posisikan seperti ini di </w:t>
-      </w:r>
-      <w:proofErr w:type="spellStart"/>
-      <w:r>
-        <w:rPr>
-          <w:i/>
-          <w:iCs/>
-          <w:lang w:val="id-ID"/>
-        </w:rPr>
-        <w:t>frame</w:t>
-      </w:r>
-      <w:proofErr w:type="spellEnd"/>
-      <w:r>
-        <w:rPr>
-          <w:i/>
-          <w:iCs/>
-          <w:lang w:val="id-ID"/>
-        </w:rPr>
-        <w:t xml:space="preserve"> </w:t>
-      </w:r>
-      <w:r>
-        <w:rPr>
-          <w:lang w:val="id-ID"/>
-        </w:rPr>
-        <w:t>400</w:t>
-      </w:r>
-    </w:p>
-    <w:p>
-      <w:pPr>
-        <w:pStyle w:val="DaftarParagraf"/>
-        <w:spacing w:line="360" w:lineRule="auto"/>
-        <w:ind w:left="1080"/>
-        <w:jc w:val="center"/>
-        <w:rPr>
-          <w:lang w:val="id-ID"/>
-        </w:rPr>
-      </w:pPr>
-      <w:r>
-        <w:rPr>
-          <w:noProof/>
-          <w:lang w:val="id-ID"/>
-        </w:rPr>
-        <w:drawing>
-          <wp:inline distT="0" distB="0" distL="0" distR="0" wp14:anchorId="01E08B1D" wp14:editId="05B359FE">
-            <wp:extent cx="2550290" cy="1524000"/>
-            <wp:effectExtent l="0" t="0" r="2540" b="0"/>
-            <wp:docPr id="2090479844" name="Gambar 29"/>
-            <wp:cNvGraphicFramePr>
-              <a:graphicFrameLocks xmlns:a="http://schemas.openxmlformats.org/drawingml/2006/main" noChangeAspect="1"/>
-            </wp:cNvGraphicFramePr>
-            <a:graphic xmlns:a="http://schemas.openxmlformats.org/drawingml/2006/main">
-              <a:graphicData uri="http://schemas.openxmlformats.org/drawingml/2006/picture">
-                <pic:pic xmlns:pic="http://schemas.openxmlformats.org/drawingml/2006/picture">
-                  <pic:nvPicPr>
-                    <pic:cNvPr id="0" name="Picture 29"/>
-                    <pic:cNvPicPr>
-                      <a:picLocks noChangeAspect="1" noChangeArrowheads="1"/>
-                    </pic:cNvPicPr>
-                  </pic:nvPicPr>
-                  <pic:blipFill>
-                    <a:blip r:embed="rId35" cstate="print">
-                      <a:extLst>
-                        <a:ext uri="{28A0092B-C50C-407E-A947-70E740481C1C}">
-                          <a14:useLocalDpi xmlns:a14="http://schemas.microsoft.com/office/drawing/2010/main" val="0"/>
-                        </a:ext>
-                      </a:extLst>
-                    </a:blip>
-                    <a:srcRect/>
-                    <a:stretch>
-                      <a:fillRect/>
-                    </a:stretch>
-                  </pic:blipFill>
-                  <pic:spPr bwMode="auto">
-                    <a:xfrm>
-                      <a:off x="0" y="0"/>
-                      <a:ext cx="2576302" cy="1539544"/>
-                    </a:xfrm>
-                    <a:prstGeom prst="rect">
-                      <a:avLst/>
-                    </a:prstGeom>
-                    <a:noFill/>
-                    <a:ln>
-                      <a:noFill/>
-                    </a:ln>
-                  </pic:spPr>
-                </pic:pic>
-              </a:graphicData>
-            </a:graphic>
-          </wp:inline>
-        </w:drawing>
-      </w:r>
-    </w:p>
-    <w:p>
-      <w:pPr>
-        <w:pStyle w:val="Judul3"/>
-        <w:rPr>
-          <w:lang w:val="en-GB"/>
-        </w:rPr>
-      </w:pPr>
-      <w:r>
-        <w:t>5.29</w:t>
-      </w:r>
-      <w:r>
-        <w:t xml:space="preserve"> </w:t>
-      </w:r>
-      <w:r>
-        <w:t xml:space="preserve">Pose Obyek </w:t>
-      </w:r>
-      <w:proofErr w:type="spellStart"/>
-      <w:r>
-        <w:rPr>
-          <w:i/>
-          <w:iCs/>
-        </w:rPr>
-        <w:t>Frame</w:t>
-      </w:r>
-      <w:proofErr w:type="spellEnd"/>
-      <w:r>
-        <w:rPr>
-          <w:i/>
-          <w:iCs/>
-        </w:rPr>
-        <w:t xml:space="preserve"> </w:t>
-      </w:r>
-      <w:r>
-        <w:t>400</w:t>
-      </w:r>
-    </w:p>
-    <w:p>
-      <w:pPr>
-        <w:pStyle w:val="DaftarParagraf"/>
-        <w:numPr>
-          <w:ilvl w:val="0"/>
-          <w:numId w:val="6"/>
-        </w:numPr>
-        <w:spacing w:line="360" w:lineRule="auto"/>
-      </w:pPr>
-      <w:r>
-        <w:rPr>
-          <w:lang w:val="id-ID"/>
-        </w:rPr>
-        <w:t xml:space="preserve">Posisikan seperti ini di </w:t>
-      </w:r>
-      <w:proofErr w:type="spellStart"/>
-      <w:r>
-        <w:rPr>
-          <w:i/>
-          <w:iCs/>
-          <w:lang w:val="id-ID"/>
-        </w:rPr>
-        <w:t>frame</w:t>
-      </w:r>
-      <w:proofErr w:type="spellEnd"/>
-      <w:r>
-        <w:rPr>
-          <w:i/>
-          <w:iCs/>
-          <w:lang w:val="id-ID"/>
-        </w:rPr>
-        <w:t xml:space="preserve"> </w:t>
-      </w:r>
-      <w:r>
-        <w:rPr>
-          <w:lang w:val="id-ID"/>
-        </w:rPr>
-        <w:t>420</w:t>
-      </w:r>
-    </w:p>
-    <w:p>
-      <w:pPr>
-        <w:pStyle w:val="DaftarParagraf"/>
-        <w:spacing w:line="360" w:lineRule="auto"/>
-        <w:ind w:left="1080"/>
-        <w:jc w:val="center"/>
-        <w:rPr>
-          <w:lang w:val="id-ID"/>
-        </w:rPr>
-      </w:pPr>
-      <w:r>
-        <w:rPr>
-          <w:noProof/>
-          <w:lang w:val="id-ID"/>
-        </w:rPr>
-        <w:drawing>
-          <wp:inline distT="0" distB="0" distL="0" distR="0" wp14:anchorId="1D463CF9" wp14:editId="0B67EA4B">
-            <wp:extent cx="2620681" cy="1562100"/>
-            <wp:effectExtent l="0" t="0" r="8255" b="0"/>
-            <wp:docPr id="1366201672" name="Gambar 30"/>
-            <wp:cNvGraphicFramePr>
-              <a:graphicFrameLocks xmlns:a="http://schemas.openxmlformats.org/drawingml/2006/main" noChangeAspect="1"/>
-            </wp:cNvGraphicFramePr>
-            <a:graphic xmlns:a="http://schemas.openxmlformats.org/drawingml/2006/main">
-              <a:graphicData uri="http://schemas.openxmlformats.org/drawingml/2006/picture">
-                <pic:pic xmlns:pic="http://schemas.openxmlformats.org/drawingml/2006/picture">
-                  <pic:nvPicPr>
-                    <pic:cNvPr id="0" name="Picture 30"/>
-                    <pic:cNvPicPr>
-                      <a:picLocks noChangeAspect="1" noChangeArrowheads="1"/>
-                    </pic:cNvPicPr>
-                  </pic:nvPicPr>
-                  <pic:blipFill>
-                    <a:blip r:embed="rId36" cstate="print">
-                      <a:extLst>
-                        <a:ext uri="{28A0092B-C50C-407E-A947-70E740481C1C}">
-                          <a14:useLocalDpi xmlns:a14="http://schemas.microsoft.com/office/drawing/2010/main" val="0"/>
-                        </a:ext>
-                      </a:extLst>
-                    </a:blip>
-                    <a:srcRect/>
-                    <a:stretch>
-                      <a:fillRect/>
-                    </a:stretch>
-                  </pic:blipFill>
-                  <pic:spPr bwMode="auto">
-                    <a:xfrm>
-                      <a:off x="0" y="0"/>
-                      <a:ext cx="2634264" cy="1570196"/>
-                    </a:xfrm>
-                    <a:prstGeom prst="rect">
-                      <a:avLst/>
-                    </a:prstGeom>
-                    <a:noFill/>
-                    <a:ln>
-                      <a:noFill/>
-                    </a:ln>
-                  </pic:spPr>
-                </pic:pic>
-              </a:graphicData>
-            </a:graphic>
-          </wp:inline>
-        </w:drawing>
-      </w:r>
-    </w:p>
-    <w:p>
-      <w:pPr>
-        <w:pStyle w:val="Judul3"/>
-        <w:rPr>
-          <w:lang w:val="en-GB"/>
-        </w:rPr>
-      </w:pPr>
-      <w:r>
-        <w:t>5.30</w:t>
-      </w:r>
-      <w:r>
-        <w:t xml:space="preserve"> </w:t>
-      </w:r>
-      <w:r>
-        <w:t xml:space="preserve">Pose </w:t>
-      </w:r>
-      <w:proofErr w:type="spellStart"/>
-      <w:r>
-        <w:t>Obyek</w:t>
-      </w:r>
-      <w:proofErr w:type="spellEnd"/>
-      <w:r>
-        <w:t xml:space="preserve"> </w:t>
-      </w:r>
-      <w:r>
-        <w:rPr>
-          <w:i/>
-          <w:iCs/>
-        </w:rPr>
-        <w:t>Frame</w:t>
-      </w:r>
-      <w:r>
-        <w:rPr>
-          <w:i/>
-          <w:iCs/>
-        </w:rPr>
-        <w:t xml:space="preserve"> </w:t>
-      </w:r>
-      <w:r>
-        <w:t>420</w:t>
+        <w:t>Aset Permainan 2D</w:t>
       </w:r>
     </w:p>
     <w:p>
@@ -5185,11 +2050,11 @@
         <w:rPr>
           <w:lang w:val="en-US"/>
         </w:rPr>
-        <w:t>https://github.com/EsaAryaMahardika/PraktikumAnimasiGame/tree/main/Pertemuna%205</w:t>
+        <w:t>https://github.com/EsaAryaMahardika/PraktikumAnimasiGame/tree/main/Pertemuan%206</w:t>
       </w:r>
     </w:p>
     <w:sectPr>
-      <w:headerReference w:type="default" r:id="rId37"/>
+      <w:headerReference w:type="default" r:id="rId17"/>
       <w:pgSz w:w="11906" w:h="16838"/>
       <w:pgMar w:top="1701" w:right="1701" w:bottom="1701" w:left="2268" w:header="706" w:footer="706" w:gutter="0"/>
       <w:cols w:space="708"/>
@@ -5910,6 +2775,95 @@
     </w:lvl>
   </w:abstractNum>
   <w:abstractNum w:abstractNumId="6" w15:restartNumberingAfterBreak="0">
+    <w:nsid w:val="359E3207"/>
+    <w:multiLevelType w:val="hybridMultilevel"/>
+    <w:tmpl w:val="C60AFA22"/>
+    <w:lvl w:ilvl="0" w:tplc="FFFFFFFF">
+      <w:start w:val="1"/>
+      <w:numFmt w:val="decimal"/>
+      <w:lvlText w:val="%1."/>
+      <w:lvlJc w:val="left"/>
+      <w:pPr>
+        <w:ind w:left="1080" w:hanging="360"/>
+      </w:pPr>
+      <w:rPr>
+        <w:rFonts w:hint="default"/>
+      </w:rPr>
+    </w:lvl>
+    <w:lvl w:ilvl="1" w:tplc="FFFFFFFF" w:tentative="1">
+      <w:start w:val="1"/>
+      <w:numFmt w:val="lowerLetter"/>
+      <w:lvlText w:val="%2."/>
+      <w:lvlJc w:val="left"/>
+      <w:pPr>
+        <w:ind w:left="1800" w:hanging="360"/>
+      </w:pPr>
+    </w:lvl>
+    <w:lvl w:ilvl="2" w:tplc="FFFFFFFF" w:tentative="1">
+      <w:start w:val="1"/>
+      <w:numFmt w:val="lowerRoman"/>
+      <w:lvlText w:val="%3."/>
+      <w:lvlJc w:val="right"/>
+      <w:pPr>
+        <w:ind w:left="2520" w:hanging="180"/>
+      </w:pPr>
+    </w:lvl>
+    <w:lvl w:ilvl="3" w:tplc="FFFFFFFF" w:tentative="1">
+      <w:start w:val="1"/>
+      <w:numFmt w:val="decimal"/>
+      <w:lvlText w:val="%4."/>
+      <w:lvlJc w:val="left"/>
+      <w:pPr>
+        <w:ind w:left="3240" w:hanging="360"/>
+      </w:pPr>
+    </w:lvl>
+    <w:lvl w:ilvl="4" w:tplc="FFFFFFFF" w:tentative="1">
+      <w:start w:val="1"/>
+      <w:numFmt w:val="lowerLetter"/>
+      <w:lvlText w:val="%5."/>
+      <w:lvlJc w:val="left"/>
+      <w:pPr>
+        <w:ind w:left="3960" w:hanging="360"/>
+      </w:pPr>
+    </w:lvl>
+    <w:lvl w:ilvl="5" w:tplc="FFFFFFFF" w:tentative="1">
+      <w:start w:val="1"/>
+      <w:numFmt w:val="lowerRoman"/>
+      <w:lvlText w:val="%6."/>
+      <w:lvlJc w:val="right"/>
+      <w:pPr>
+        <w:ind w:left="4680" w:hanging="180"/>
+      </w:pPr>
+    </w:lvl>
+    <w:lvl w:ilvl="6" w:tplc="FFFFFFFF" w:tentative="1">
+      <w:start w:val="1"/>
+      <w:numFmt w:val="decimal"/>
+      <w:lvlText w:val="%7."/>
+      <w:lvlJc w:val="left"/>
+      <w:pPr>
+        <w:ind w:left="5400" w:hanging="360"/>
+      </w:pPr>
+    </w:lvl>
+    <w:lvl w:ilvl="7" w:tplc="FFFFFFFF" w:tentative="1">
+      <w:start w:val="1"/>
+      <w:numFmt w:val="lowerLetter"/>
+      <w:lvlText w:val="%8."/>
+      <w:lvlJc w:val="left"/>
+      <w:pPr>
+        <w:ind w:left="6120" w:hanging="360"/>
+      </w:pPr>
+    </w:lvl>
+    <w:lvl w:ilvl="8" w:tplc="FFFFFFFF" w:tentative="1">
+      <w:start w:val="1"/>
+      <w:numFmt w:val="lowerRoman"/>
+      <w:lvlText w:val="%9."/>
+      <w:lvlJc w:val="right"/>
+      <w:pPr>
+        <w:ind w:left="6840" w:hanging="180"/>
+      </w:pPr>
+    </w:lvl>
+  </w:abstractNum>
+  <w:abstractNum w:abstractNumId="7" w15:restartNumberingAfterBreak="0">
     <w:nsid w:val="35E2609C"/>
     <w:multiLevelType w:val="hybridMultilevel"/>
     <w:tmpl w:val="DC6A725A"/>
@@ -6000,7 +2954,7 @@
       </w:pPr>
     </w:lvl>
   </w:abstractNum>
-  <w:abstractNum w:abstractNumId="7" w15:restartNumberingAfterBreak="0">
+  <w:abstractNum w:abstractNumId="8" w15:restartNumberingAfterBreak="0">
     <w:nsid w:val="366214AE"/>
     <w:multiLevelType w:val="multilevel"/>
     <w:tmpl w:val="35C63D42"/>
@@ -6113,7 +3067,209 @@
       </w:rPr>
     </w:lvl>
   </w:abstractNum>
-  <w:abstractNum w:abstractNumId="8" w15:restartNumberingAfterBreak="0">
+  <w:abstractNum w:abstractNumId="9" w15:restartNumberingAfterBreak="0">
+    <w:nsid w:val="4B3A2C0B"/>
+    <w:multiLevelType w:val="multilevel"/>
+    <w:tmpl w:val="BA723208"/>
+    <w:lvl w:ilvl="0">
+      <w:start w:val="6"/>
+      <w:numFmt w:val="decimal"/>
+      <w:lvlText w:val="%1"/>
+      <w:lvlJc w:val="left"/>
+      <w:pPr>
+        <w:ind w:left="360" w:hanging="360"/>
+      </w:pPr>
+      <w:rPr>
+        <w:rFonts w:hint="default"/>
+      </w:rPr>
+    </w:lvl>
+    <w:lvl w:ilvl="1">
+      <w:start w:val="1"/>
+      <w:numFmt w:val="decimal"/>
+      <w:lvlText w:val="%1.%2"/>
+      <w:lvlJc w:val="left"/>
+      <w:pPr>
+        <w:ind w:left="786" w:hanging="360"/>
+      </w:pPr>
+      <w:rPr>
+        <w:rFonts w:hint="default"/>
+      </w:rPr>
+    </w:lvl>
+    <w:lvl w:ilvl="2">
+      <w:start w:val="1"/>
+      <w:numFmt w:val="decimal"/>
+      <w:lvlText w:val="%1.%2.%3"/>
+      <w:lvlJc w:val="left"/>
+      <w:pPr>
+        <w:ind w:left="1572" w:hanging="720"/>
+      </w:pPr>
+      <w:rPr>
+        <w:rFonts w:hint="default"/>
+      </w:rPr>
+    </w:lvl>
+    <w:lvl w:ilvl="3">
+      <w:start w:val="1"/>
+      <w:numFmt w:val="decimal"/>
+      <w:lvlText w:val="%1.%2.%3.%4"/>
+      <w:lvlJc w:val="left"/>
+      <w:pPr>
+        <w:ind w:left="1998" w:hanging="720"/>
+      </w:pPr>
+      <w:rPr>
+        <w:rFonts w:hint="default"/>
+      </w:rPr>
+    </w:lvl>
+    <w:lvl w:ilvl="4">
+      <w:start w:val="1"/>
+      <w:numFmt w:val="decimal"/>
+      <w:lvlText w:val="%1.%2.%3.%4.%5"/>
+      <w:lvlJc w:val="left"/>
+      <w:pPr>
+        <w:ind w:left="2784" w:hanging="1080"/>
+      </w:pPr>
+      <w:rPr>
+        <w:rFonts w:hint="default"/>
+      </w:rPr>
+    </w:lvl>
+    <w:lvl w:ilvl="5">
+      <w:start w:val="1"/>
+      <w:numFmt w:val="decimal"/>
+      <w:lvlText w:val="%1.%2.%3.%4.%5.%6"/>
+      <w:lvlJc w:val="left"/>
+      <w:pPr>
+        <w:ind w:left="3210" w:hanging="1080"/>
+      </w:pPr>
+      <w:rPr>
+        <w:rFonts w:hint="default"/>
+      </w:rPr>
+    </w:lvl>
+    <w:lvl w:ilvl="6">
+      <w:start w:val="1"/>
+      <w:numFmt w:val="decimal"/>
+      <w:lvlText w:val="%1.%2.%3.%4.%5.%6.%7"/>
+      <w:lvlJc w:val="left"/>
+      <w:pPr>
+        <w:ind w:left="3996" w:hanging="1440"/>
+      </w:pPr>
+      <w:rPr>
+        <w:rFonts w:hint="default"/>
+      </w:rPr>
+    </w:lvl>
+    <w:lvl w:ilvl="7">
+      <w:start w:val="1"/>
+      <w:numFmt w:val="decimal"/>
+      <w:lvlText w:val="%1.%2.%3.%4.%5.%6.%7.%8"/>
+      <w:lvlJc w:val="left"/>
+      <w:pPr>
+        <w:ind w:left="4422" w:hanging="1440"/>
+      </w:pPr>
+      <w:rPr>
+        <w:rFonts w:hint="default"/>
+      </w:rPr>
+    </w:lvl>
+    <w:lvl w:ilvl="8">
+      <w:start w:val="1"/>
+      <w:numFmt w:val="decimal"/>
+      <w:lvlText w:val="%1.%2.%3.%4.%5.%6.%7.%8.%9"/>
+      <w:lvlJc w:val="left"/>
+      <w:pPr>
+        <w:ind w:left="5208" w:hanging="1800"/>
+      </w:pPr>
+      <w:rPr>
+        <w:rFonts w:hint="default"/>
+      </w:rPr>
+    </w:lvl>
+  </w:abstractNum>
+  <w:abstractNum w:abstractNumId="10" w15:restartNumberingAfterBreak="0">
+    <w:nsid w:val="4BBA7317"/>
+    <w:multiLevelType w:val="hybridMultilevel"/>
+    <w:tmpl w:val="AE3CC65C"/>
+    <w:lvl w:ilvl="0" w:tplc="04210015">
+      <w:start w:val="1"/>
+      <w:numFmt w:val="upperLetter"/>
+      <w:lvlText w:val="%1."/>
+      <w:lvlJc w:val="left"/>
+      <w:pPr>
+        <w:ind w:left="720" w:hanging="360"/>
+      </w:pPr>
+      <w:rPr>
+        <w:rFonts w:hint="default"/>
+      </w:rPr>
+    </w:lvl>
+    <w:lvl w:ilvl="1" w:tplc="04210019" w:tentative="1">
+      <w:start w:val="1"/>
+      <w:numFmt w:val="lowerLetter"/>
+      <w:lvlText w:val="%2."/>
+      <w:lvlJc w:val="left"/>
+      <w:pPr>
+        <w:ind w:left="1440" w:hanging="360"/>
+      </w:pPr>
+    </w:lvl>
+    <w:lvl w:ilvl="2" w:tplc="0421001B" w:tentative="1">
+      <w:start w:val="1"/>
+      <w:numFmt w:val="lowerRoman"/>
+      <w:lvlText w:val="%3."/>
+      <w:lvlJc w:val="right"/>
+      <w:pPr>
+        <w:ind w:left="2160" w:hanging="180"/>
+      </w:pPr>
+    </w:lvl>
+    <w:lvl w:ilvl="3" w:tplc="0421000F" w:tentative="1">
+      <w:start w:val="1"/>
+      <w:numFmt w:val="decimal"/>
+      <w:lvlText w:val="%4."/>
+      <w:lvlJc w:val="left"/>
+      <w:pPr>
+        <w:ind w:left="2880" w:hanging="360"/>
+      </w:pPr>
+    </w:lvl>
+    <w:lvl w:ilvl="4" w:tplc="04210019" w:tentative="1">
+      <w:start w:val="1"/>
+      <w:numFmt w:val="lowerLetter"/>
+      <w:lvlText w:val="%5."/>
+      <w:lvlJc w:val="left"/>
+      <w:pPr>
+        <w:ind w:left="3600" w:hanging="360"/>
+      </w:pPr>
+    </w:lvl>
+    <w:lvl w:ilvl="5" w:tplc="0421001B" w:tentative="1">
+      <w:start w:val="1"/>
+      <w:numFmt w:val="lowerRoman"/>
+      <w:lvlText w:val="%6."/>
+      <w:lvlJc w:val="right"/>
+      <w:pPr>
+        <w:ind w:left="4320" w:hanging="180"/>
+      </w:pPr>
+    </w:lvl>
+    <w:lvl w:ilvl="6" w:tplc="0421000F" w:tentative="1">
+      <w:start w:val="1"/>
+      <w:numFmt w:val="decimal"/>
+      <w:lvlText w:val="%7."/>
+      <w:lvlJc w:val="left"/>
+      <w:pPr>
+        <w:ind w:left="5040" w:hanging="360"/>
+      </w:pPr>
+    </w:lvl>
+    <w:lvl w:ilvl="7" w:tplc="04210019" w:tentative="1">
+      <w:start w:val="1"/>
+      <w:numFmt w:val="lowerLetter"/>
+      <w:lvlText w:val="%8."/>
+      <w:lvlJc w:val="left"/>
+      <w:pPr>
+        <w:ind w:left="5760" w:hanging="360"/>
+      </w:pPr>
+    </w:lvl>
+    <w:lvl w:ilvl="8" w:tplc="0421001B" w:tentative="1">
+      <w:start w:val="1"/>
+      <w:numFmt w:val="lowerRoman"/>
+      <w:lvlText w:val="%9."/>
+      <w:lvlJc w:val="right"/>
+      <w:pPr>
+        <w:ind w:left="6480" w:hanging="180"/>
+      </w:pPr>
+    </w:lvl>
+  </w:abstractNum>
+  <w:abstractNum w:abstractNumId="11" w15:restartNumberingAfterBreak="0">
     <w:nsid w:val="55487FC0"/>
     <w:multiLevelType w:val="multilevel"/>
     <w:tmpl w:val="8BB421E2"/>
@@ -6226,7 +3382,7 @@
       </w:rPr>
     </w:lvl>
   </w:abstractNum>
-  <w:abstractNum w:abstractNumId="9" w15:restartNumberingAfterBreak="0">
+  <w:abstractNum w:abstractNumId="12" w15:restartNumberingAfterBreak="0">
     <w:nsid w:val="5B0045CD"/>
     <w:multiLevelType w:val="hybridMultilevel"/>
     <w:tmpl w:val="BE36CC3A"/>
@@ -6315,7 +3471,7 @@
       </w:pPr>
     </w:lvl>
   </w:abstractNum>
-  <w:abstractNum w:abstractNumId="10" w15:restartNumberingAfterBreak="0">
+  <w:abstractNum w:abstractNumId="13" w15:restartNumberingAfterBreak="0">
     <w:nsid w:val="5D012C6E"/>
     <w:multiLevelType w:val="hybridMultilevel"/>
     <w:tmpl w:val="1EEE1AD8"/>
@@ -6404,7 +3560,7 @@
       </w:pPr>
     </w:lvl>
   </w:abstractNum>
-  <w:abstractNum w:abstractNumId="11" w15:restartNumberingAfterBreak="0">
+  <w:abstractNum w:abstractNumId="14" w15:restartNumberingAfterBreak="0">
     <w:nsid w:val="696D354D"/>
     <w:multiLevelType w:val="multilevel"/>
     <w:tmpl w:val="0D4EBE7C"/>
@@ -6535,7 +3691,7 @@
       </w:rPr>
     </w:lvl>
   </w:abstractNum>
-  <w:abstractNum w:abstractNumId="12" w15:restartNumberingAfterBreak="0">
+  <w:abstractNum w:abstractNumId="15" w15:restartNumberingAfterBreak="0">
     <w:nsid w:val="6CB228EC"/>
     <w:multiLevelType w:val="hybridMultilevel"/>
     <w:tmpl w:val="B5C25718"/>
@@ -6624,7 +3780,7 @@
       </w:pPr>
     </w:lvl>
   </w:abstractNum>
-  <w:abstractNum w:abstractNumId="13" w15:restartNumberingAfterBreak="0">
+  <w:abstractNum w:abstractNumId="16" w15:restartNumberingAfterBreak="0">
     <w:nsid w:val="6CF532BD"/>
     <w:multiLevelType w:val="hybridMultilevel"/>
     <w:tmpl w:val="71986180"/>
@@ -6713,7 +3869,7 @@
       </w:pPr>
     </w:lvl>
   </w:abstractNum>
-  <w:abstractNum w:abstractNumId="14" w15:restartNumberingAfterBreak="0">
+  <w:abstractNum w:abstractNumId="17" w15:restartNumberingAfterBreak="0">
     <w:nsid w:val="742E53BB"/>
     <w:multiLevelType w:val="hybridMultilevel"/>
     <w:tmpl w:val="8B7A4120"/>
@@ -6803,7 +3959,7 @@
       </w:pPr>
     </w:lvl>
   </w:abstractNum>
-  <w:abstractNum w:abstractNumId="15" w15:restartNumberingAfterBreak="0">
+  <w:abstractNum w:abstractNumId="18" w15:restartNumberingAfterBreak="0">
     <w:nsid w:val="7CE76ADA"/>
     <w:multiLevelType w:val="hybridMultilevel"/>
     <w:tmpl w:val="39F4D8B4"/>
@@ -6892,7 +4048,7 @@
       </w:pPr>
     </w:lvl>
   </w:abstractNum>
-  <w:abstractNum w:abstractNumId="16" w15:restartNumberingAfterBreak="0">
+  <w:abstractNum w:abstractNumId="19" w15:restartNumberingAfterBreak="0">
     <w:nsid w:val="7EAD7782"/>
     <w:multiLevelType w:val="hybridMultilevel"/>
     <w:tmpl w:val="C60AFA22"/>
@@ -6988,46 +4144,46 @@
     <w:abstractNumId w:val="3"/>
   </w:num>
   <w:num w:numId="3" w16cid:durableId="2020960950">
-    <w:abstractNumId w:val="15"/>
+    <w:abstractNumId w:val="18"/>
   </w:num>
   <w:num w:numId="4" w16cid:durableId="127868373">
     <w:abstractNumId w:val="5"/>
   </w:num>
   <w:num w:numId="5" w16cid:durableId="1319264234">
-    <w:abstractNumId w:val="13"/>
+    <w:abstractNumId w:val="16"/>
   </w:num>
   <w:num w:numId="6" w16cid:durableId="1865705075">
-    <w:abstractNumId w:val="16"/>
+    <w:abstractNumId w:val="19"/>
   </w:num>
   <w:num w:numId="7" w16cid:durableId="262614368">
     <w:abstractNumId w:val="5"/>
   </w:num>
   <w:num w:numId="8" w16cid:durableId="492453160">
-    <w:abstractNumId w:val="6"/>
+    <w:abstractNumId w:val="7"/>
   </w:num>
   <w:num w:numId="9" w16cid:durableId="529493914">
-    <w:abstractNumId w:val="11"/>
+    <w:abstractNumId w:val="14"/>
   </w:num>
   <w:num w:numId="10" w16cid:durableId="202521030">
-    <w:abstractNumId w:val="14"/>
+    <w:abstractNumId w:val="17"/>
   </w:num>
   <w:num w:numId="11" w16cid:durableId="1069841527">
     <w:abstractNumId w:val="4"/>
   </w:num>
   <w:num w:numId="12" w16cid:durableId="1483084886">
-    <w:abstractNumId w:val="9"/>
+    <w:abstractNumId w:val="12"/>
   </w:num>
   <w:num w:numId="13" w16cid:durableId="97793505">
     <w:abstractNumId w:val="1"/>
   </w:num>
   <w:num w:numId="14" w16cid:durableId="1623804942">
-    <w:abstractNumId w:val="10"/>
+    <w:abstractNumId w:val="13"/>
   </w:num>
   <w:num w:numId="15" w16cid:durableId="795637204">
-    <w:abstractNumId w:val="8"/>
+    <w:abstractNumId w:val="11"/>
   </w:num>
   <w:num w:numId="16" w16cid:durableId="663554860">
-    <w:abstractNumId w:val="12"/>
+    <w:abstractNumId w:val="15"/>
   </w:num>
   <w:num w:numId="17" w16cid:durableId="384111375">
     <w:abstractNumId w:val="5"/>
@@ -7039,7 +4195,7 @@
     <w:abstractNumId w:val="0"/>
   </w:num>
   <w:num w:numId="20" w16cid:durableId="914432312">
-    <w:abstractNumId w:val="7"/>
+    <w:abstractNumId w:val="8"/>
   </w:num>
   <w:num w:numId="21" w16cid:durableId="1247109245">
     <w:abstractNumId w:val="5"/>
@@ -7070,6 +4226,15 @@
     <w:lvlOverride w:ilvl="8">
       <w:startOverride w:val="1"/>
     </w:lvlOverride>
+  </w:num>
+  <w:num w:numId="22" w16cid:durableId="1515149824">
+    <w:abstractNumId w:val="9"/>
+  </w:num>
+  <w:num w:numId="23" w16cid:durableId="1212495984">
+    <w:abstractNumId w:val="10"/>
+  </w:num>
+  <w:num w:numId="24" w16cid:durableId="36974521">
+    <w:abstractNumId w:val="6"/>
   </w:num>
 </w:numbering>
 </file>

--- a/Pertemuan 6/Pertemuan 6.docx
+++ b/Pertemuan 6/Pertemuan 6.docx
@@ -876,6 +876,7 @@
       </w:pPr>
       <w:r>
         <w:rPr>
+          <w:noProof/>
           <w:lang w:val="en-US"/>
         </w:rPr>
         <w:drawing>
@@ -1273,6 +1274,7 @@
       </w:pPr>
       <w:r>
         <w:rPr>
+          <w:noProof/>
           <w:lang w:val="en-US"/>
         </w:rPr>
         <w:drawing>
@@ -1392,10 +1394,10 @@
       </w:pPr>
       <w:r>
         <w:drawing>
-          <wp:inline distT="0" distB="0" distL="0" distR="0" wp14:anchorId="473B61A2" wp14:editId="28A52482">
-            <wp:extent cx="3467100" cy="1589616"/>
+          <wp:inline distT="0" distB="0" distL="0" distR="0" wp14:anchorId="3BBEA849" wp14:editId="7D43F6EA">
+            <wp:extent cx="4102735" cy="1544535"/>
             <wp:effectExtent l="0" t="0" r="0" b="0"/>
-            <wp:docPr id="1086419072" name="Gambar 1"/>
+            <wp:docPr id="526656625" name="Gambar 1"/>
             <wp:cNvGraphicFramePr>
               <a:graphicFrameLocks xmlns:a="http://schemas.openxmlformats.org/drawingml/2006/main" noChangeAspect="1"/>
             </wp:cNvGraphicFramePr>
@@ -1403,7 +1405,7 @@
               <a:graphicData uri="http://schemas.openxmlformats.org/drawingml/2006/picture">
                 <pic:pic xmlns:pic="http://schemas.openxmlformats.org/drawingml/2006/picture">
                   <pic:nvPicPr>
-                    <pic:cNvPr id="1086419072" name=""/>
+                    <pic:cNvPr id="526656625" name=""/>
                     <pic:cNvPicPr/>
                   </pic:nvPicPr>
                   <pic:blipFill>
@@ -1415,7 +1417,7 @@
                   <pic:spPr>
                     <a:xfrm>
                       <a:off x="0" y="0"/>
-                      <a:ext cx="3475169" cy="1593315"/>
+                      <a:ext cx="4130144" cy="1554853"/>
                     </a:xfrm>
                     <a:prstGeom prst="rect">
                       <a:avLst/>
@@ -1476,6 +1478,9 @@
         <w:jc w:val="center"/>
       </w:pPr>
       <w:r>
+        <w:rPr>
+          <w:noProof/>
+        </w:rPr>
         <w:drawing>
           <wp:inline distT="0" distB="0" distL="0" distR="0" wp14:anchorId="50D34787" wp14:editId="46815613">
             <wp:extent cx="3256915" cy="1732891"/>
@@ -1577,10 +1582,10 @@
       </w:pPr>
       <w:r>
         <w:drawing>
-          <wp:inline distT="0" distB="0" distL="0" distR="0" wp14:anchorId="344AB4B5" wp14:editId="0D9D75A4">
-            <wp:extent cx="2979420" cy="2170093"/>
-            <wp:effectExtent l="0" t="0" r="0" b="1905"/>
-            <wp:docPr id="1422277376" name="Gambar 1"/>
+          <wp:inline distT="0" distB="0" distL="0" distR="0" wp14:anchorId="4EBA87A6" wp14:editId="755C85F1">
+            <wp:extent cx="2910840" cy="2083834"/>
+            <wp:effectExtent l="0" t="0" r="3810" b="0"/>
+            <wp:docPr id="1507978276" name="Gambar 1"/>
             <wp:cNvGraphicFramePr>
               <a:graphicFrameLocks xmlns:a="http://schemas.openxmlformats.org/drawingml/2006/main" noChangeAspect="1"/>
             </wp:cNvGraphicFramePr>
@@ -1588,7 +1593,7 @@
               <a:graphicData uri="http://schemas.openxmlformats.org/drawingml/2006/picture">
                 <pic:pic xmlns:pic="http://schemas.openxmlformats.org/drawingml/2006/picture">
                   <pic:nvPicPr>
-                    <pic:cNvPr id="1422277376" name=""/>
+                    <pic:cNvPr id="1507978276" name=""/>
                     <pic:cNvPicPr/>
                   </pic:nvPicPr>
                   <pic:blipFill>
@@ -1600,7 +1605,7 @@
                   <pic:spPr>
                     <a:xfrm>
                       <a:off x="0" y="0"/>
-                      <a:ext cx="2985966" cy="2174861"/>
+                      <a:ext cx="2923599" cy="2092968"/>
                     </a:xfrm>
                     <a:prstGeom prst="rect">
                       <a:avLst/>
@@ -1698,10 +1703,10 @@
       </w:pPr>
       <w:r>
         <w:drawing>
-          <wp:inline distT="0" distB="0" distL="0" distR="0" wp14:anchorId="7A1450BB" wp14:editId="02377B0B">
-            <wp:extent cx="1752600" cy="2343276"/>
-            <wp:effectExtent l="0" t="0" r="0" b="0"/>
-            <wp:docPr id="113824584" name="Gambar 1"/>
+          <wp:inline distT="0" distB="0" distL="0" distR="0" wp14:anchorId="21CA45C5" wp14:editId="00152CD5">
+            <wp:extent cx="1400175" cy="2324100"/>
+            <wp:effectExtent l="0" t="0" r="9525" b="0"/>
+            <wp:docPr id="1585048969" name="Gambar 1"/>
             <wp:cNvGraphicFramePr>
               <a:graphicFrameLocks xmlns:a="http://schemas.openxmlformats.org/drawingml/2006/main" noChangeAspect="1"/>
             </wp:cNvGraphicFramePr>
@@ -1709,7 +1714,7 @@
               <a:graphicData uri="http://schemas.openxmlformats.org/drawingml/2006/picture">
                 <pic:pic xmlns:pic="http://schemas.openxmlformats.org/drawingml/2006/picture">
                   <pic:nvPicPr>
-                    <pic:cNvPr id="113824584" name=""/>
+                    <pic:cNvPr id="1585048969" name=""/>
                     <pic:cNvPicPr/>
                   </pic:nvPicPr>
                   <pic:blipFill>
@@ -1721,7 +1726,7 @@
                   <pic:spPr>
                     <a:xfrm>
                       <a:off x="0" y="0"/>
-                      <a:ext cx="1763560" cy="2357930"/>
+                      <a:ext cx="1406630" cy="2334814"/>
                     </a:xfrm>
                     <a:prstGeom prst="rect">
                       <a:avLst/>
@@ -1823,10 +1828,10 @@
       </w:pPr>
       <w:r>
         <w:drawing>
-          <wp:inline distT="0" distB="0" distL="0" distR="0" wp14:anchorId="441F37DF" wp14:editId="58827111">
-            <wp:extent cx="3497580" cy="1770603"/>
-            <wp:effectExtent l="0" t="0" r="7620" b="1270"/>
-            <wp:docPr id="1535343891" name="Gambar 1"/>
+          <wp:inline distT="0" distB="0" distL="0" distR="0" wp14:anchorId="17C5A365" wp14:editId="5314168F">
+            <wp:extent cx="3166110" cy="1628285"/>
+            <wp:effectExtent l="0" t="0" r="0" b="0"/>
+            <wp:docPr id="1102585976" name="Gambar 1"/>
             <wp:cNvGraphicFramePr>
               <a:graphicFrameLocks xmlns:a="http://schemas.openxmlformats.org/drawingml/2006/main" noChangeAspect="1"/>
             </wp:cNvGraphicFramePr>
@@ -1834,7 +1839,7 @@
               <a:graphicData uri="http://schemas.openxmlformats.org/drawingml/2006/picture">
                 <pic:pic xmlns:pic="http://schemas.openxmlformats.org/drawingml/2006/picture">
                   <pic:nvPicPr>
-                    <pic:cNvPr id="1535343891" name=""/>
+                    <pic:cNvPr id="1102585976" name=""/>
                     <pic:cNvPicPr/>
                   </pic:nvPicPr>
                   <pic:blipFill>
@@ -1846,7 +1851,7 @@
                   <pic:spPr>
                     <a:xfrm>
                       <a:off x="0" y="0"/>
-                      <a:ext cx="3508069" cy="1775913"/>
+                      <a:ext cx="3170859" cy="1630727"/>
                     </a:xfrm>
                     <a:prstGeom prst="rect">
                       <a:avLst/>
@@ -1934,10 +1939,10 @@
       </w:pPr>
       <w:r>
         <w:drawing>
-          <wp:inline distT="0" distB="0" distL="0" distR="0" wp14:anchorId="2218D343" wp14:editId="30970591">
-            <wp:extent cx="3736975" cy="1137524"/>
-            <wp:effectExtent l="0" t="0" r="0" b="5715"/>
-            <wp:docPr id="1305185024" name="Gambar 1"/>
+          <wp:inline distT="0" distB="0" distL="0" distR="0" wp14:anchorId="4F02BB92" wp14:editId="56E6018C">
+            <wp:extent cx="3820795" cy="761078"/>
+            <wp:effectExtent l="0" t="0" r="0" b="1270"/>
+            <wp:docPr id="1035969014" name="Gambar 1"/>
             <wp:cNvGraphicFramePr>
               <a:graphicFrameLocks xmlns:a="http://schemas.openxmlformats.org/drawingml/2006/main" noChangeAspect="1"/>
             </wp:cNvGraphicFramePr>
@@ -1945,7 +1950,7 @@
               <a:graphicData uri="http://schemas.openxmlformats.org/drawingml/2006/picture">
                 <pic:pic xmlns:pic="http://schemas.openxmlformats.org/drawingml/2006/picture">
                   <pic:nvPicPr>
-                    <pic:cNvPr id="1305185024" name=""/>
+                    <pic:cNvPr id="1035969014" name=""/>
                     <pic:cNvPicPr/>
                   </pic:nvPicPr>
                   <pic:blipFill>
@@ -1957,7 +1962,7 @@
                   <pic:spPr>
                     <a:xfrm>
                       <a:off x="0" y="0"/>
-                      <a:ext cx="3748545" cy="1141046"/>
+                      <a:ext cx="3839077" cy="764720"/>
                     </a:xfrm>
                     <a:prstGeom prst="rect">
                       <a:avLst/>

--- a/Pertemuan 6/Pertemuan 6.docx
+++ b/Pertemuan 6/Pertemuan 6.docx
@@ -1393,6 +1393,9 @@
         <w:jc w:val="center"/>
       </w:pPr>
       <w:r>
+        <w:rPr>
+          <w:noProof/>
+        </w:rPr>
         <w:drawing>
           <wp:inline distT="0" distB="0" distL="0" distR="0" wp14:anchorId="3BBEA849" wp14:editId="7D43F6EA">
             <wp:extent cx="4102735" cy="1544535"/>
@@ -1581,6 +1584,9 @@
         <w:jc w:val="center"/>
       </w:pPr>
       <w:r>
+        <w:rPr>
+          <w:noProof/>
+        </w:rPr>
         <w:drawing>
           <wp:inline distT="0" distB="0" distL="0" distR="0" wp14:anchorId="4EBA87A6" wp14:editId="755C85F1">
             <wp:extent cx="2910840" cy="2083834"/>
@@ -1702,6 +1708,9 @@
         <w:jc w:val="center"/>
       </w:pPr>
       <w:r>
+        <w:rPr>
+          <w:noProof/>
+        </w:rPr>
         <w:drawing>
           <wp:inline distT="0" distB="0" distL="0" distR="0" wp14:anchorId="21CA45C5" wp14:editId="00152CD5">
             <wp:extent cx="1400175" cy="2324100"/>
@@ -1827,6 +1836,9 @@
         <w:jc w:val="center"/>
       </w:pPr>
       <w:r>
+        <w:rPr>
+          <w:noProof/>
+        </w:rPr>
         <w:drawing>
           <wp:inline distT="0" distB="0" distL="0" distR="0" wp14:anchorId="17C5A365" wp14:editId="5314168F">
             <wp:extent cx="3166110" cy="1628285"/>
@@ -1938,6 +1950,9 @@
         <w:jc w:val="center"/>
       </w:pPr>
       <w:r>
+        <w:rPr>
+          <w:noProof/>
+        </w:rPr>
         <w:drawing>
           <wp:inline distT="0" distB="0" distL="0" distR="0" wp14:anchorId="4F02BB92" wp14:editId="56E6018C">
             <wp:extent cx="3820795" cy="761078"/>
@@ -2051,15 +2066,89 @@
           <w:lang w:val="en-US"/>
         </w:rPr>
       </w:pPr>
-      <w:r>
-        <w:rPr>
+      <w:hyperlink r:id="rId17" w:history="1">
+        <w:r>
+          <w:rPr>
+            <w:rStyle w:val="Hyperlink"/>
+            <w:lang w:val="en-US"/>
+          </w:rPr>
+          <w:t>https://github.com/EsaAryaMahardika/PraktikumAnimasiGame/tree/main/Pertemuan%206</w:t>
+        </w:r>
+      </w:hyperlink>
+    </w:p>
+    <w:p>
+      <w:pPr>
+        <w:pStyle w:val="DaftarParagraf"/>
+        <w:numPr>
+          <w:ilvl w:val="0"/>
+          <w:numId w:val="5"/>
+        </w:numPr>
+        <w:spacing w:line="360" w:lineRule="auto"/>
+        <w:rPr>
+          <w:lang w:val="id-ID"/>
+        </w:rPr>
+      </w:pPr>
+      <w:r>
+        <w:rPr>
+          <w:b/>
+          <w:bCs/>
           <w:lang w:val="en-US"/>
         </w:rPr>
-        <w:t>https://github.com/EsaAryaMahardika/PraktikumAnimasiGame/tree/main/Pertemuan%206</w:t>
+        <w:t>Kuis</w:t>
+      </w:r>
+    </w:p>
+    <w:p>
+      <w:pPr>
+        <w:pStyle w:val="DaftarParagraf"/>
+        <w:spacing w:line="360" w:lineRule="auto"/>
+        <w:jc w:val="center"/>
+        <w:rPr>
+          <w:lang w:val="id-ID"/>
+        </w:rPr>
+      </w:pPr>
+      <w:r>
+        <w:rPr>
+          <w:lang w:val="id-ID"/>
+        </w:rPr>
+        <w:drawing>
+          <wp:inline distT="0" distB="0" distL="0" distR="0" wp14:anchorId="4AD31A94" wp14:editId="4A9E361C">
+            <wp:extent cx="4159852" cy="2346960"/>
+            <wp:effectExtent l="0" t="0" r="0" b="0"/>
+            <wp:docPr id="1812899093" name="Gambar 1"/>
+            <wp:cNvGraphicFramePr>
+              <a:graphicFrameLocks xmlns:a="http://schemas.openxmlformats.org/drawingml/2006/main" noChangeAspect="1"/>
+            </wp:cNvGraphicFramePr>
+            <a:graphic xmlns:a="http://schemas.openxmlformats.org/drawingml/2006/main">
+              <a:graphicData uri="http://schemas.openxmlformats.org/drawingml/2006/picture">
+                <pic:pic xmlns:pic="http://schemas.openxmlformats.org/drawingml/2006/picture">
+                  <pic:nvPicPr>
+                    <pic:cNvPr id="1812899093" name=""/>
+                    <pic:cNvPicPr/>
+                  </pic:nvPicPr>
+                  <pic:blipFill>
+                    <a:blip r:embed="rId18"/>
+                    <a:stretch>
+                      <a:fillRect/>
+                    </a:stretch>
+                  </pic:blipFill>
+                  <pic:spPr>
+                    <a:xfrm>
+                      <a:off x="0" y="0"/>
+                      <a:ext cx="4165530" cy="2350163"/>
+                    </a:xfrm>
+                    <a:prstGeom prst="rect">
+                      <a:avLst/>
+                    </a:prstGeom>
+                  </pic:spPr>
+                </pic:pic>
+              </a:graphicData>
+            </a:graphic>
+          </wp:inline>
+        </w:drawing>
       </w:r>
     </w:p>
     <w:sectPr>
-      <w:headerReference w:type="default" r:id="rId17"/>
+      <w:headerReference w:type="default" r:id="rId19"/>
       <w:pgSz w:w="11906" w:h="16838"/>
       <w:pgMar w:top="1701" w:right="1701" w:bottom="1701" w:left="2268" w:header="706" w:footer="706" w:gutter="0"/>
       <w:cols w:space="708"/>
@@ -3788,8 +3877,8 @@
   <w:abstractNum w:abstractNumId="16" w15:restartNumberingAfterBreak="0">
     <w:nsid w:val="6CF532BD"/>
     <w:multiLevelType w:val="hybridMultilevel"/>
-    <w:tmpl w:val="71986180"/>
-    <w:lvl w:ilvl="0" w:tplc="04210015">
+    <w:tmpl w:val="D7C09014"/>
+    <w:lvl w:ilvl="0" w:tplc="CF940424">
       <w:start w:val="1"/>
       <w:numFmt w:val="upperLetter"/>
       <w:lvlText w:val="%1."/>
@@ -3799,6 +3888,8 @@
       </w:pPr>
       <w:rPr>
         <w:rFonts w:hint="default"/>
+        <w:b/>
+        <w:bCs/>
       </w:rPr>
     </w:lvl>
     <w:lvl w:ilvl="1" w:tplc="04210019" w:tentative="1">
